--- a/flea-jersey/Flea RESTful接口规范.docx
+++ b/flea-jersey/Flea RESTful接口规范.docx
@@ -31,44 +31,89 @@
     </w:p>
     <w:p>
       <w:pPr>
-        <w:ind w:firstLine="800"/>
         <w:jc w:val="center"/>
         <w:rPr>
           <w:sz w:val="40"/>
         </w:rPr>
       </w:pPr>
-    </w:p>
-    <w:p>
-      <w:pPr>
-        <w:ind w:firstLine="800"/>
+      <w:r>
+        <w:rPr>
+          <w:rFonts w:ascii="宋体" w:hAnsi="宋体" w:eastAsia="宋体" w:cs="宋体"/>
+          <w:sz w:val="24"/>
+          <w:szCs w:val="24"/>
+        </w:rPr>
+        <w:drawing>
+          <wp:inline distT="0" distB="0" distL="114300" distR="114300">
+            <wp:extent cx="2133600" cy="2133600"/>
+            <wp:effectExtent l="0" t="0" r="0" b="0"/>
+            <wp:docPr id="2" name="图片 2" descr="IMG_256"/>
+            <wp:cNvGraphicFramePr>
+              <a:graphicFrameLocks xmlns:a="http://schemas.openxmlformats.org/drawingml/2006/main" noChangeAspect="1"/>
+            </wp:cNvGraphicFramePr>
+            <a:graphic xmlns:a="http://schemas.openxmlformats.org/drawingml/2006/main">
+              <a:graphicData uri="http://schemas.openxmlformats.org/drawingml/2006/picture">
+                <pic:pic xmlns:pic="http://schemas.openxmlformats.org/drawingml/2006/picture">
+                  <pic:nvPicPr>
+                    <pic:cNvPr id="2" name="图片 2" descr="IMG_256"/>
+                    <pic:cNvPicPr>
+                      <a:picLocks noChangeAspect="1"/>
+                    </pic:cNvPicPr>
+                  </pic:nvPicPr>
+                  <pic:blipFill>
+                    <a:blip r:embed="rId6"/>
+                    <a:stretch>
+                      <a:fillRect/>
+                    </a:stretch>
+                  </pic:blipFill>
+                  <pic:spPr>
+                    <a:xfrm>
+                      <a:off x="0" y="0"/>
+                      <a:ext cx="2133600" cy="2133600"/>
+                    </a:xfrm>
+                    <a:prstGeom prst="rect">
+                      <a:avLst/>
+                    </a:prstGeom>
+                    <a:noFill/>
+                    <a:ln w="9525">
+                      <a:noFill/>
+                    </a:ln>
+                  </pic:spPr>
+                </pic:pic>
+              </a:graphicData>
+            </a:graphic>
+          </wp:inline>
+        </w:drawing>
+      </w:r>
+    </w:p>
+    <w:p>
+      <w:pPr>
+        <w:jc w:val="both"/>
+        <w:rPr>
+          <w:sz w:val="40"/>
+        </w:rPr>
+      </w:pPr>
+    </w:p>
+    <w:p>
+      <w:pPr>
         <w:jc w:val="center"/>
-        <w:rPr>
-          <w:sz w:val="40"/>
-        </w:rPr>
-      </w:pPr>
-    </w:p>
-    <w:p>
-      <w:pPr>
-        <w:ind w:firstLine="800"/>
-        <w:jc w:val="center"/>
-        <w:rPr>
-          <w:sz w:val="40"/>
-        </w:rPr>
-      </w:pPr>
-    </w:p>
-    <w:p>
-      <w:pPr>
-        <w:ind w:firstLine="880"/>
-        <w:jc w:val="center"/>
-        <w:rPr>
-          <w:sz w:val="44"/>
-        </w:rPr>
-      </w:pPr>
-      <w:r>
         <w:rPr>
           <w:rFonts w:hint="eastAsia"/>
           <w:sz w:val="44"/>
         </w:rPr>
+      </w:pPr>
+    </w:p>
+    <w:p>
+      <w:pPr>
+        <w:jc w:val="center"/>
+        <w:rPr>
+          <w:sz w:val="44"/>
+        </w:rPr>
+      </w:pPr>
+      <w:r>
+        <w:rPr>
+          <w:rFonts w:hint="eastAsia"/>
+          <w:sz w:val="44"/>
+        </w:rPr>
         <w:t>FLEA RESTful接口规范</w:t>
       </w:r>
     </w:p>
@@ -138,71 +183,36 @@
     </w:p>
     <w:p>
       <w:pPr>
-        <w:ind w:firstLine="800"/>
-        <w:rPr>
-          <w:sz w:val="40"/>
-        </w:rPr>
-      </w:pPr>
-    </w:p>
-    <w:p>
-      <w:pPr>
-        <w:ind w:firstLine="800"/>
-        <w:rPr>
-          <w:sz w:val="40"/>
-        </w:rPr>
-      </w:pPr>
-    </w:p>
-    <w:p>
-      <w:pPr>
-        <w:ind w:firstLine="800"/>
-        <w:rPr>
-          <w:sz w:val="40"/>
-        </w:rPr>
-      </w:pPr>
-    </w:p>
-    <w:p>
-      <w:pPr>
-        <w:ind w:firstLine="800"/>
-        <w:rPr>
-          <w:sz w:val="40"/>
-        </w:rPr>
-      </w:pPr>
-    </w:p>
-    <w:p>
-      <w:pPr>
-        <w:ind w:firstLine="800"/>
-        <w:rPr>
-          <w:sz w:val="40"/>
-        </w:rPr>
-      </w:pPr>
-    </w:p>
-    <w:p>
-      <w:pPr>
-        <w:ind w:firstLine="800"/>
-        <w:rPr>
-          <w:sz w:val="40"/>
-        </w:rPr>
-      </w:pPr>
-    </w:p>
-    <w:p>
-      <w:pPr>
-        <w:ind w:firstLine="800"/>
-        <w:rPr>
-          <w:sz w:val="40"/>
-        </w:rPr>
-      </w:pPr>
-    </w:p>
-    <w:p>
-      <w:r>
         <w:rPr>
           <w:rFonts w:hint="eastAsia"/>
         </w:rPr>
-        <w:t>编制历史</w:t>
+      </w:pPr>
+    </w:p>
+    <w:p>
+      <w:pPr>
+        <w:rPr>
+          <w:rFonts w:hint="eastAsia"/>
+        </w:rPr>
+      </w:pPr>
+    </w:p>
+    <w:p>
+      <w:pPr>
+        <w:rPr>
+          <w:rFonts w:hint="eastAsia"/>
+        </w:rPr>
+      </w:pPr>
+    </w:p>
+    <w:p>
+      <w:r>
+        <w:rPr>
+          <w:rFonts w:hint="eastAsia"/>
+        </w:rPr>
+        <w:br w:type="page"/>
       </w:r>
     </w:p>
     <w:tbl>
       <w:tblPr>
-        <w:tblStyle w:val="10"/>
+        <w:tblStyle w:val="15"/>
         <w:tblW w:w="8428" w:type="dxa"/>
         <w:tblInd w:w="0" w:type="dxa"/>
         <w:tblBorders>
@@ -237,6 +247,12 @@
             <w:insideH w:val="single" w:color="auto" w:sz="4" w:space="0"/>
             <w:insideV w:val="single" w:color="auto" w:sz="4" w:space="0"/>
           </w:tblBorders>
+          <w:tblCellMar>
+            <w:top w:w="0" w:type="dxa"/>
+            <w:left w:w="108" w:type="dxa"/>
+            <w:bottom w:w="0" w:type="dxa"/>
+            <w:right w:w="108" w:type="dxa"/>
+          </w:tblCellMar>
         </w:tblPrEx>
         <w:tc>
           <w:tcPr>
@@ -567,17 +583,7 @@
                 <w:sz w:val="20"/>
                 <w:lang w:val="en-US" w:eastAsia="zh-CN"/>
               </w:rPr>
-              <w:t>请求公共报文内容修改</w:t>
-            </w:r>
-            <w:bookmarkStart w:id="0" w:name="_GoBack"/>
-            <w:bookmarkEnd w:id="0"/>
-            <w:r>
-              <w:rPr>
-                <w:rFonts w:hint="eastAsia"/>
-                <w:sz w:val="20"/>
-                <w:lang w:val="en-US" w:eastAsia="zh-CN"/>
-              </w:rPr>
-              <w:t>（ACCT =&gt; ACCOUNT）</w:t>
+              <w:t>请求公共报文内容修改（ACCT =&gt; ACCOUNT）</w:t>
             </w:r>
           </w:p>
         </w:tc>
@@ -649,8 +655,20 @@
           </w:tcPr>
           <w:p>
             <w:pPr>
-              <w:ind w:firstLine="480"/>
-            </w:pPr>
+              <w:rPr>
+                <w:rFonts w:hint="default"/>
+                <w:sz w:val="20"/>
+                <w:lang w:val="en-US" w:eastAsia="zh-CN"/>
+              </w:rPr>
+            </w:pPr>
+            <w:r>
+              <w:rPr>
+                <w:rFonts w:hint="eastAsia"/>
+                <w:sz w:val="20"/>
+                <w:lang w:val="en-US" w:eastAsia="zh-CN"/>
+              </w:rPr>
+              <w:t>1.0.3</w:t>
+            </w:r>
           </w:p>
         </w:tc>
         <w:tc>
@@ -659,8 +677,20 @@
           </w:tcPr>
           <w:p>
             <w:pPr>
-              <w:ind w:firstLine="480"/>
-            </w:pPr>
+              <w:rPr>
+                <w:rFonts w:hint="default"/>
+                <w:sz w:val="20"/>
+                <w:lang w:val="en-US" w:eastAsia="zh-CN"/>
+              </w:rPr>
+            </w:pPr>
+            <w:r>
+              <w:rPr>
+                <w:rFonts w:hint="eastAsia"/>
+                <w:sz w:val="20"/>
+                <w:lang w:val="en-US" w:eastAsia="zh-CN"/>
+              </w:rPr>
+              <w:t>新增返回码规范</w:t>
+            </w:r>
           </w:p>
         </w:tc>
         <w:tc>
@@ -669,8 +699,20 @@
           </w:tcPr>
           <w:p>
             <w:pPr>
-              <w:ind w:firstLine="480"/>
-            </w:pPr>
+              <w:rPr>
+                <w:rFonts w:hint="eastAsia"/>
+                <w:sz w:val="20"/>
+                <w:lang w:val="en-US" w:eastAsia="zh-CN"/>
+              </w:rPr>
+            </w:pPr>
+            <w:r>
+              <w:rPr>
+                <w:rFonts w:hint="eastAsia"/>
+                <w:sz w:val="20"/>
+                <w:lang w:val="en-US" w:eastAsia="zh-CN"/>
+              </w:rPr>
+              <w:t>Huazie</w:t>
+            </w:r>
           </w:p>
         </w:tc>
         <w:tc>
@@ -679,8 +721,19 @@
           </w:tcPr>
           <w:p>
             <w:pPr>
-              <w:ind w:firstLine="480"/>
-            </w:pPr>
+              <w:rPr>
+                <w:rFonts w:hint="default" w:eastAsiaTheme="minorEastAsia"/>
+                <w:lang w:val="en-US" w:eastAsia="zh-CN"/>
+              </w:rPr>
+            </w:pPr>
+            <w:r>
+              <w:rPr>
+                <w:rFonts w:hint="eastAsia"/>
+                <w:sz w:val="20"/>
+                <w:lang w:val="en-US" w:eastAsia="zh-CN"/>
+              </w:rPr>
+              <w:t>2022-06-21</w:t>
+            </w:r>
           </w:p>
         </w:tc>
       </w:tr>
@@ -765,6 +818,7 @@
           <w:ilvl w:val="0"/>
           <w:numId w:val="2"/>
         </w:numPr>
+        <w:ind w:left="425" w:leftChars="0" w:hanging="425" w:firstLineChars="0"/>
       </w:pPr>
       <w:r>
         <w:rPr>
@@ -791,56 +845,13 @@
           <w:ilvl w:val="0"/>
           <w:numId w:val="2"/>
         </w:numPr>
+        <w:ind w:left="360" w:leftChars="0" w:hanging="360" w:firstLineChars="0"/>
       </w:pPr>
       <w:r>
         <w:rPr>
           <w:rFonts w:hint="eastAsia"/>
         </w:rPr>
         <w:t>接口定义</w:t>
-      </w:r>
-    </w:p>
-    <w:p>
-      <w:pPr>
-        <w:pStyle w:val="3"/>
-      </w:pPr>
-      <w:r>
-        <w:rPr>
-          <w:rFonts w:hint="eastAsia"/>
-        </w:rPr>
-        <w:t>2.1 接口协议</w:t>
-      </w:r>
-    </w:p>
-    <w:p>
-      <w:pPr>
-        <w:ind w:firstLine="480" w:firstLineChars="200"/>
-      </w:pPr>
-      <w:r>
-        <w:rPr>
-          <w:rFonts w:hint="eastAsia"/>
-        </w:rPr>
-        <w:t>基于HTTP协议，业务出入参 报文支持XML和JSON。</w:t>
-      </w:r>
-    </w:p>
-    <w:p>
-      <w:pPr>
-        <w:pStyle w:val="3"/>
-      </w:pPr>
-      <w:r>
-        <w:rPr>
-          <w:rFonts w:hint="eastAsia"/>
-        </w:rPr>
-        <w:t>2.2 交互编码</w:t>
-      </w:r>
-    </w:p>
-    <w:p>
-      <w:pPr>
-        <w:ind w:firstLine="480" w:firstLineChars="200"/>
-      </w:pPr>
-      <w:r>
-        <w:rPr>
-          <w:rFonts w:hint="eastAsia"/>
-        </w:rPr>
-        <w:t>交互内容编码均采用UTF-8格式</w:t>
       </w:r>
     </w:p>
     <w:p>
@@ -850,11 +861,97 @@
           <w:ilvl w:val="1"/>
           <w:numId w:val="2"/>
         </w:numPr>
+        <w:ind w:left="567" w:leftChars="0" w:hanging="567" w:firstLineChars="0"/>
       </w:pPr>
       <w:r>
         <w:rPr>
           <w:rFonts w:hint="eastAsia"/>
         </w:rPr>
+        <w:t>接口协议</w:t>
+      </w:r>
+    </w:p>
+    <w:p>
+      <w:pPr>
+        <w:ind w:firstLine="480" w:firstLineChars="200"/>
+        <w:rPr>
+          <w:rFonts w:hint="default" w:eastAsiaTheme="minorEastAsia"/>
+          <w:lang w:val="en-US" w:eastAsia="zh-CN"/>
+        </w:rPr>
+      </w:pPr>
+      <w:r>
+        <w:rPr>
+          <w:rFonts w:hint="eastAsia"/>
+        </w:rPr>
+        <w:t>基于HTTP协议，</w:t>
+      </w:r>
+      <w:r>
+        <w:rPr>
+          <w:rFonts w:hint="eastAsia"/>
+          <w:lang w:val="en-US" w:eastAsia="zh-CN"/>
+        </w:rPr>
+        <w:t>接口完整报文</w:t>
+      </w:r>
+      <w:r>
+        <w:rPr>
+          <w:rFonts w:hint="eastAsia"/>
+        </w:rPr>
+        <w:t>支持XML和JSON</w:t>
+      </w:r>
+      <w:r>
+        <w:rPr>
+          <w:rFonts w:hint="eastAsia"/>
+          <w:lang w:eastAsia="zh-CN"/>
+        </w:rPr>
+        <w:t>，</w:t>
+      </w:r>
+      <w:r>
+        <w:rPr>
+          <w:rFonts w:hint="eastAsia"/>
+          <w:lang w:val="en-US" w:eastAsia="zh-CN"/>
+        </w:rPr>
+        <w:t>接口业务报文使用JSON</w:t>
+      </w:r>
+    </w:p>
+    <w:p>
+      <w:pPr>
+        <w:pStyle w:val="3"/>
+        <w:numPr>
+          <w:ilvl w:val="1"/>
+          <w:numId w:val="2"/>
+        </w:numPr>
+        <w:ind w:left="567" w:leftChars="0" w:hanging="567" w:firstLineChars="0"/>
+      </w:pPr>
+      <w:r>
+        <w:rPr>
+          <w:rFonts w:hint="eastAsia"/>
+        </w:rPr>
+        <w:t>交互编码</w:t>
+      </w:r>
+    </w:p>
+    <w:p>
+      <w:pPr>
+        <w:ind w:firstLine="480" w:firstLineChars="200"/>
+      </w:pPr>
+      <w:r>
+        <w:rPr>
+          <w:rFonts w:hint="eastAsia"/>
+        </w:rPr>
+        <w:t>交互内容编码均采用UTF-8格式</w:t>
+      </w:r>
+    </w:p>
+    <w:p>
+      <w:pPr>
+        <w:pStyle w:val="3"/>
+        <w:numPr>
+          <w:ilvl w:val="1"/>
+          <w:numId w:val="2"/>
+        </w:numPr>
+        <w:ind w:left="567" w:leftChars="0" w:hanging="567" w:firstLineChars="0"/>
+      </w:pPr>
+      <w:r>
+        <w:rPr>
+          <w:rFonts w:hint="eastAsia"/>
+        </w:rPr>
         <w:t>接口地址</w:t>
       </w:r>
     </w:p>
@@ -862,7 +959,7 @@
       <w:pPr>
         <w:ind w:firstLine="480" w:firstLineChars="200"/>
         <w:rPr>
-          <w:rStyle w:val="12"/>
+          <w:rStyle w:val="17"/>
           <w:color w:val="000000" w:themeColor="text1"/>
           <w:u w:val="none"/>
           <w14:textFill>
@@ -874,7 +971,7 @@
       </w:pPr>
       <w:r>
         <w:rPr>
-          <w:rStyle w:val="12"/>
+          <w:rStyle w:val="17"/>
           <w:rFonts w:hint="eastAsia"/>
           <w:color w:val="000000" w:themeColor="text1"/>
           <w:u w:val="none"/>
@@ -884,14 +981,23 @@
             </w14:solidFill>
           </w14:textFill>
         </w:rPr>
-        <w:t>服务端主机地址/自定义部分 （http://ffs.huazie.com/fleafs）</w:t>
-      </w:r>
-    </w:p>
-    <w:p>
-      <w:pPr>
-        <w:ind w:firstLine="482" w:firstLineChars="200"/>
-        <w:rPr>
-          <w:rStyle w:val="12"/>
+        <w:t>服务端主机地址/</w:t>
+      </w:r>
+      <w:r>
+        <w:rPr>
+          <w:rStyle w:val="17"/>
+          <w:rFonts w:hint="eastAsia"/>
+          <w:b/>
+          <w:bCs/>
+          <w:color w:val="FF0000"/>
+          <w:u w:val="none"/>
+        </w:rPr>
+        <w:t>自定义部分</w:t>
+      </w:r>
+      <w:r>
+        <w:rPr>
+          <w:rStyle w:val="17"/>
+          <w:rFonts w:hint="eastAsia"/>
           <w:color w:val="000000" w:themeColor="text1"/>
           <w:u w:val="none"/>
           <w14:textFill>
@@ -900,10 +1006,61 @@
             </w14:solidFill>
           </w14:textFill>
         </w:rPr>
-      </w:pPr>
-      <w:r>
-        <w:rPr>
-          <w:rStyle w:val="12"/>
+        <w:t xml:space="preserve"> （http://ffs.huazie.com/</w:t>
+      </w:r>
+      <w:r>
+        <w:rPr>
+          <w:rStyle w:val="17"/>
+          <w:rFonts w:hint="eastAsia"/>
+          <w:b/>
+          <w:bCs/>
+          <w:color w:val="FF0000"/>
+          <w:u w:val="none"/>
+        </w:rPr>
+        <w:t>fleafs</w:t>
+      </w:r>
+      <w:r>
+        <w:rPr>
+          <w:rStyle w:val="17"/>
+          <w:rFonts w:hint="eastAsia"/>
+          <w:color w:val="000000" w:themeColor="text1"/>
+          <w:u w:val="none"/>
+          <w14:textFill>
+            <w14:solidFill>
+              <w14:schemeClr w14:val="tx1"/>
+            </w14:solidFill>
+          </w14:textFill>
+        </w:rPr>
+        <w:t>）</w:t>
+      </w:r>
+    </w:p>
+    <w:p>
+      <w:pPr>
+        <w:ind w:firstLine="482" w:firstLineChars="200"/>
+        <w:rPr>
+          <w:rStyle w:val="17"/>
+          <w:color w:val="000000" w:themeColor="text1"/>
+          <w:u w:val="none"/>
+          <w14:textFill>
+            <w14:solidFill>
+              <w14:schemeClr w14:val="tx1"/>
+            </w14:solidFill>
+          </w14:textFill>
+        </w:rPr>
+      </w:pPr>
+      <w:r>
+        <w:rPr>
+          <w:rStyle w:val="17"/>
+          <w:rFonts w:hint="eastAsia"/>
+          <w:b/>
+          <w:color w:val="FF0000"/>
+          <w:u w:val="none"/>
+        </w:rPr>
+        <w:t>自定义部分</w:t>
+      </w:r>
+      <w:r>
+        <w:rPr>
+          <w:rStyle w:val="17"/>
           <w:rFonts w:hint="eastAsia"/>
           <w:b/>
           <w:color w:val="000000" w:themeColor="text1"/>
@@ -914,11 +1071,11 @@
             </w14:solidFill>
           </w14:textFill>
         </w:rPr>
-        <w:t xml:space="preserve">自定义部分 </w:t>
-      </w:r>
-      <w:r>
-        <w:rPr>
-          <w:rStyle w:val="12"/>
+        <w:t xml:space="preserve"> </w:t>
+      </w:r>
+      <w:r>
+        <w:rPr>
+          <w:rStyle w:val="17"/>
           <w:rFonts w:hint="eastAsia"/>
           <w:color w:val="000000" w:themeColor="text1"/>
           <w:u w:val="none"/>
@@ -932,7 +1089,7 @@
       </w:r>
       <w:r>
         <w:rPr>
-          <w:rStyle w:val="12"/>
+          <w:rStyle w:val="17"/>
           <w:rFonts w:hint="eastAsia"/>
           <w:b/>
           <w:color w:val="000000" w:themeColor="text1"/>
@@ -947,7 +1104,7 @@
       </w:r>
       <w:r>
         <w:rPr>
-          <w:rStyle w:val="12"/>
+          <w:rStyle w:val="17"/>
           <w:rFonts w:hint="eastAsia"/>
           <w:color w:val="000000" w:themeColor="text1"/>
           <w:u w:val="none"/>
@@ -985,7 +1142,7 @@
         <w:spacing w:line="240" w:lineRule="auto"/>
         <w:jc w:val="left"/>
         <w:rPr>
-          <w:rStyle w:val="12"/>
+          <w:rStyle w:val="17"/>
           <w:color w:val="000000" w:themeColor="text1"/>
           <w:u w:val="none"/>
           <w14:textFill>
@@ -1029,31 +1186,7 @@
           <w:sz w:val="21"/>
           <w:szCs w:val="21"/>
         </w:rPr>
-        <w:t xml:space="preserve"> * </w:t>
-      </w:r>
-      <w:r>
-        <w:rPr>
-          <w:rFonts w:ascii="Consolas" w:hAnsi="Consolas" w:eastAsia="宋体" w:cs="Consolas"/>
-          <w:i/>
-          <w:iCs/>
-          <w:color w:val="77B767"/>
-          <w:kern w:val="0"/>
-          <w:sz w:val="21"/>
-          <w:szCs w:val="21"/>
-        </w:rPr>
-        <w:t xml:space="preserve">&lt;p&gt; </w:t>
-      </w:r>
-      <w:r>
-        <w:rPr>
-          <w:rFonts w:ascii="Consolas" w:hAnsi="Consolas" w:eastAsia="宋体" w:cs="Consolas"/>
-          <w:i/>
-          <w:iCs/>
-          <w:color w:val="629755"/>
-          <w:kern w:val="0"/>
-          <w:sz w:val="21"/>
-          <w:szCs w:val="21"/>
-        </w:rPr>
-        <w:t xml:space="preserve">FleaFS </w:t>
+        <w:t xml:space="preserve"> * FleaFS </w:t>
       </w:r>
       <w:r>
         <w:rPr>
@@ -1065,19 +1198,7 @@
           <w:sz w:val="21"/>
           <w:szCs w:val="21"/>
         </w:rPr>
-        <w:t xml:space="preserve">资源入口 </w:t>
-      </w:r>
-      <w:r>
-        <w:rPr>
-          <w:rFonts w:ascii="Consolas" w:hAnsi="Consolas" w:eastAsia="宋体" w:cs="Consolas"/>
-          <w:i/>
-          <w:iCs/>
-          <w:color w:val="77B767"/>
-          <w:kern w:val="0"/>
-          <w:sz w:val="21"/>
-          <w:szCs w:val="21"/>
-        </w:rPr>
-        <w:t>&lt;/p&gt;</w:t>
+        <w:t>资源入口</w:t>
       </w:r>
       <w:r>
         <w:rPr>
@@ -1644,6 +1765,7 @@
           <w:kern w:val="0"/>
           <w:sz w:val="21"/>
           <w:szCs w:val="21"/>
+          <w:u w:val="none"/>
         </w:rPr>
         <w:t>FleaFSResourceConfig</w:t>
       </w:r>
@@ -1765,6 +1887,7 @@
           <w:ilvl w:val="1"/>
           <w:numId w:val="2"/>
         </w:numPr>
+        <w:ind w:left="567" w:leftChars="0" w:hanging="567" w:firstLineChars="0"/>
       </w:pPr>
       <w:r>
         <w:rPr>
@@ -1841,8 +1964,9 @@
       <w:pPr>
         <w:ind w:left="420"/>
         <w:rPr>
-          <w:rFonts w:ascii="Consolas" w:hAnsi="Consolas" w:cs="Consolas"/>
-          <w:sz w:val="18"/>
+          <w:rFonts w:hint="eastAsia" w:ascii="Consolas" w:hAnsi="Consolas" w:cs="Consolas" w:eastAsiaTheme="minorEastAsia"/>
+          <w:sz w:val="18"/>
+          <w:lang w:val="en-US" w:eastAsia="zh-CN"/>
         </w:rPr>
       </w:pPr>
       <w:r>
@@ -1880,6 +2004,60 @@
           <w:rFonts w:ascii="Consolas" w:hAnsi="Consolas" w:cs="Consolas"/>
           <w:sz w:val="18"/>
         </w:rPr>
+        <w:t>T_ID</w:t>
+      </w:r>
+      <w:r>
+        <w:rPr>
+          <w:rFonts w:hint="eastAsia" w:ascii="Consolas" w:hAnsi="Consolas" w:cs="Consolas"/>
+          <w:sz w:val="18"/>
+          <w:lang w:val="en-US" w:eastAsia="zh-CN"/>
+        </w:rPr>
+        <w:t>&gt;</w:t>
+      </w:r>
+    </w:p>
+    <w:p>
+      <w:pPr>
+        <w:ind w:left="420"/>
+        <w:rPr>
+          <w:rFonts w:ascii="Consolas" w:hAnsi="Consolas" w:cs="Consolas"/>
+          <w:sz w:val="18"/>
+        </w:rPr>
+      </w:pPr>
+      <w:r>
+        <w:rPr>
+          <w:rFonts w:ascii="Consolas" w:hAnsi="Consolas" w:cs="Consolas"/>
+          <w:sz w:val="18"/>
+        </w:rPr>
+        <w:t xml:space="preserve">            &lt;ACC</w:t>
+      </w:r>
+      <w:r>
+        <w:rPr>
+          <w:rFonts w:hint="eastAsia" w:ascii="Consolas" w:hAnsi="Consolas" w:cs="Consolas"/>
+          <w:sz w:val="18"/>
+          <w:lang w:val="en-US" w:eastAsia="zh-CN"/>
+        </w:rPr>
+        <w:t>OUN</w:t>
+      </w:r>
+      <w:r>
+        <w:rPr>
+          <w:rFonts w:ascii="Consolas" w:hAnsi="Consolas" w:cs="Consolas"/>
+          <w:sz w:val="18"/>
+        </w:rPr>
+        <w:t>T_ID&gt;&lt;/ACC</w:t>
+      </w:r>
+      <w:r>
+        <w:rPr>
+          <w:rFonts w:hint="eastAsia" w:ascii="Consolas" w:hAnsi="Consolas" w:cs="Consolas"/>
+          <w:sz w:val="18"/>
+          <w:lang w:val="en-US" w:eastAsia="zh-CN"/>
+        </w:rPr>
+        <w:t>OUN</w:t>
+      </w:r>
+      <w:r>
+        <w:rPr>
+          <w:rFonts w:ascii="Consolas" w:hAnsi="Consolas" w:cs="Consolas"/>
+          <w:sz w:val="18"/>
+        </w:rPr>
         <w:t>T_ID&gt;</w:t>
       </w:r>
     </w:p>
@@ -1896,168 +2074,76 @@
           <w:rFonts w:ascii="Consolas" w:hAnsi="Consolas" w:cs="Consolas"/>
           <w:sz w:val="18"/>
         </w:rPr>
-        <w:t xml:space="preserve">            &lt;SYSTEM_ACC</w:t>
+        <w:t xml:space="preserve">            &lt;RESOURCE_CODE&gt;&lt;/RESOURCE_CODE&gt;</w:t>
+      </w:r>
+    </w:p>
+    <w:p>
+      <w:pPr>
+        <w:ind w:left="420"/>
+        <w:rPr>
+          <w:rFonts w:ascii="Consolas" w:hAnsi="Consolas" w:cs="Consolas"/>
+          <w:sz w:val="18"/>
+        </w:rPr>
+      </w:pPr>
+      <w:r>
+        <w:rPr>
+          <w:rFonts w:ascii="Consolas" w:hAnsi="Consolas" w:cs="Consolas"/>
+          <w:sz w:val="18"/>
+        </w:rPr>
+        <w:t xml:space="preserve">            &lt;SERVICE_CODE&gt;&lt;/SERVICE_CODE&gt;</w:t>
+      </w:r>
+    </w:p>
+    <w:p>
+      <w:pPr>
+        <w:ind w:left="420"/>
+        <w:rPr>
+          <w:rFonts w:ascii="Consolas" w:hAnsi="Consolas" w:cs="Consolas"/>
+          <w:sz w:val="18"/>
+        </w:rPr>
+      </w:pPr>
+      <w:r>
+        <w:rPr>
+          <w:rFonts w:ascii="Consolas" w:hAnsi="Consolas" w:cs="Consolas"/>
+          <w:sz w:val="18"/>
+        </w:rPr>
+        <w:t xml:space="preserve">        &lt;/PUBLIC&gt;</w:t>
+      </w:r>
+    </w:p>
+    <w:p>
+      <w:pPr>
+        <w:ind w:left="420"/>
+        <w:rPr>
+          <w:rFonts w:ascii="Consolas" w:hAnsi="Consolas" w:cs="Consolas"/>
+          <w:sz w:val="18"/>
+        </w:rPr>
+      </w:pPr>
+      <w:r>
+        <w:rPr>
+          <w:rFonts w:ascii="Consolas" w:hAnsi="Consolas" w:cs="Consolas"/>
+          <w:sz w:val="18"/>
+        </w:rPr>
+        <w:t xml:space="preserve">        &lt;BUSINESS&gt;</w:t>
+      </w:r>
+    </w:p>
+    <w:p>
+      <w:pPr>
+        <w:ind w:left="420"/>
+        <w:rPr>
+          <w:rFonts w:ascii="Consolas" w:hAnsi="Consolas" w:cs="Consolas"/>
+          <w:sz w:val="18"/>
+        </w:rPr>
+      </w:pPr>
+      <w:r>
+        <w:rPr>
+          <w:rFonts w:ascii="Consolas" w:hAnsi="Consolas" w:cs="Consolas"/>
+          <w:sz w:val="18"/>
+        </w:rPr>
+        <w:t xml:space="preserve">            &lt;INPUT&gt;业务</w:t>
       </w:r>
       <w:r>
         <w:rPr>
           <w:rFonts w:hint="eastAsia" w:ascii="Consolas" w:hAnsi="Consolas" w:cs="Consolas"/>
           <w:sz w:val="18"/>
-          <w:lang w:val="en-US" w:eastAsia="zh-CN"/>
-        </w:rPr>
-        <w:t>OUN</w:t>
-      </w:r>
-      <w:r>
-        <w:rPr>
-          <w:rFonts w:ascii="Consolas" w:hAnsi="Consolas" w:cs="Consolas"/>
-          <w:sz w:val="18"/>
-        </w:rPr>
-        <w:t>T_PWD&gt; &lt;/SYSTEM_ACC</w:t>
-      </w:r>
-      <w:r>
-        <w:rPr>
-          <w:rFonts w:hint="eastAsia" w:ascii="Consolas" w:hAnsi="Consolas" w:cs="Consolas"/>
-          <w:sz w:val="18"/>
-          <w:lang w:val="en-US" w:eastAsia="zh-CN"/>
-        </w:rPr>
-        <w:t>OUN</w:t>
-      </w:r>
-      <w:r>
-        <w:rPr>
-          <w:rFonts w:ascii="Consolas" w:hAnsi="Consolas" w:cs="Consolas"/>
-          <w:sz w:val="18"/>
-        </w:rPr>
-        <w:t>T_PWD&gt;</w:t>
-      </w:r>
-    </w:p>
-    <w:p>
-      <w:pPr>
-        <w:ind w:left="420"/>
-        <w:rPr>
-          <w:rFonts w:ascii="Consolas" w:hAnsi="Consolas" w:cs="Consolas"/>
-          <w:sz w:val="18"/>
-        </w:rPr>
-      </w:pPr>
-      <w:r>
-        <w:rPr>
-          <w:rFonts w:ascii="Consolas" w:hAnsi="Consolas" w:cs="Consolas"/>
-          <w:sz w:val="18"/>
-        </w:rPr>
-        <w:t xml:space="preserve">            &lt;ACC</w:t>
-      </w:r>
-      <w:r>
-        <w:rPr>
-          <w:rFonts w:hint="eastAsia" w:ascii="Consolas" w:hAnsi="Consolas" w:cs="Consolas"/>
-          <w:sz w:val="18"/>
-          <w:lang w:val="en-US" w:eastAsia="zh-CN"/>
-        </w:rPr>
-        <w:t>OUN</w:t>
-      </w:r>
-      <w:r>
-        <w:rPr>
-          <w:rFonts w:ascii="Consolas" w:hAnsi="Consolas" w:cs="Consolas"/>
-          <w:sz w:val="18"/>
-        </w:rPr>
-        <w:t>T_ID&gt;&lt;/ACC</w:t>
-      </w:r>
-      <w:r>
-        <w:rPr>
-          <w:rFonts w:hint="eastAsia" w:ascii="Consolas" w:hAnsi="Consolas" w:cs="Consolas"/>
-          <w:sz w:val="18"/>
-          <w:lang w:val="en-US" w:eastAsia="zh-CN"/>
-        </w:rPr>
-        <w:t>OUN</w:t>
-      </w:r>
-      <w:r>
-        <w:rPr>
-          <w:rFonts w:ascii="Consolas" w:hAnsi="Consolas" w:cs="Consolas"/>
-          <w:sz w:val="18"/>
-        </w:rPr>
-        <w:t>T_ID&gt;</w:t>
-      </w:r>
-    </w:p>
-    <w:p>
-      <w:pPr>
-        <w:ind w:left="420"/>
-        <w:rPr>
-          <w:rFonts w:ascii="Consolas" w:hAnsi="Consolas" w:cs="Consolas"/>
-          <w:sz w:val="18"/>
-        </w:rPr>
-      </w:pPr>
-      <w:r>
-        <w:rPr>
-          <w:rFonts w:ascii="Consolas" w:hAnsi="Consolas" w:cs="Consolas"/>
-          <w:sz w:val="18"/>
-        </w:rPr>
-        <w:t xml:space="preserve">            &lt;RESOURCE_CODE&gt;&lt;/RESOURCE_CODE&gt;</w:t>
-      </w:r>
-    </w:p>
-    <w:p>
-      <w:pPr>
-        <w:ind w:left="420"/>
-        <w:rPr>
-          <w:rFonts w:ascii="Consolas" w:hAnsi="Consolas" w:cs="Consolas"/>
-          <w:sz w:val="18"/>
-        </w:rPr>
-      </w:pPr>
-      <w:r>
-        <w:rPr>
-          <w:rFonts w:ascii="Consolas" w:hAnsi="Consolas" w:cs="Consolas"/>
-          <w:sz w:val="18"/>
-        </w:rPr>
-        <w:t xml:space="preserve">            &lt;SERVICE_CODE&gt;&lt;/SERVICE_CODE&gt;</w:t>
-      </w:r>
-    </w:p>
-    <w:p>
-      <w:pPr>
-        <w:ind w:left="420"/>
-        <w:rPr>
-          <w:rFonts w:ascii="Consolas" w:hAnsi="Consolas" w:cs="Consolas"/>
-          <w:sz w:val="18"/>
-        </w:rPr>
-      </w:pPr>
-      <w:r>
-        <w:rPr>
-          <w:rFonts w:ascii="Consolas" w:hAnsi="Consolas" w:cs="Consolas"/>
-          <w:sz w:val="18"/>
-        </w:rPr>
-        <w:t xml:space="preserve">        &lt;/PUBLIC&gt;</w:t>
-      </w:r>
-    </w:p>
-    <w:p>
-      <w:pPr>
-        <w:ind w:left="420"/>
-        <w:rPr>
-          <w:rFonts w:ascii="Consolas" w:hAnsi="Consolas" w:cs="Consolas"/>
-          <w:sz w:val="18"/>
-        </w:rPr>
-      </w:pPr>
-      <w:r>
-        <w:rPr>
-          <w:rFonts w:ascii="Consolas" w:hAnsi="Consolas" w:cs="Consolas"/>
-          <w:sz w:val="18"/>
-        </w:rPr>
-        <w:t xml:space="preserve">        &lt;BUSINESS&gt;</w:t>
-      </w:r>
-    </w:p>
-    <w:p>
-      <w:pPr>
-        <w:ind w:left="420"/>
-        <w:rPr>
-          <w:rFonts w:ascii="Consolas" w:hAnsi="Consolas" w:cs="Consolas"/>
-          <w:sz w:val="18"/>
-        </w:rPr>
-      </w:pPr>
-      <w:r>
-        <w:rPr>
-          <w:rFonts w:ascii="Consolas" w:hAnsi="Consolas" w:cs="Consolas"/>
-          <w:sz w:val="18"/>
-        </w:rPr>
-        <w:t xml:space="preserve">            &lt;INPUT&gt;业务</w:t>
-      </w:r>
-      <w:r>
-        <w:rPr>
-          <w:rFonts w:hint="eastAsia" w:ascii="Consolas" w:hAnsi="Consolas" w:cs="Consolas"/>
-          <w:sz w:val="18"/>
         </w:rPr>
         <w:t>入参</w:t>
       </w:r>
@@ -2066,21 +2152,7 @@
           <w:rFonts w:ascii="Consolas" w:hAnsi="Consolas" w:cs="Consolas"/>
           <w:sz w:val="18"/>
         </w:rPr>
-        <w:t>JSON报文</w:t>
-      </w:r>
-      <w:r>
-        <w:rPr>
-          <w:rFonts w:hint="eastAsia" w:ascii="Consolas" w:hAnsi="Consolas" w:cs="Consolas"/>
-          <w:sz w:val="18"/>
-        </w:rPr>
-        <w:t>或XML报文</w:t>
-      </w:r>
-      <w:r>
-        <w:rPr>
-          <w:rFonts w:ascii="Consolas" w:hAnsi="Consolas" w:cs="Consolas"/>
-          <w:sz w:val="18"/>
-        </w:rPr>
-        <w:t>&lt;/INPUT&gt;</w:t>
+        <w:t>JSON报文&lt;/INPUT&gt;</w:t>
       </w:r>
     </w:p>
     <w:p>
@@ -2137,6 +2209,7 @@
           <w:ilvl w:val="1"/>
           <w:numId w:val="2"/>
         </w:numPr>
+        <w:ind w:left="567" w:leftChars="0" w:hanging="567" w:firstLineChars="0"/>
       </w:pPr>
       <w:r>
         <w:rPr>
@@ -2300,21 +2373,7 @@
           <w:rFonts w:ascii="Consolas" w:hAnsi="Consolas" w:cs="Consolas"/>
           <w:sz w:val="18"/>
         </w:rPr>
-        <w:t>JSON报文</w:t>
-      </w:r>
-      <w:r>
-        <w:rPr>
-          <w:rFonts w:hint="eastAsia" w:ascii="Consolas" w:hAnsi="Consolas" w:cs="Consolas"/>
-          <w:sz w:val="18"/>
-        </w:rPr>
-        <w:t>或XML报文</w:t>
-      </w:r>
-      <w:r>
-        <w:rPr>
-          <w:rFonts w:ascii="Consolas" w:hAnsi="Consolas" w:cs="Consolas"/>
-          <w:sz w:val="18"/>
-        </w:rPr>
-        <w:t>&lt;/OUTPUT&gt;</w:t>
+        <w:t>JSON报文&lt;/OUTPUT&gt;</w:t>
       </w:r>
     </w:p>
     <w:p>
@@ -2372,14 +2431,1424 @@
           <w:ilvl w:val="0"/>
           <w:numId w:val="2"/>
         </w:numPr>
+        <w:ind w:left="425" w:leftChars="0" w:hanging="425" w:firstLineChars="0"/>
       </w:pPr>
       <w:r>
         <w:rPr>
           <w:rFonts w:hint="eastAsia"/>
-        </w:rPr>
-        <w:t>业务定义</w:t>
-      </w:r>
-    </w:p>
+          <w:lang w:val="en-US" w:eastAsia="zh-CN"/>
+        </w:rPr>
+        <w:t>返回码</w:t>
+      </w:r>
+      <w:r>
+        <w:rPr>
+          <w:rFonts w:hint="eastAsia"/>
+        </w:rPr>
+        <w:t>定义</w:t>
+      </w:r>
+    </w:p>
+    <w:p>
+      <w:pPr>
+        <w:ind w:firstLine="420" w:firstLineChars="0"/>
+        <w:rPr>
+          <w:rFonts w:hint="eastAsia"/>
+          <w:lang w:val="en-US" w:eastAsia="zh-CN"/>
+        </w:rPr>
+      </w:pPr>
+      <w:r>
+        <w:rPr>
+          <w:rFonts w:hint="eastAsia"/>
+        </w:rPr>
+        <w:t>Flea RESTful</w:t>
+      </w:r>
+      <w:r>
+        <w:rPr>
+          <w:rFonts w:hint="eastAsia"/>
+          <w:lang w:val="en-US" w:eastAsia="zh-CN"/>
+        </w:rPr>
+        <w:t>接口资源服务提供方，如果出现异常，应当抛出异常对应的国际码，同时在Flea Jersey 国际码和错误码映射表【flea_jersey_i18n_error_mapping】中配置异常国际码和错误返回码的映射关系，其中异常国际码由各资源服务提供方自行配置并使用、错误返回码统一按下面的规范定义。</w:t>
+      </w:r>
+    </w:p>
+    <w:p>
+      <w:pPr>
+        <w:ind w:firstLine="420" w:firstLineChars="0"/>
+        <w:rPr>
+          <w:rFonts w:hint="default"/>
+          <w:lang w:val="en-US" w:eastAsia="zh-CN"/>
+        </w:rPr>
+      </w:pPr>
+      <w:r>
+        <w:rPr>
+          <w:rFonts w:hint="eastAsia"/>
+          <w:lang w:val="en-US" w:eastAsia="zh-CN"/>
+        </w:rPr>
+        <w:t>目前，错误返回码包含如下分类：.</w:t>
+      </w:r>
+    </w:p>
+    <w:p>
+      <w:pPr>
+        <w:pStyle w:val="3"/>
+        <w:numPr>
+          <w:ilvl w:val="1"/>
+          <w:numId w:val="2"/>
+        </w:numPr>
+        <w:ind w:left="567" w:leftChars="0" w:hanging="567" w:firstLineChars="0"/>
+        <w:rPr>
+          <w:rFonts w:hint="default"/>
+          <w:lang w:val="en-US" w:eastAsia="zh-CN"/>
+        </w:rPr>
+      </w:pPr>
+      <w:r>
+        <w:rPr>
+          <w:rFonts w:hint="eastAsia"/>
+          <w:lang w:val="en-US" w:eastAsia="zh-CN"/>
+        </w:rPr>
+        <w:t>一码位“0”：成功</w:t>
+      </w:r>
+    </w:p>
+    <w:tbl>
+      <w:tblPr>
+        <w:tblStyle w:val="15"/>
+        <w:tblW w:w="0" w:type="auto"/>
+        <w:tblInd w:w="0" w:type="dxa"/>
+        <w:tblBorders>
+          <w:top w:val="single" w:color="auto" w:sz="4" w:space="0"/>
+          <w:left w:val="single" w:color="auto" w:sz="4" w:space="0"/>
+          <w:bottom w:val="single" w:color="auto" w:sz="4" w:space="0"/>
+          <w:right w:val="single" w:color="auto" w:sz="4" w:space="0"/>
+          <w:insideH w:val="single" w:color="auto" w:sz="4" w:space="0"/>
+          <w:insideV w:val="single" w:color="auto" w:sz="4" w:space="0"/>
+        </w:tblBorders>
+        <w:tblLayout w:type="autofit"/>
+        <w:tblCellMar>
+          <w:top w:w="0" w:type="dxa"/>
+          <w:left w:w="108" w:type="dxa"/>
+          <w:bottom w:w="0" w:type="dxa"/>
+          <w:right w:w="108" w:type="dxa"/>
+        </w:tblCellMar>
+      </w:tblPr>
+      <w:tblGrid>
+        <w:gridCol w:w="1057"/>
+        <w:gridCol w:w="960"/>
+        <w:gridCol w:w="960"/>
+        <w:gridCol w:w="4522"/>
+      </w:tblGrid>
+      <w:tr>
+        <w:tblPrEx>
+          <w:tblBorders>
+            <w:top w:val="single" w:color="auto" w:sz="4" w:space="0"/>
+            <w:left w:val="single" w:color="auto" w:sz="4" w:space="0"/>
+            <w:bottom w:val="single" w:color="auto" w:sz="4" w:space="0"/>
+            <w:right w:val="single" w:color="auto" w:sz="4" w:space="0"/>
+            <w:insideH w:val="single" w:color="auto" w:sz="4" w:space="0"/>
+            <w:insideV w:val="single" w:color="auto" w:sz="4" w:space="0"/>
+          </w:tblBorders>
+          <w:tblCellMar>
+            <w:top w:w="0" w:type="dxa"/>
+            <w:left w:w="108" w:type="dxa"/>
+            <w:bottom w:w="0" w:type="dxa"/>
+            <w:right w:w="108" w:type="dxa"/>
+          </w:tblCellMar>
+        </w:tblPrEx>
+        <w:tc>
+          <w:tcPr>
+            <w:tcW w:w="1057" w:type="dxa"/>
+          </w:tcPr>
+          <w:p>
+            <w:pPr>
+              <w:rPr>
+                <w:rFonts w:hint="default" w:eastAsiaTheme="minorEastAsia"/>
+                <w:vertAlign w:val="baseline"/>
+                <w:lang w:val="en-US" w:eastAsia="zh-CN"/>
+              </w:rPr>
+            </w:pPr>
+            <w:r>
+              <w:rPr>
+                <w:rFonts w:hint="eastAsia"/>
+                <w:vertAlign w:val="baseline"/>
+                <w:lang w:val="en-US" w:eastAsia="zh-CN"/>
+              </w:rPr>
+              <w:t>一码位</w:t>
+            </w:r>
+          </w:p>
+        </w:tc>
+        <w:tc>
+          <w:tcPr>
+            <w:tcW w:w="960" w:type="dxa"/>
+          </w:tcPr>
+          <w:p>
+            <w:pPr>
+              <w:rPr>
+                <w:rFonts w:hint="default"/>
+                <w:vertAlign w:val="baseline"/>
+                <w:lang w:val="en-US" w:eastAsia="zh-CN"/>
+              </w:rPr>
+            </w:pPr>
+            <w:r>
+              <w:rPr>
+                <w:rFonts w:hint="eastAsia"/>
+                <w:vertAlign w:val="baseline"/>
+                <w:lang w:val="en-US" w:eastAsia="zh-CN"/>
+              </w:rPr>
+              <w:t>二码位</w:t>
+            </w:r>
+          </w:p>
+        </w:tc>
+        <w:tc>
+          <w:tcPr>
+            <w:tcW w:w="960" w:type="dxa"/>
+          </w:tcPr>
+          <w:p>
+            <w:pPr>
+              <w:rPr>
+                <w:rFonts w:hint="default"/>
+                <w:vertAlign w:val="baseline"/>
+                <w:lang w:val="en-US" w:eastAsia="zh-CN"/>
+              </w:rPr>
+            </w:pPr>
+            <w:r>
+              <w:rPr>
+                <w:rFonts w:hint="eastAsia"/>
+                <w:vertAlign w:val="baseline"/>
+                <w:lang w:val="en-US" w:eastAsia="zh-CN"/>
+              </w:rPr>
+              <w:t>三码位</w:t>
+            </w:r>
+          </w:p>
+        </w:tc>
+        <w:tc>
+          <w:tcPr>
+            <w:tcW w:w="4522" w:type="dxa"/>
+          </w:tcPr>
+          <w:p>
+            <w:pPr>
+              <w:rPr>
+                <w:rFonts w:hint="default"/>
+                <w:vertAlign w:val="baseline"/>
+                <w:lang w:val="en-US" w:eastAsia="zh-CN"/>
+              </w:rPr>
+            </w:pPr>
+            <w:r>
+              <w:rPr>
+                <w:rFonts w:hint="eastAsia"/>
+                <w:vertAlign w:val="baseline"/>
+                <w:lang w:val="en-US" w:eastAsia="zh-CN"/>
+              </w:rPr>
+              <w:t>描述</w:t>
+            </w:r>
+          </w:p>
+        </w:tc>
+      </w:tr>
+      <w:tr>
+        <w:tblPrEx>
+          <w:tblBorders>
+            <w:top w:val="single" w:color="auto" w:sz="4" w:space="0"/>
+            <w:left w:val="single" w:color="auto" w:sz="4" w:space="0"/>
+            <w:bottom w:val="single" w:color="auto" w:sz="4" w:space="0"/>
+            <w:right w:val="single" w:color="auto" w:sz="4" w:space="0"/>
+            <w:insideH w:val="single" w:color="auto" w:sz="4" w:space="0"/>
+            <w:insideV w:val="single" w:color="auto" w:sz="4" w:space="0"/>
+          </w:tblBorders>
+          <w:tblCellMar>
+            <w:top w:w="0" w:type="dxa"/>
+            <w:left w:w="108" w:type="dxa"/>
+            <w:bottom w:w="0" w:type="dxa"/>
+            <w:right w:w="108" w:type="dxa"/>
+          </w:tblCellMar>
+        </w:tblPrEx>
+        <w:tc>
+          <w:tcPr>
+            <w:tcW w:w="1057" w:type="dxa"/>
+          </w:tcPr>
+          <w:p>
+            <w:pPr>
+              <w:rPr>
+                <w:rFonts w:hint="default"/>
+                <w:vertAlign w:val="baseline"/>
+                <w:lang w:val="en-US" w:eastAsia="zh-CN"/>
+              </w:rPr>
+            </w:pPr>
+            <w:r>
+              <w:rPr>
+                <w:rFonts w:hint="eastAsia"/>
+                <w:vertAlign w:val="baseline"/>
+                <w:lang w:val="en-US" w:eastAsia="zh-CN"/>
+              </w:rPr>
+              <w:t>0</w:t>
+            </w:r>
+          </w:p>
+        </w:tc>
+        <w:tc>
+          <w:tcPr>
+            <w:tcW w:w="960" w:type="dxa"/>
+          </w:tcPr>
+          <w:p>
+            <w:pPr>
+              <w:rPr>
+                <w:rFonts w:hint="default"/>
+                <w:vertAlign w:val="baseline"/>
+                <w:lang w:val="en-US" w:eastAsia="zh-CN"/>
+              </w:rPr>
+            </w:pPr>
+            <w:r>
+              <w:rPr>
+                <w:rFonts w:hint="eastAsia"/>
+                <w:vertAlign w:val="baseline"/>
+                <w:lang w:val="en-US" w:eastAsia="zh-CN"/>
+              </w:rPr>
+              <w:t>00</w:t>
+            </w:r>
+          </w:p>
+        </w:tc>
+        <w:tc>
+          <w:tcPr>
+            <w:tcW w:w="960" w:type="dxa"/>
+          </w:tcPr>
+          <w:p>
+            <w:pPr>
+              <w:rPr>
+                <w:rFonts w:hint="default"/>
+                <w:vertAlign w:val="baseline"/>
+                <w:lang w:val="en-US" w:eastAsia="zh-CN"/>
+              </w:rPr>
+            </w:pPr>
+            <w:r>
+              <w:rPr>
+                <w:rFonts w:hint="eastAsia"/>
+                <w:vertAlign w:val="baseline"/>
+                <w:lang w:val="en-US" w:eastAsia="zh-CN"/>
+              </w:rPr>
+              <w:t>000</w:t>
+            </w:r>
+          </w:p>
+        </w:tc>
+        <w:tc>
+          <w:tcPr>
+            <w:tcW w:w="4522" w:type="dxa"/>
+          </w:tcPr>
+          <w:p>
+            <w:pPr>
+              <w:rPr>
+                <w:rFonts w:hint="default"/>
+                <w:vertAlign w:val="baseline"/>
+                <w:lang w:val="en-US" w:eastAsia="zh-CN"/>
+              </w:rPr>
+            </w:pPr>
+            <w:r>
+              <w:rPr>
+                <w:rFonts w:hint="eastAsia"/>
+                <w:vertAlign w:val="baseline"/>
+                <w:lang w:val="en-US" w:eastAsia="zh-CN"/>
+              </w:rPr>
+              <w:t>成功，</w:t>
+            </w:r>
+            <w:r>
+              <w:rPr>
+                <w:rFonts w:ascii="Consolas" w:hAnsi="Consolas" w:cs="Consolas"/>
+                <w:sz w:val="18"/>
+              </w:rPr>
+              <w:t>RESULT_MESS</w:t>
+            </w:r>
+            <w:r>
+              <w:rPr>
+                <w:rFonts w:hint="eastAsia"/>
+                <w:vertAlign w:val="baseline"/>
+                <w:lang w:val="en-US" w:eastAsia="zh-CN"/>
+              </w:rPr>
+              <w:t>返回success</w:t>
+            </w:r>
+          </w:p>
+        </w:tc>
+      </w:tr>
+    </w:tbl>
+    <w:p>
+      <w:pPr>
+        <w:rPr>
+          <w:rFonts w:hint="eastAsia"/>
+          <w:lang w:val="en-US" w:eastAsia="zh-CN"/>
+        </w:rPr>
+      </w:pPr>
+    </w:p>
+    <w:p>
+      <w:pPr>
+        <w:pStyle w:val="3"/>
+        <w:numPr>
+          <w:ilvl w:val="1"/>
+          <w:numId w:val="2"/>
+        </w:numPr>
+        <w:ind w:left="567" w:leftChars="0" w:hanging="567" w:firstLineChars="0"/>
+        <w:rPr>
+          <w:rFonts w:hint="default"/>
+          <w:lang w:val="en-US" w:eastAsia="zh-CN"/>
+        </w:rPr>
+      </w:pPr>
+      <w:r>
+        <w:rPr>
+          <w:rFonts w:hint="eastAsia"/>
+          <w:lang w:val="en-US" w:eastAsia="zh-CN"/>
+        </w:rPr>
+        <w:t>一码位“1”：Flea Jersey接口服务端的过滤器错误返回码</w:t>
+      </w:r>
+    </w:p>
+    <w:tbl>
+      <w:tblPr>
+        <w:tblStyle w:val="15"/>
+        <w:tblW w:w="0" w:type="auto"/>
+        <w:tblInd w:w="0" w:type="dxa"/>
+        <w:tblBorders>
+          <w:top w:val="single" w:color="auto" w:sz="4" w:space="0"/>
+          <w:left w:val="single" w:color="auto" w:sz="4" w:space="0"/>
+          <w:bottom w:val="single" w:color="auto" w:sz="4" w:space="0"/>
+          <w:right w:val="single" w:color="auto" w:sz="4" w:space="0"/>
+          <w:insideH w:val="single" w:color="auto" w:sz="4" w:space="0"/>
+          <w:insideV w:val="single" w:color="auto" w:sz="4" w:space="0"/>
+        </w:tblBorders>
+        <w:tblLayout w:type="autofit"/>
+        <w:tblCellMar>
+          <w:top w:w="0" w:type="dxa"/>
+          <w:left w:w="108" w:type="dxa"/>
+          <w:bottom w:w="0" w:type="dxa"/>
+          <w:right w:w="108" w:type="dxa"/>
+        </w:tblCellMar>
+      </w:tblPr>
+      <w:tblGrid>
+        <w:gridCol w:w="1057"/>
+        <w:gridCol w:w="960"/>
+        <w:gridCol w:w="960"/>
+        <w:gridCol w:w="4522"/>
+      </w:tblGrid>
+      <w:tr>
+        <w:tblPrEx>
+          <w:tblBorders>
+            <w:top w:val="single" w:color="auto" w:sz="4" w:space="0"/>
+            <w:left w:val="single" w:color="auto" w:sz="4" w:space="0"/>
+            <w:bottom w:val="single" w:color="auto" w:sz="4" w:space="0"/>
+            <w:right w:val="single" w:color="auto" w:sz="4" w:space="0"/>
+            <w:insideH w:val="single" w:color="auto" w:sz="4" w:space="0"/>
+            <w:insideV w:val="single" w:color="auto" w:sz="4" w:space="0"/>
+          </w:tblBorders>
+          <w:tblCellMar>
+            <w:top w:w="0" w:type="dxa"/>
+            <w:left w:w="108" w:type="dxa"/>
+            <w:bottom w:w="0" w:type="dxa"/>
+            <w:right w:w="108" w:type="dxa"/>
+          </w:tblCellMar>
+        </w:tblPrEx>
+        <w:tc>
+          <w:tcPr>
+            <w:tcW w:w="1057" w:type="dxa"/>
+          </w:tcPr>
+          <w:p>
+            <w:pPr>
+              <w:rPr>
+                <w:rFonts w:hint="default" w:eastAsiaTheme="minorEastAsia"/>
+                <w:vertAlign w:val="baseline"/>
+                <w:lang w:val="en-US" w:eastAsia="zh-CN"/>
+              </w:rPr>
+            </w:pPr>
+            <w:r>
+              <w:rPr>
+                <w:rFonts w:hint="eastAsia"/>
+                <w:vertAlign w:val="baseline"/>
+                <w:lang w:val="en-US" w:eastAsia="zh-CN"/>
+              </w:rPr>
+              <w:t>一码位</w:t>
+            </w:r>
+          </w:p>
+        </w:tc>
+        <w:tc>
+          <w:tcPr>
+            <w:tcW w:w="960" w:type="dxa"/>
+          </w:tcPr>
+          <w:p>
+            <w:pPr>
+              <w:rPr>
+                <w:rFonts w:hint="default"/>
+                <w:vertAlign w:val="baseline"/>
+                <w:lang w:val="en-US" w:eastAsia="zh-CN"/>
+              </w:rPr>
+            </w:pPr>
+            <w:r>
+              <w:rPr>
+                <w:rFonts w:hint="eastAsia"/>
+                <w:vertAlign w:val="baseline"/>
+                <w:lang w:val="en-US" w:eastAsia="zh-CN"/>
+              </w:rPr>
+              <w:t>二码位</w:t>
+            </w:r>
+          </w:p>
+        </w:tc>
+        <w:tc>
+          <w:tcPr>
+            <w:tcW w:w="960" w:type="dxa"/>
+          </w:tcPr>
+          <w:p>
+            <w:pPr>
+              <w:rPr>
+                <w:rFonts w:hint="default"/>
+                <w:vertAlign w:val="baseline"/>
+                <w:lang w:val="en-US" w:eastAsia="zh-CN"/>
+              </w:rPr>
+            </w:pPr>
+            <w:r>
+              <w:rPr>
+                <w:rFonts w:hint="eastAsia"/>
+                <w:vertAlign w:val="baseline"/>
+                <w:lang w:val="en-US" w:eastAsia="zh-CN"/>
+              </w:rPr>
+              <w:t>三码位</w:t>
+            </w:r>
+          </w:p>
+        </w:tc>
+        <w:tc>
+          <w:tcPr>
+            <w:tcW w:w="4522" w:type="dxa"/>
+          </w:tcPr>
+          <w:p>
+            <w:pPr>
+              <w:rPr>
+                <w:rFonts w:hint="default"/>
+                <w:vertAlign w:val="baseline"/>
+                <w:lang w:val="en-US" w:eastAsia="zh-CN"/>
+              </w:rPr>
+            </w:pPr>
+            <w:r>
+              <w:rPr>
+                <w:rFonts w:hint="eastAsia"/>
+                <w:vertAlign w:val="baseline"/>
+                <w:lang w:val="en-US" w:eastAsia="zh-CN"/>
+              </w:rPr>
+              <w:t>描述</w:t>
+            </w:r>
+          </w:p>
+        </w:tc>
+      </w:tr>
+      <w:tr>
+        <w:tblPrEx>
+          <w:tblBorders>
+            <w:top w:val="single" w:color="auto" w:sz="4" w:space="0"/>
+            <w:left w:val="single" w:color="auto" w:sz="4" w:space="0"/>
+            <w:bottom w:val="single" w:color="auto" w:sz="4" w:space="0"/>
+            <w:right w:val="single" w:color="auto" w:sz="4" w:space="0"/>
+            <w:insideH w:val="single" w:color="auto" w:sz="4" w:space="0"/>
+            <w:insideV w:val="single" w:color="auto" w:sz="4" w:space="0"/>
+          </w:tblBorders>
+          <w:tblCellMar>
+            <w:top w:w="0" w:type="dxa"/>
+            <w:left w:w="108" w:type="dxa"/>
+            <w:bottom w:w="0" w:type="dxa"/>
+            <w:right w:w="108" w:type="dxa"/>
+          </w:tblCellMar>
+        </w:tblPrEx>
+        <w:tc>
+          <w:tcPr>
+            <w:tcW w:w="1057" w:type="dxa"/>
+          </w:tcPr>
+          <w:p>
+            <w:pPr>
+              <w:rPr>
+                <w:rFonts w:hint="default"/>
+                <w:vertAlign w:val="baseline"/>
+                <w:lang w:val="en-US" w:eastAsia="zh-CN"/>
+              </w:rPr>
+            </w:pPr>
+            <w:r>
+              <w:rPr>
+                <w:rFonts w:hint="eastAsia"/>
+                <w:vertAlign w:val="baseline"/>
+                <w:lang w:val="en-US" w:eastAsia="zh-CN"/>
+              </w:rPr>
+              <w:t>1</w:t>
+            </w:r>
+          </w:p>
+        </w:tc>
+        <w:tc>
+          <w:tcPr>
+            <w:tcW w:w="960" w:type="dxa"/>
+          </w:tcPr>
+          <w:p>
+            <w:pPr>
+              <w:rPr>
+                <w:rFonts w:hint="default"/>
+                <w:vertAlign w:val="baseline"/>
+                <w:lang w:val="en-US" w:eastAsia="zh-CN"/>
+              </w:rPr>
+            </w:pPr>
+            <w:r>
+              <w:rPr>
+                <w:rFonts w:hint="eastAsia"/>
+                <w:vertAlign w:val="baseline"/>
+                <w:lang w:val="en-US" w:eastAsia="zh-CN"/>
+              </w:rPr>
+              <w:t>00</w:t>
+            </w:r>
+            <w:bookmarkStart w:id="0" w:name="_GoBack"/>
+            <w:bookmarkEnd w:id="0"/>
+          </w:p>
+        </w:tc>
+        <w:tc>
+          <w:tcPr>
+            <w:tcW w:w="960" w:type="dxa"/>
+          </w:tcPr>
+          <w:p>
+            <w:pPr>
+              <w:rPr>
+                <w:rFonts w:hint="default"/>
+                <w:vertAlign w:val="baseline"/>
+                <w:lang w:val="en-US" w:eastAsia="zh-CN"/>
+              </w:rPr>
+            </w:pPr>
+          </w:p>
+        </w:tc>
+        <w:tc>
+          <w:tcPr>
+            <w:tcW w:w="4522" w:type="dxa"/>
+          </w:tcPr>
+          <w:p>
+            <w:pPr>
+              <w:rPr>
+                <w:rFonts w:hint="default"/>
+                <w:vertAlign w:val="baseline"/>
+                <w:lang w:val="en-US" w:eastAsia="zh-CN"/>
+              </w:rPr>
+            </w:pPr>
+          </w:p>
+        </w:tc>
+      </w:tr>
+      <w:tr>
+        <w:tblPrEx>
+          <w:tblBorders>
+            <w:top w:val="single" w:color="auto" w:sz="4" w:space="0"/>
+            <w:left w:val="single" w:color="auto" w:sz="4" w:space="0"/>
+            <w:bottom w:val="single" w:color="auto" w:sz="4" w:space="0"/>
+            <w:right w:val="single" w:color="auto" w:sz="4" w:space="0"/>
+            <w:insideH w:val="single" w:color="auto" w:sz="4" w:space="0"/>
+            <w:insideV w:val="single" w:color="auto" w:sz="4" w:space="0"/>
+          </w:tblBorders>
+          <w:tblCellMar>
+            <w:top w:w="0" w:type="dxa"/>
+            <w:left w:w="108" w:type="dxa"/>
+            <w:bottom w:w="0" w:type="dxa"/>
+            <w:right w:w="108" w:type="dxa"/>
+          </w:tblCellMar>
+        </w:tblPrEx>
+        <w:tc>
+          <w:tcPr>
+            <w:tcW w:w="1057" w:type="dxa"/>
+          </w:tcPr>
+          <w:p>
+            <w:pPr>
+              <w:rPr>
+                <w:rFonts w:hint="default"/>
+                <w:vertAlign w:val="baseline"/>
+                <w:lang w:val="en-US" w:eastAsia="zh-CN"/>
+              </w:rPr>
+            </w:pPr>
+            <w:r>
+              <w:rPr>
+                <w:rFonts w:hint="eastAsia"/>
+                <w:vertAlign w:val="baseline"/>
+                <w:lang w:val="en-US" w:eastAsia="zh-CN"/>
+              </w:rPr>
+              <w:t>2</w:t>
+            </w:r>
+          </w:p>
+        </w:tc>
+        <w:tc>
+          <w:tcPr>
+            <w:tcW w:w="960" w:type="dxa"/>
+          </w:tcPr>
+          <w:p>
+            <w:pPr>
+              <w:rPr>
+                <w:rFonts w:hint="default"/>
+                <w:vertAlign w:val="baseline"/>
+                <w:lang w:val="en-US" w:eastAsia="zh-CN"/>
+              </w:rPr>
+            </w:pPr>
+          </w:p>
+        </w:tc>
+        <w:tc>
+          <w:tcPr>
+            <w:tcW w:w="960" w:type="dxa"/>
+          </w:tcPr>
+          <w:p>
+            <w:pPr>
+              <w:rPr>
+                <w:rFonts w:hint="default"/>
+                <w:vertAlign w:val="baseline"/>
+                <w:lang w:val="en-US" w:eastAsia="zh-CN"/>
+              </w:rPr>
+            </w:pPr>
+          </w:p>
+        </w:tc>
+        <w:tc>
+          <w:tcPr>
+            <w:tcW w:w="4522" w:type="dxa"/>
+          </w:tcPr>
+          <w:p>
+            <w:pPr>
+              <w:rPr>
+                <w:rFonts w:hint="default"/>
+                <w:vertAlign w:val="baseline"/>
+                <w:lang w:val="en-US" w:eastAsia="zh-CN"/>
+              </w:rPr>
+            </w:pPr>
+          </w:p>
+        </w:tc>
+      </w:tr>
+      <w:tr>
+        <w:tblPrEx>
+          <w:tblBorders>
+            <w:top w:val="single" w:color="auto" w:sz="4" w:space="0"/>
+            <w:left w:val="single" w:color="auto" w:sz="4" w:space="0"/>
+            <w:bottom w:val="single" w:color="auto" w:sz="4" w:space="0"/>
+            <w:right w:val="single" w:color="auto" w:sz="4" w:space="0"/>
+            <w:insideH w:val="single" w:color="auto" w:sz="4" w:space="0"/>
+            <w:insideV w:val="single" w:color="auto" w:sz="4" w:space="0"/>
+          </w:tblBorders>
+          <w:tblCellMar>
+            <w:top w:w="0" w:type="dxa"/>
+            <w:left w:w="108" w:type="dxa"/>
+            <w:bottom w:w="0" w:type="dxa"/>
+            <w:right w:w="108" w:type="dxa"/>
+          </w:tblCellMar>
+        </w:tblPrEx>
+        <w:tc>
+          <w:tcPr>
+            <w:tcW w:w="1057" w:type="dxa"/>
+          </w:tcPr>
+          <w:p>
+            <w:pPr>
+              <w:rPr>
+                <w:rFonts w:hint="default"/>
+                <w:vertAlign w:val="baseline"/>
+                <w:lang w:val="en-US" w:eastAsia="zh-CN"/>
+              </w:rPr>
+            </w:pPr>
+            <w:r>
+              <w:rPr>
+                <w:rFonts w:hint="eastAsia"/>
+                <w:vertAlign w:val="baseline"/>
+                <w:lang w:val="en-US" w:eastAsia="zh-CN"/>
+              </w:rPr>
+              <w:t>3</w:t>
+            </w:r>
+          </w:p>
+        </w:tc>
+        <w:tc>
+          <w:tcPr>
+            <w:tcW w:w="960" w:type="dxa"/>
+          </w:tcPr>
+          <w:p>
+            <w:pPr>
+              <w:rPr>
+                <w:rFonts w:hint="default"/>
+                <w:vertAlign w:val="baseline"/>
+                <w:lang w:val="en-US" w:eastAsia="zh-CN"/>
+              </w:rPr>
+            </w:pPr>
+          </w:p>
+        </w:tc>
+        <w:tc>
+          <w:tcPr>
+            <w:tcW w:w="960" w:type="dxa"/>
+          </w:tcPr>
+          <w:p>
+            <w:pPr>
+              <w:rPr>
+                <w:rFonts w:hint="default"/>
+                <w:vertAlign w:val="baseline"/>
+                <w:lang w:val="en-US" w:eastAsia="zh-CN"/>
+              </w:rPr>
+            </w:pPr>
+          </w:p>
+        </w:tc>
+        <w:tc>
+          <w:tcPr>
+            <w:tcW w:w="4522" w:type="dxa"/>
+          </w:tcPr>
+          <w:p>
+            <w:pPr>
+              <w:rPr>
+                <w:rFonts w:hint="default"/>
+                <w:vertAlign w:val="baseline"/>
+                <w:lang w:val="en-US" w:eastAsia="zh-CN"/>
+              </w:rPr>
+            </w:pPr>
+          </w:p>
+        </w:tc>
+      </w:tr>
+      <w:tr>
+        <w:tblPrEx>
+          <w:tblBorders>
+            <w:top w:val="single" w:color="auto" w:sz="4" w:space="0"/>
+            <w:left w:val="single" w:color="auto" w:sz="4" w:space="0"/>
+            <w:bottom w:val="single" w:color="auto" w:sz="4" w:space="0"/>
+            <w:right w:val="single" w:color="auto" w:sz="4" w:space="0"/>
+            <w:insideH w:val="single" w:color="auto" w:sz="4" w:space="0"/>
+            <w:insideV w:val="single" w:color="auto" w:sz="4" w:space="0"/>
+          </w:tblBorders>
+          <w:tblCellMar>
+            <w:top w:w="0" w:type="dxa"/>
+            <w:left w:w="108" w:type="dxa"/>
+            <w:bottom w:w="0" w:type="dxa"/>
+            <w:right w:w="108" w:type="dxa"/>
+          </w:tblCellMar>
+        </w:tblPrEx>
+        <w:tc>
+          <w:tcPr>
+            <w:tcW w:w="1057" w:type="dxa"/>
+          </w:tcPr>
+          <w:p>
+            <w:pPr>
+              <w:rPr>
+                <w:rFonts w:hint="default"/>
+                <w:vertAlign w:val="baseline"/>
+                <w:lang w:val="en-US" w:eastAsia="zh-CN"/>
+              </w:rPr>
+            </w:pPr>
+            <w:r>
+              <w:rPr>
+                <w:rFonts w:hint="eastAsia"/>
+                <w:vertAlign w:val="baseline"/>
+                <w:lang w:val="en-US" w:eastAsia="zh-CN"/>
+              </w:rPr>
+              <w:t>4</w:t>
+            </w:r>
+          </w:p>
+        </w:tc>
+        <w:tc>
+          <w:tcPr>
+            <w:tcW w:w="960" w:type="dxa"/>
+          </w:tcPr>
+          <w:p>
+            <w:pPr>
+              <w:rPr>
+                <w:rFonts w:hint="default"/>
+                <w:vertAlign w:val="baseline"/>
+                <w:lang w:val="en-US" w:eastAsia="zh-CN"/>
+              </w:rPr>
+            </w:pPr>
+          </w:p>
+        </w:tc>
+        <w:tc>
+          <w:tcPr>
+            <w:tcW w:w="960" w:type="dxa"/>
+          </w:tcPr>
+          <w:p>
+            <w:pPr>
+              <w:rPr>
+                <w:rFonts w:hint="default"/>
+                <w:vertAlign w:val="baseline"/>
+                <w:lang w:val="en-US" w:eastAsia="zh-CN"/>
+              </w:rPr>
+            </w:pPr>
+          </w:p>
+        </w:tc>
+        <w:tc>
+          <w:tcPr>
+            <w:tcW w:w="4522" w:type="dxa"/>
+          </w:tcPr>
+          <w:p>
+            <w:pPr>
+              <w:rPr>
+                <w:rFonts w:hint="default"/>
+                <w:vertAlign w:val="baseline"/>
+                <w:lang w:val="en-US" w:eastAsia="zh-CN"/>
+              </w:rPr>
+            </w:pPr>
+          </w:p>
+        </w:tc>
+      </w:tr>
+      <w:tr>
+        <w:tblPrEx>
+          <w:tblBorders>
+            <w:top w:val="single" w:color="auto" w:sz="4" w:space="0"/>
+            <w:left w:val="single" w:color="auto" w:sz="4" w:space="0"/>
+            <w:bottom w:val="single" w:color="auto" w:sz="4" w:space="0"/>
+            <w:right w:val="single" w:color="auto" w:sz="4" w:space="0"/>
+            <w:insideH w:val="single" w:color="auto" w:sz="4" w:space="0"/>
+            <w:insideV w:val="single" w:color="auto" w:sz="4" w:space="0"/>
+          </w:tblBorders>
+          <w:tblCellMar>
+            <w:top w:w="0" w:type="dxa"/>
+            <w:left w:w="108" w:type="dxa"/>
+            <w:bottom w:w="0" w:type="dxa"/>
+            <w:right w:w="108" w:type="dxa"/>
+          </w:tblCellMar>
+        </w:tblPrEx>
+        <w:tc>
+          <w:tcPr>
+            <w:tcW w:w="1057" w:type="dxa"/>
+          </w:tcPr>
+          <w:p>
+            <w:pPr>
+              <w:rPr>
+                <w:rFonts w:hint="default"/>
+                <w:vertAlign w:val="baseline"/>
+                <w:lang w:val="en-US" w:eastAsia="zh-CN"/>
+              </w:rPr>
+            </w:pPr>
+            <w:r>
+              <w:rPr>
+                <w:rFonts w:hint="eastAsia"/>
+                <w:vertAlign w:val="baseline"/>
+                <w:lang w:val="en-US" w:eastAsia="zh-CN"/>
+              </w:rPr>
+              <w:t>5</w:t>
+            </w:r>
+          </w:p>
+        </w:tc>
+        <w:tc>
+          <w:tcPr>
+            <w:tcW w:w="960" w:type="dxa"/>
+          </w:tcPr>
+          <w:p>
+            <w:pPr>
+              <w:rPr>
+                <w:rFonts w:hint="default"/>
+                <w:vertAlign w:val="baseline"/>
+                <w:lang w:val="en-US" w:eastAsia="zh-CN"/>
+              </w:rPr>
+            </w:pPr>
+          </w:p>
+        </w:tc>
+        <w:tc>
+          <w:tcPr>
+            <w:tcW w:w="960" w:type="dxa"/>
+          </w:tcPr>
+          <w:p>
+            <w:pPr>
+              <w:rPr>
+                <w:rFonts w:hint="default"/>
+                <w:vertAlign w:val="baseline"/>
+                <w:lang w:val="en-US" w:eastAsia="zh-CN"/>
+              </w:rPr>
+            </w:pPr>
+          </w:p>
+        </w:tc>
+        <w:tc>
+          <w:tcPr>
+            <w:tcW w:w="4522" w:type="dxa"/>
+          </w:tcPr>
+          <w:p>
+            <w:pPr>
+              <w:rPr>
+                <w:rFonts w:hint="default"/>
+                <w:vertAlign w:val="baseline"/>
+                <w:lang w:val="en-US" w:eastAsia="zh-CN"/>
+              </w:rPr>
+            </w:pPr>
+          </w:p>
+        </w:tc>
+      </w:tr>
+      <w:tr>
+        <w:tblPrEx>
+          <w:tblBorders>
+            <w:top w:val="single" w:color="auto" w:sz="4" w:space="0"/>
+            <w:left w:val="single" w:color="auto" w:sz="4" w:space="0"/>
+            <w:bottom w:val="single" w:color="auto" w:sz="4" w:space="0"/>
+            <w:right w:val="single" w:color="auto" w:sz="4" w:space="0"/>
+            <w:insideH w:val="single" w:color="auto" w:sz="4" w:space="0"/>
+            <w:insideV w:val="single" w:color="auto" w:sz="4" w:space="0"/>
+          </w:tblBorders>
+          <w:tblCellMar>
+            <w:top w:w="0" w:type="dxa"/>
+            <w:left w:w="108" w:type="dxa"/>
+            <w:bottom w:w="0" w:type="dxa"/>
+            <w:right w:w="108" w:type="dxa"/>
+          </w:tblCellMar>
+        </w:tblPrEx>
+        <w:tc>
+          <w:tcPr>
+            <w:tcW w:w="1057" w:type="dxa"/>
+          </w:tcPr>
+          <w:p>
+            <w:pPr>
+              <w:rPr>
+                <w:rFonts w:hint="default"/>
+                <w:vertAlign w:val="baseline"/>
+                <w:lang w:val="en-US" w:eastAsia="zh-CN"/>
+              </w:rPr>
+            </w:pPr>
+            <w:r>
+              <w:rPr>
+                <w:rFonts w:hint="eastAsia"/>
+                <w:vertAlign w:val="baseline"/>
+                <w:lang w:val="en-US" w:eastAsia="zh-CN"/>
+              </w:rPr>
+              <w:t>6</w:t>
+            </w:r>
+          </w:p>
+        </w:tc>
+        <w:tc>
+          <w:tcPr>
+            <w:tcW w:w="960" w:type="dxa"/>
+          </w:tcPr>
+          <w:p>
+            <w:pPr>
+              <w:rPr>
+                <w:rFonts w:hint="default"/>
+                <w:vertAlign w:val="baseline"/>
+                <w:lang w:val="en-US" w:eastAsia="zh-CN"/>
+              </w:rPr>
+            </w:pPr>
+          </w:p>
+        </w:tc>
+        <w:tc>
+          <w:tcPr>
+            <w:tcW w:w="960" w:type="dxa"/>
+          </w:tcPr>
+          <w:p>
+            <w:pPr>
+              <w:rPr>
+                <w:rFonts w:hint="default"/>
+                <w:vertAlign w:val="baseline"/>
+                <w:lang w:val="en-US" w:eastAsia="zh-CN"/>
+              </w:rPr>
+            </w:pPr>
+          </w:p>
+        </w:tc>
+        <w:tc>
+          <w:tcPr>
+            <w:tcW w:w="4522" w:type="dxa"/>
+          </w:tcPr>
+          <w:p>
+            <w:pPr>
+              <w:rPr>
+                <w:rFonts w:hint="default"/>
+                <w:vertAlign w:val="baseline"/>
+                <w:lang w:val="en-US" w:eastAsia="zh-CN"/>
+              </w:rPr>
+            </w:pPr>
+          </w:p>
+        </w:tc>
+      </w:tr>
+      <w:tr>
+        <w:tblPrEx>
+          <w:tblBorders>
+            <w:top w:val="single" w:color="auto" w:sz="4" w:space="0"/>
+            <w:left w:val="single" w:color="auto" w:sz="4" w:space="0"/>
+            <w:bottom w:val="single" w:color="auto" w:sz="4" w:space="0"/>
+            <w:right w:val="single" w:color="auto" w:sz="4" w:space="0"/>
+            <w:insideH w:val="single" w:color="auto" w:sz="4" w:space="0"/>
+            <w:insideV w:val="single" w:color="auto" w:sz="4" w:space="0"/>
+          </w:tblBorders>
+          <w:tblCellMar>
+            <w:top w:w="0" w:type="dxa"/>
+            <w:left w:w="108" w:type="dxa"/>
+            <w:bottom w:w="0" w:type="dxa"/>
+            <w:right w:w="108" w:type="dxa"/>
+          </w:tblCellMar>
+        </w:tblPrEx>
+        <w:tc>
+          <w:tcPr>
+            <w:tcW w:w="1057" w:type="dxa"/>
+          </w:tcPr>
+          <w:p>
+            <w:pPr>
+              <w:rPr>
+                <w:rFonts w:hint="default"/>
+                <w:vertAlign w:val="baseline"/>
+                <w:lang w:val="en-US" w:eastAsia="zh-CN"/>
+              </w:rPr>
+            </w:pPr>
+            <w:r>
+              <w:rPr>
+                <w:rFonts w:hint="eastAsia"/>
+                <w:vertAlign w:val="baseline"/>
+                <w:lang w:val="en-US" w:eastAsia="zh-CN"/>
+              </w:rPr>
+              <w:t>7</w:t>
+            </w:r>
+          </w:p>
+        </w:tc>
+        <w:tc>
+          <w:tcPr>
+            <w:tcW w:w="960" w:type="dxa"/>
+          </w:tcPr>
+          <w:p>
+            <w:pPr>
+              <w:rPr>
+                <w:rFonts w:hint="default"/>
+                <w:vertAlign w:val="baseline"/>
+                <w:lang w:val="en-US" w:eastAsia="zh-CN"/>
+              </w:rPr>
+            </w:pPr>
+          </w:p>
+        </w:tc>
+        <w:tc>
+          <w:tcPr>
+            <w:tcW w:w="960" w:type="dxa"/>
+          </w:tcPr>
+          <w:p>
+            <w:pPr>
+              <w:rPr>
+                <w:rFonts w:hint="default"/>
+                <w:vertAlign w:val="baseline"/>
+                <w:lang w:val="en-US" w:eastAsia="zh-CN"/>
+              </w:rPr>
+            </w:pPr>
+          </w:p>
+        </w:tc>
+        <w:tc>
+          <w:tcPr>
+            <w:tcW w:w="4522" w:type="dxa"/>
+          </w:tcPr>
+          <w:p>
+            <w:pPr>
+              <w:rPr>
+                <w:rFonts w:hint="default"/>
+                <w:vertAlign w:val="baseline"/>
+                <w:lang w:val="en-US" w:eastAsia="zh-CN"/>
+              </w:rPr>
+            </w:pPr>
+          </w:p>
+        </w:tc>
+      </w:tr>
+      <w:tr>
+        <w:tblPrEx>
+          <w:tblBorders>
+            <w:top w:val="single" w:color="auto" w:sz="4" w:space="0"/>
+            <w:left w:val="single" w:color="auto" w:sz="4" w:space="0"/>
+            <w:bottom w:val="single" w:color="auto" w:sz="4" w:space="0"/>
+            <w:right w:val="single" w:color="auto" w:sz="4" w:space="0"/>
+            <w:insideH w:val="single" w:color="auto" w:sz="4" w:space="0"/>
+            <w:insideV w:val="single" w:color="auto" w:sz="4" w:space="0"/>
+          </w:tblBorders>
+          <w:tblCellMar>
+            <w:top w:w="0" w:type="dxa"/>
+            <w:left w:w="108" w:type="dxa"/>
+            <w:bottom w:w="0" w:type="dxa"/>
+            <w:right w:w="108" w:type="dxa"/>
+          </w:tblCellMar>
+        </w:tblPrEx>
+        <w:tc>
+          <w:tcPr>
+            <w:tcW w:w="1057" w:type="dxa"/>
+          </w:tcPr>
+          <w:p>
+            <w:pPr>
+              <w:rPr>
+                <w:rFonts w:hint="default"/>
+                <w:vertAlign w:val="baseline"/>
+                <w:lang w:val="en-US" w:eastAsia="zh-CN"/>
+              </w:rPr>
+            </w:pPr>
+            <w:r>
+              <w:rPr>
+                <w:rFonts w:hint="eastAsia"/>
+                <w:vertAlign w:val="baseline"/>
+                <w:lang w:val="en-US" w:eastAsia="zh-CN"/>
+              </w:rPr>
+              <w:t>8</w:t>
+            </w:r>
+          </w:p>
+        </w:tc>
+        <w:tc>
+          <w:tcPr>
+            <w:tcW w:w="960" w:type="dxa"/>
+          </w:tcPr>
+          <w:p>
+            <w:pPr>
+              <w:rPr>
+                <w:rFonts w:hint="default"/>
+                <w:vertAlign w:val="baseline"/>
+                <w:lang w:val="en-US" w:eastAsia="zh-CN"/>
+              </w:rPr>
+            </w:pPr>
+          </w:p>
+        </w:tc>
+        <w:tc>
+          <w:tcPr>
+            <w:tcW w:w="960" w:type="dxa"/>
+          </w:tcPr>
+          <w:p>
+            <w:pPr>
+              <w:rPr>
+                <w:rFonts w:hint="default"/>
+                <w:vertAlign w:val="baseline"/>
+                <w:lang w:val="en-US" w:eastAsia="zh-CN"/>
+              </w:rPr>
+            </w:pPr>
+          </w:p>
+        </w:tc>
+        <w:tc>
+          <w:tcPr>
+            <w:tcW w:w="4522" w:type="dxa"/>
+          </w:tcPr>
+          <w:p>
+            <w:pPr>
+              <w:rPr>
+                <w:rFonts w:hint="default"/>
+                <w:vertAlign w:val="baseline"/>
+                <w:lang w:val="en-US" w:eastAsia="zh-CN"/>
+              </w:rPr>
+            </w:pPr>
+          </w:p>
+        </w:tc>
+      </w:tr>
+      <w:tr>
+        <w:tblPrEx>
+          <w:tblBorders>
+            <w:top w:val="single" w:color="auto" w:sz="4" w:space="0"/>
+            <w:left w:val="single" w:color="auto" w:sz="4" w:space="0"/>
+            <w:bottom w:val="single" w:color="auto" w:sz="4" w:space="0"/>
+            <w:right w:val="single" w:color="auto" w:sz="4" w:space="0"/>
+            <w:insideH w:val="single" w:color="auto" w:sz="4" w:space="0"/>
+            <w:insideV w:val="single" w:color="auto" w:sz="4" w:space="0"/>
+          </w:tblBorders>
+          <w:tblCellMar>
+            <w:top w:w="0" w:type="dxa"/>
+            <w:left w:w="108" w:type="dxa"/>
+            <w:bottom w:w="0" w:type="dxa"/>
+            <w:right w:w="108" w:type="dxa"/>
+          </w:tblCellMar>
+        </w:tblPrEx>
+        <w:tc>
+          <w:tcPr>
+            <w:tcW w:w="1057" w:type="dxa"/>
+          </w:tcPr>
+          <w:p>
+            <w:pPr>
+              <w:rPr>
+                <w:rFonts w:hint="default"/>
+                <w:vertAlign w:val="baseline"/>
+                <w:lang w:val="en-US" w:eastAsia="zh-CN"/>
+              </w:rPr>
+            </w:pPr>
+            <w:r>
+              <w:rPr>
+                <w:rFonts w:hint="eastAsia"/>
+                <w:vertAlign w:val="baseline"/>
+                <w:lang w:val="en-US" w:eastAsia="zh-CN"/>
+              </w:rPr>
+              <w:t>9</w:t>
+            </w:r>
+          </w:p>
+        </w:tc>
+        <w:tc>
+          <w:tcPr>
+            <w:tcW w:w="960" w:type="dxa"/>
+          </w:tcPr>
+          <w:p>
+            <w:pPr>
+              <w:rPr>
+                <w:rFonts w:hint="default"/>
+                <w:vertAlign w:val="baseline"/>
+                <w:lang w:val="en-US" w:eastAsia="zh-CN"/>
+              </w:rPr>
+            </w:pPr>
+            <w:r>
+              <w:rPr>
+                <w:rFonts w:hint="eastAsia"/>
+                <w:vertAlign w:val="baseline"/>
+                <w:lang w:val="en-US" w:eastAsia="zh-CN"/>
+              </w:rPr>
+              <w:t>99</w:t>
+            </w:r>
+          </w:p>
+        </w:tc>
+        <w:tc>
+          <w:tcPr>
+            <w:tcW w:w="960" w:type="dxa"/>
+          </w:tcPr>
+          <w:p>
+            <w:pPr>
+              <w:rPr>
+                <w:rFonts w:hint="default"/>
+                <w:vertAlign w:val="baseline"/>
+                <w:lang w:val="en-US" w:eastAsia="zh-CN"/>
+              </w:rPr>
+            </w:pPr>
+            <w:r>
+              <w:rPr>
+                <w:rFonts w:hint="eastAsia"/>
+                <w:vertAlign w:val="baseline"/>
+                <w:lang w:val="en-US" w:eastAsia="zh-CN"/>
+              </w:rPr>
+              <w:t>998</w:t>
+            </w:r>
+          </w:p>
+        </w:tc>
+        <w:tc>
+          <w:tcPr>
+            <w:tcW w:w="4522" w:type="dxa"/>
+          </w:tcPr>
+          <w:p>
+            <w:pPr>
+              <w:rPr>
+                <w:rFonts w:hint="default"/>
+                <w:vertAlign w:val="baseline"/>
+                <w:lang w:val="en-US" w:eastAsia="zh-CN"/>
+              </w:rPr>
+            </w:pPr>
+            <w:r>
+              <w:rPr>
+                <w:rFonts w:hint="default"/>
+                <w:vertAlign w:val="baseline"/>
+                <w:lang w:val="en-US" w:eastAsia="zh-CN"/>
+              </w:rPr>
+              <w:t>返回码未配置</w:t>
+            </w:r>
+          </w:p>
+        </w:tc>
+      </w:tr>
+      <w:tr>
+        <w:tblPrEx>
+          <w:tblBorders>
+            <w:top w:val="single" w:color="auto" w:sz="4" w:space="0"/>
+            <w:left w:val="single" w:color="auto" w:sz="4" w:space="0"/>
+            <w:bottom w:val="single" w:color="auto" w:sz="4" w:space="0"/>
+            <w:right w:val="single" w:color="auto" w:sz="4" w:space="0"/>
+            <w:insideH w:val="single" w:color="auto" w:sz="4" w:space="0"/>
+            <w:insideV w:val="single" w:color="auto" w:sz="4" w:space="0"/>
+          </w:tblBorders>
+          <w:tblCellMar>
+            <w:top w:w="0" w:type="dxa"/>
+            <w:left w:w="108" w:type="dxa"/>
+            <w:bottom w:w="0" w:type="dxa"/>
+            <w:right w:w="108" w:type="dxa"/>
+          </w:tblCellMar>
+        </w:tblPrEx>
+        <w:tc>
+          <w:tcPr>
+            <w:tcW w:w="1057" w:type="dxa"/>
+          </w:tcPr>
+          <w:p>
+            <w:pPr>
+              <w:rPr>
+                <w:rFonts w:hint="default"/>
+                <w:vertAlign w:val="baseline"/>
+                <w:lang w:val="en-US" w:eastAsia="zh-CN"/>
+              </w:rPr>
+            </w:pPr>
+            <w:r>
+              <w:rPr>
+                <w:rFonts w:hint="eastAsia"/>
+                <w:vertAlign w:val="baseline"/>
+                <w:lang w:val="en-US" w:eastAsia="zh-CN"/>
+              </w:rPr>
+              <w:t>9</w:t>
+            </w:r>
+          </w:p>
+        </w:tc>
+        <w:tc>
+          <w:tcPr>
+            <w:tcW w:w="960" w:type="dxa"/>
+          </w:tcPr>
+          <w:p>
+            <w:pPr>
+              <w:rPr>
+                <w:rFonts w:hint="default"/>
+                <w:vertAlign w:val="baseline"/>
+                <w:lang w:val="en-US" w:eastAsia="zh-CN"/>
+              </w:rPr>
+            </w:pPr>
+            <w:r>
+              <w:rPr>
+                <w:rFonts w:hint="eastAsia"/>
+                <w:vertAlign w:val="baseline"/>
+                <w:lang w:val="en-US" w:eastAsia="zh-CN"/>
+              </w:rPr>
+              <w:t>99</w:t>
+            </w:r>
+          </w:p>
+        </w:tc>
+        <w:tc>
+          <w:tcPr>
+            <w:tcW w:w="960" w:type="dxa"/>
+          </w:tcPr>
+          <w:p>
+            <w:pPr>
+              <w:rPr>
+                <w:rFonts w:hint="default"/>
+                <w:vertAlign w:val="baseline"/>
+                <w:lang w:val="en-US" w:eastAsia="zh-CN"/>
+              </w:rPr>
+            </w:pPr>
+            <w:r>
+              <w:rPr>
+                <w:rFonts w:hint="eastAsia"/>
+                <w:vertAlign w:val="baseline"/>
+                <w:lang w:val="en-US" w:eastAsia="zh-CN"/>
+              </w:rPr>
+              <w:t>999</w:t>
+            </w:r>
+          </w:p>
+        </w:tc>
+        <w:tc>
+          <w:tcPr>
+            <w:tcW w:w="4522" w:type="dxa"/>
+          </w:tcPr>
+          <w:p>
+            <w:pPr>
+              <w:rPr>
+                <w:rFonts w:hint="default"/>
+                <w:vertAlign w:val="baseline"/>
+                <w:lang w:val="en-US" w:eastAsia="zh-CN"/>
+              </w:rPr>
+            </w:pPr>
+            <w:r>
+              <w:rPr>
+                <w:rFonts w:hint="default"/>
+                <w:vertAlign w:val="baseline"/>
+                <w:lang w:val="en-US" w:eastAsia="zh-CN"/>
+              </w:rPr>
+              <w:t>未知异常 (系统异常等，非自定义的异常)</w:t>
+            </w:r>
+          </w:p>
+        </w:tc>
+      </w:tr>
+    </w:tbl>
+    <w:p>
+      <w:pPr>
+        <w:rPr>
+          <w:rFonts w:hint="default"/>
+          <w:lang w:val="en-US" w:eastAsia="zh-CN"/>
+        </w:rPr>
+      </w:pPr>
+    </w:p>
+    <w:p>
+      <w:pPr>
+        <w:pStyle w:val="3"/>
+        <w:numPr>
+          <w:ilvl w:val="1"/>
+          <w:numId w:val="2"/>
+        </w:numPr>
+        <w:ind w:left="567" w:leftChars="0" w:hanging="567" w:firstLineChars="0"/>
+        <w:rPr>
+          <w:rFonts w:hint="eastAsia"/>
+          <w:lang w:val="en-US" w:eastAsia="zh-CN"/>
+        </w:rPr>
+      </w:pPr>
+      <w:r>
+        <w:rPr>
+          <w:rFonts w:hint="eastAsia"/>
+          <w:lang w:val="en-US" w:eastAsia="zh-CN"/>
+        </w:rPr>
+        <w:t>一码位“”：Flea Jersey接口服务端的业务异常错误返回码</w:t>
+      </w:r>
+    </w:p>
+    <w:p>
+      <w:pPr>
+        <w:rPr>
+          <w:rFonts w:hint="default"/>
+          <w:lang w:val="en-US" w:eastAsia="zh-CN"/>
+        </w:rPr>
+      </w:pPr>
+    </w:p>
+    <w:p>
+      <w:pPr>
+        <w:ind w:firstLine="420" w:firstLineChars="0"/>
+        <w:rPr>
+          <w:rFonts w:hint="default" w:eastAsiaTheme="minorEastAsia"/>
+          <w:lang w:val="en-US" w:eastAsia="zh-CN"/>
+        </w:rPr>
+      </w:pPr>
+    </w:p>
+    <w:p/>
     <w:p/>
     <w:sectPr>
       <w:pgSz w:w="11906" w:h="16838"/>
@@ -2391,32 +3860,81 @@
 </w:document>
 </file>
 
+<file path=word/endnotes.xml><?xml version="1.0" encoding="utf-8"?>
+<w:endnotes xmlns:wpc="http://schemas.microsoft.com/office/word/2010/wordprocessingCanvas" xmlns:mc="http://schemas.openxmlformats.org/markup-compatibility/2006" xmlns:o="urn:schemas-microsoft-com:office:office" xmlns:r="http://schemas.openxmlformats.org/officeDocument/2006/relationships" xmlns:m="http://schemas.openxmlformats.org/officeDocument/2006/math" xmlns:v="urn:schemas-microsoft-com:vml" xmlns:wp14="http://schemas.microsoft.com/office/word/2010/wordprocessingDrawing" xmlns:wp="http://schemas.openxmlformats.org/drawingml/2006/wordprocessingDrawing" xmlns:w="http://schemas.openxmlformats.org/wordprocessingml/2006/main" xmlns:w14="http://schemas.microsoft.com/office/word/2010/wordml" xmlns:w15="http://schemas.microsoft.com/office/word/2012/wordml" xmlns:w10="urn:schemas-microsoft-com:office:word" xmlns:wpg="http://schemas.microsoft.com/office/word/2010/wordprocessingGroup" xmlns:wpi="http://schemas.microsoft.com/office/word/2010/wordprocessingInk" xmlns:wne="http://schemas.microsoft.com/office/word/2006/wordml" xmlns:wps="http://schemas.microsoft.com/office/word/2010/wordprocessingShape" xmlns:wpsCustomData="http://www.wps.cn/officeDocument/2013/wpsCustomData" mc:Ignorable="w14 w15 wp14">
+  <w:endnote w:type="separator" w:id="0">
+    <w:p>
+      <w:pPr>
+        <w:spacing w:line="240" w:lineRule="auto"/>
+      </w:pPr>
+      <w:r>
+        <w:separator/>
+      </w:r>
+    </w:p>
+  </w:endnote>
+  <w:endnote w:type="continuationSeparator" w:id="1">
+    <w:p>
+      <w:pPr>
+        <w:spacing w:line="240" w:lineRule="auto"/>
+      </w:pPr>
+      <w:r>
+        <w:continuationSeparator/>
+      </w:r>
+    </w:p>
+  </w:endnote>
+</w:endnotes>
+</file>
+
+<file path=word/footnotes.xml><?xml version="1.0" encoding="utf-8"?>
+<w:footnotes xmlns:wpc="http://schemas.microsoft.com/office/word/2010/wordprocessingCanvas" xmlns:mc="http://schemas.openxmlformats.org/markup-compatibility/2006" xmlns:o="urn:schemas-microsoft-com:office:office" xmlns:r="http://schemas.openxmlformats.org/officeDocument/2006/relationships" xmlns:m="http://schemas.openxmlformats.org/officeDocument/2006/math" xmlns:v="urn:schemas-microsoft-com:vml" xmlns:wp14="http://schemas.microsoft.com/office/word/2010/wordprocessingDrawing" xmlns:wp="http://schemas.openxmlformats.org/drawingml/2006/wordprocessingDrawing" xmlns:w="http://schemas.openxmlformats.org/wordprocessingml/2006/main" xmlns:w14="http://schemas.microsoft.com/office/word/2010/wordml" xmlns:w15="http://schemas.microsoft.com/office/word/2012/wordml" xmlns:w10="urn:schemas-microsoft-com:office:word" xmlns:wpg="http://schemas.microsoft.com/office/word/2010/wordprocessingGroup" xmlns:wpi="http://schemas.microsoft.com/office/word/2010/wordprocessingInk" xmlns:wne="http://schemas.microsoft.com/office/word/2006/wordml" xmlns:wps="http://schemas.microsoft.com/office/word/2010/wordprocessingShape" xmlns:wpsCustomData="http://www.wps.cn/officeDocument/2013/wpsCustomData" mc:Ignorable="w14 w15 wp14">
+  <w:footnote w:type="separator" w:id="0">
+    <w:p>
+      <w:pPr>
+        <w:spacing w:line="360" w:lineRule="auto"/>
+      </w:pPr>
+      <w:r>
+        <w:separator/>
+      </w:r>
+    </w:p>
+  </w:footnote>
+  <w:footnote w:type="continuationSeparator" w:id="1">
+    <w:p>
+      <w:pPr>
+        <w:spacing w:line="360" w:lineRule="auto"/>
+      </w:pPr>
+      <w:r>
+        <w:continuationSeparator/>
+      </w:r>
+    </w:p>
+  </w:footnote>
+</w:footnotes>
+</file>
+
 <file path=word/numbering.xml><?xml version="1.0" encoding="utf-8"?>
-<w:numbering xmlns:wpc="http://schemas.microsoft.com/office/word/2010/wordprocessingCanvas" xmlns:mc="http://schemas.openxmlformats.org/markup-compatibility/2006" xmlns:o="urn:schemas-microsoft-com:office:office" xmlns:r="http://schemas.openxmlformats.org/officeDocument/2006/relationships" xmlns:m="http://schemas.openxmlformats.org/officeDocument/2006/math" xmlns:v="urn:schemas-microsoft-com:vml" xmlns:wp14="http://schemas.microsoft.com/office/word/2010/wordprocessingDrawing" xmlns:wp="http://schemas.openxmlformats.org/drawingml/2006/wordprocessingDrawing" xmlns:w10="urn:schemas-microsoft-com:office:word" xmlns:w="http://schemas.openxmlformats.org/wordprocessingml/2006/main" xmlns:w14="http://schemas.microsoft.com/office/word/2010/wordml" xmlns:wpg="http://schemas.microsoft.com/office/word/2010/wordprocessingGroup" xmlns:wpi="http://schemas.microsoft.com/office/word/2010/wordprocessingInk" xmlns:wne="http://schemas.microsoft.com/office/word/2006/wordml" xmlns:wps="http://schemas.microsoft.com/office/word/2010/wordprocessingShape" mc:Ignorable="w14 wp14">
+<w:numbering xmlns:wpc="http://schemas.microsoft.com/office/word/2010/wordprocessingCanvas" xmlns:mc="http://schemas.openxmlformats.org/markup-compatibility/2006" xmlns:o="urn:schemas-microsoft-com:office:office" xmlns:r="http://schemas.openxmlformats.org/officeDocument/2006/relationships" xmlns:m="http://schemas.openxmlformats.org/officeDocument/2006/math" xmlns:v="urn:schemas-microsoft-com:vml" xmlns:wp14="http://schemas.microsoft.com/office/word/2010/wordprocessingDrawing" xmlns:wp="http://schemas.openxmlformats.org/drawingml/2006/wordprocessingDrawing" xmlns:w10="urn:schemas-microsoft-com:office:word" xmlns:w="http://schemas.openxmlformats.org/wordprocessingml/2006/main" xmlns:w14="http://schemas.microsoft.com/office/word/2010/wordml" xmlns:wpg="http://schemas.microsoft.com/office/word/2010/wordprocessingGroup" xmlns:wpi="http://schemas.microsoft.com/office/word/2010/wordprocessingInk" xmlns:wne="http://schemas.microsoft.com/office/word/2006/wordml" xmlns:wps="http://schemas.microsoft.com/office/word/2010/wordprocessingShape" xmlns:wpsCustomData="http://www.wps.cn/officeDocument/2013/wpsCustomData" mc:Ignorable="w14 wp14">
   <w:abstractNum w:abstractNumId="0">
-    <w:nsid w:val="0B6423AC"/>
+    <w:nsid w:val="86F92E32"/>
     <w:multiLevelType w:val="multilevel"/>
-    <w:tmpl w:val="0B6423AC"/>
+    <w:tmpl w:val="86F92E32"/>
     <w:lvl w:ilvl="0" w:tentative="0">
       <w:start w:val="1"/>
       <w:numFmt w:val="decimal"/>
       <w:lvlText w:val="%1."/>
       <w:lvlJc w:val="left"/>
       <w:pPr>
-        <w:ind w:left="360" w:hanging="360"/>
+        <w:ind w:left="425" w:hanging="425"/>
       </w:pPr>
       <w:rPr>
         <w:rFonts w:hint="default"/>
       </w:rPr>
     </w:lvl>
     <w:lvl w:ilvl="1" w:tentative="0">
-      <w:start w:val="3"/>
+      <w:start w:val="1"/>
       <w:numFmt w:val="decimal"/>
-      <w:isLgl/>
-      <w:lvlText w:val="%1.%2"/>
+      <w:lvlText w:val="%1.%2."/>
       <w:lvlJc w:val="left"/>
       <w:pPr>
-        <w:ind w:left="540" w:hanging="540"/>
+        <w:ind w:left="567" w:hanging="567"/>
       </w:pPr>
       <w:rPr>
         <w:rFonts w:hint="default"/>
@@ -2425,11 +3943,10 @@
     <w:lvl w:ilvl="2" w:tentative="0">
       <w:start w:val="1"/>
       <w:numFmt w:val="decimal"/>
-      <w:isLgl/>
-      <w:lvlText w:val="%1.%2.%3"/>
+      <w:lvlText w:val="%1.%2.%3."/>
       <w:lvlJc w:val="left"/>
       <w:pPr>
-        <w:ind w:left="720" w:hanging="720"/>
+        <w:ind w:left="709" w:hanging="709"/>
       </w:pPr>
       <w:rPr>
         <w:rFonts w:hint="default"/>
@@ -2438,11 +3955,10 @@
     <w:lvl w:ilvl="3" w:tentative="0">
       <w:start w:val="1"/>
       <w:numFmt w:val="decimal"/>
-      <w:isLgl/>
-      <w:lvlText w:val="%1.%2.%3.%4"/>
+      <w:lvlText w:val="%1.%2.%3.%4."/>
       <w:lvlJc w:val="left"/>
       <w:pPr>
-        <w:ind w:left="720" w:hanging="720"/>
+        <w:ind w:left="850" w:hanging="850"/>
       </w:pPr>
       <w:rPr>
         <w:rFonts w:hint="default"/>
@@ -2451,11 +3967,10 @@
     <w:lvl w:ilvl="4" w:tentative="0">
       <w:start w:val="1"/>
       <w:numFmt w:val="decimal"/>
-      <w:isLgl/>
-      <w:lvlText w:val="%1.%2.%3.%4.%5"/>
+      <w:lvlText w:val="%1.%2.%3.%4.%5."/>
       <w:lvlJc w:val="left"/>
       <w:pPr>
-        <w:ind w:left="1080" w:hanging="1080"/>
+        <w:ind w:left="991" w:hanging="991"/>
       </w:pPr>
       <w:rPr>
         <w:rFonts w:hint="default"/>
@@ -2464,11 +3979,10 @@
     <w:lvl w:ilvl="5" w:tentative="0">
       <w:start w:val="1"/>
       <w:numFmt w:val="decimal"/>
-      <w:isLgl/>
-      <w:lvlText w:val="%1.%2.%3.%4.%5.%6"/>
+      <w:lvlText w:val="%1.%2.%3.%4.%5.%6."/>
       <w:lvlJc w:val="left"/>
       <w:pPr>
-        <w:ind w:left="1080" w:hanging="1080"/>
+        <w:ind w:left="1134" w:hanging="1134"/>
       </w:pPr>
       <w:rPr>
         <w:rFonts w:hint="default"/>
@@ -2477,11 +3991,10 @@
     <w:lvl w:ilvl="6" w:tentative="0">
       <w:start w:val="1"/>
       <w:numFmt w:val="decimal"/>
-      <w:isLgl/>
-      <w:lvlText w:val="%1.%2.%3.%4.%5.%6.%7"/>
+      <w:lvlText w:val="%1.%2.%3.%4.%5.%6.%7."/>
       <w:lvlJc w:val="left"/>
       <w:pPr>
-        <w:ind w:left="1440" w:hanging="1440"/>
+        <w:ind w:left="1275" w:hanging="1275"/>
       </w:pPr>
       <w:rPr>
         <w:rFonts w:hint="default"/>
@@ -2490,11 +4003,10 @@
     <w:lvl w:ilvl="7" w:tentative="0">
       <w:start w:val="1"/>
       <w:numFmt w:val="decimal"/>
-      <w:isLgl/>
-      <w:lvlText w:val="%1.%2.%3.%4.%5.%6.%7.%8"/>
+      <w:lvlText w:val="%1.%2.%3.%4.%5.%6.%7.%8."/>
       <w:lvlJc w:val="left"/>
       <w:pPr>
-        <w:ind w:left="1440" w:hanging="1440"/>
+        <w:ind w:left="1418" w:hanging="1418"/>
       </w:pPr>
       <w:rPr>
         <w:rFonts w:hint="default"/>
@@ -2503,11 +4015,10 @@
     <w:lvl w:ilvl="8" w:tentative="0">
       <w:start w:val="1"/>
       <w:numFmt w:val="decimal"/>
-      <w:isLgl/>
-      <w:lvlText w:val="%1.%2.%3.%4.%5.%6.%7.%8.%9"/>
+      <w:lvlText w:val="%1.%2.%3.%4.%5.%6.%7.%8.%9."/>
       <w:lvlJc w:val="left"/>
       <w:pPr>
-        <w:ind w:left="1800" w:hanging="1800"/>
+        <w:ind w:left="1558" w:hanging="1558"/>
       </w:pPr>
       <w:rPr>
         <w:rFonts w:hint="default"/>
@@ -2515,9 +4026,9 @@
     </w:lvl>
   </w:abstractNum>
   <w:abstractNum w:abstractNumId="1">
-    <w:nsid w:val="18D42DBB"/>
+    <w:nsid w:val="8D50A552"/>
     <w:multiLevelType w:val="multilevel"/>
-    <w:tmpl w:val="18D42DBB"/>
+    <w:tmpl w:val="8D50A552"/>
     <w:lvl w:ilvl="0" w:tentative="0">
       <w:start w:val="1"/>
       <w:numFmt w:val="decimal"/>
@@ -2534,13 +4045,14 @@
     <w:lvl w:ilvl="1" w:tentative="0">
       <w:start w:val="1"/>
       <w:numFmt w:val="decimal"/>
-      <w:lvlText w:val="2.%2"/>
+      <w:pStyle w:val="3"/>
+      <w:lvlText w:val="%1.%2."/>
       <w:lvlJc w:val="left"/>
       <w:pPr>
         <w:ind w:left="575" w:hanging="575"/>
       </w:pPr>
       <w:rPr>
-        <w:rFonts w:hint="eastAsia"/>
+        <w:rFonts w:hint="default"/>
       </w:rPr>
     </w:lvl>
     <w:lvl w:ilvl="2" w:tentative="0">
@@ -2572,6 +4084,7 @@
     <w:lvl w:ilvl="4" w:tentative="0">
       <w:start w:val="1"/>
       <w:numFmt w:val="decimal"/>
+      <w:pStyle w:val="6"/>
       <w:lvlText w:val="%1.%2.%3.%4.%5."/>
       <w:lvlJc w:val="left"/>
       <w:pPr>
@@ -2584,6 +4097,7 @@
     <w:lvl w:ilvl="5" w:tentative="0">
       <w:start w:val="1"/>
       <w:numFmt w:val="decimal"/>
+      <w:pStyle w:val="7"/>
       <w:lvlText w:val="%1.%2.%3.%4.%5.%6."/>
       <w:lvlJc w:val="left"/>
       <w:pPr>
@@ -2596,6 +4110,7 @@
     <w:lvl w:ilvl="6" w:tentative="0">
       <w:start w:val="1"/>
       <w:numFmt w:val="decimal"/>
+      <w:pStyle w:val="8"/>
       <w:lvlText w:val="%1.%2.%3.%4.%5.%6.%7."/>
       <w:lvlJc w:val="left"/>
       <w:pPr>
@@ -2608,6 +4123,7 @@
     <w:lvl w:ilvl="7" w:tentative="0">
       <w:start w:val="1"/>
       <w:numFmt w:val="decimal"/>
+      <w:pStyle w:val="9"/>
       <w:lvlText w:val="%1.%2.%3.%4.%5.%6.%7.%8."/>
       <w:lvlJc w:val="left"/>
       <w:pPr>
@@ -2620,6 +4136,7 @@
     <w:lvl w:ilvl="8" w:tentative="0">
       <w:start w:val="1"/>
       <w:numFmt w:val="decimal"/>
+      <w:pStyle w:val="10"/>
       <w:lvlText w:val="%1.%2.%3.%4.%5.%6.%7.%8.%9."/>
       <w:lvlJc w:val="left"/>
       <w:pPr>
@@ -2640,13 +4157,14 @@
 </file>
 
 <file path=word/styles.xml><?xml version="1.0" encoding="utf-8"?>
-<w:styles xmlns:mc="http://schemas.openxmlformats.org/markup-compatibility/2006" xmlns:o="urn:schemas-microsoft-com:office:office" xmlns:r="http://schemas.openxmlformats.org/officeDocument/2006/relationships" xmlns:m="http://schemas.openxmlformats.org/officeDocument/2006/math" xmlns:v="urn:schemas-microsoft-com:vml" xmlns:w="http://schemas.openxmlformats.org/wordprocessingml/2006/main" xmlns:w14="http://schemas.microsoft.com/office/word/2010/wordml" xmlns:w10="urn:schemas-microsoft-com:office:word" xmlns:sl="http://schemas.openxmlformats.org/schemaLibrary/2006/main" mc:Ignorable="w14">
+<w:styles xmlns:mc="http://schemas.openxmlformats.org/markup-compatibility/2006" xmlns:o="urn:schemas-microsoft-com:office:office" xmlns:r="http://schemas.openxmlformats.org/officeDocument/2006/relationships" xmlns:m="http://schemas.openxmlformats.org/officeDocument/2006/math" xmlns:v="urn:schemas-microsoft-com:vml" xmlns:w="http://schemas.openxmlformats.org/wordprocessingml/2006/main" xmlns:w14="http://schemas.microsoft.com/office/word/2010/wordml" xmlns:w10="urn:schemas-microsoft-com:office:word" xmlns:sl="http://schemas.openxmlformats.org/schemaLibrary/2006/main" xmlns:wpsCustomData="http://www.wps.cn/officeDocument/2013/wpsCustomData" mc:Ignorable="w14">
   <w:docDefaults>
     <w:rPrDefault>
       <w:rPr>
-        <w:rFonts w:asciiTheme="minorHAnsi" w:hAnsiTheme="minorHAnsi" w:eastAsiaTheme="minorEastAsia" w:cstheme="minorBidi"/>
+        <w:rFonts w:ascii="Times New Roman" w:hAnsi="Times New Roman" w:eastAsia="宋体" w:cs="Times New Roman"/>
       </w:rPr>
     </w:rPrDefault>
+    <w:pPrDefault/>
   </w:docDefaults>
   <w:latentStyles w:count="260" w:defQFormat="0" w:defUnhideWhenUsed="1" w:defSemiHidden="1" w:defUIPriority="99" w:defLockedState="0">
     <w:lsdException w:qFormat="1" w:unhideWhenUsed="0" w:uiPriority="0" w:semiHidden="0" w:name="Normal"/>
@@ -2681,7 +4199,7 @@
     <w:lsdException w:uiPriority="99" w:name="footnote text"/>
     <w:lsdException w:uiPriority="99" w:name="annotation text"/>
     <w:lsdException w:qFormat="1" w:uiPriority="99" w:semiHidden="0" w:name="header"/>
-    <w:lsdException w:uiPriority="99" w:semiHidden="0" w:name="footer"/>
+    <w:lsdException w:qFormat="1" w:uiPriority="99" w:semiHidden="0" w:name="footer"/>
     <w:lsdException w:uiPriority="99" w:name="index heading"/>
     <w:lsdException w:qFormat="1" w:uiPriority="35" w:name="caption"/>
     <w:lsdException w:uiPriority="99" w:name="table of figures"/>
@@ -2920,7 +4438,7 @@
     <w:name w:val="heading 1"/>
     <w:basedOn w:val="1"/>
     <w:next w:val="1"/>
-    <w:link w:val="13"/>
+    <w:link w:val="18"/>
     <w:qFormat/>
     <w:uiPriority w:val="9"/>
     <w:pPr>
@@ -2947,19 +4465,23 @@
     <w:name w:val="heading 2"/>
     <w:basedOn w:val="1"/>
     <w:next w:val="1"/>
-    <w:link w:val="15"/>
+    <w:link w:val="20"/>
     <w:unhideWhenUsed/>
     <w:qFormat/>
     <w:uiPriority w:val="9"/>
     <w:pPr>
       <w:keepNext/>
       <w:keepLines/>
+      <w:numPr>
+        <w:ilvl w:val="1"/>
+        <w:numId w:val="1"/>
+      </w:numPr>
       <w:spacing w:line="415" w:lineRule="auto"/>
       <w:jc w:val="left"/>
       <w:outlineLvl w:val="1"/>
     </w:pPr>
     <w:rPr>
-      <w:rFonts w:asciiTheme="majorHAnsi" w:hAnsiTheme="majorHAnsi" w:eastAsiaTheme="majorEastAsia" w:cstheme="majorBidi"/>
+      <w:rFonts w:asciiTheme="majorAscii" w:hAnsiTheme="majorAscii" w:eastAsiaTheme="majorEastAsia" w:cstheme="majorBidi"/>
       <w:b/>
       <w:bCs/>
       <w:sz w:val="28"/>
@@ -2970,7 +4492,7 @@
     <w:name w:val="heading 3"/>
     <w:basedOn w:val="1"/>
     <w:next w:val="1"/>
-    <w:link w:val="16"/>
+    <w:link w:val="21"/>
     <w:semiHidden/>
     <w:unhideWhenUsed/>
     <w:qFormat/>
@@ -2996,7 +4518,7 @@
     <w:name w:val="heading 4"/>
     <w:basedOn w:val="1"/>
     <w:next w:val="1"/>
-    <w:link w:val="17"/>
+    <w:link w:val="22"/>
     <w:semiHidden/>
     <w:unhideWhenUsed/>
     <w:qFormat/>
@@ -3019,14 +4541,135 @@
       <w:szCs w:val="28"/>
     </w:rPr>
   </w:style>
-  <w:style w:type="character" w:default="1" w:styleId="11">
+  <w:style w:type="paragraph" w:styleId="6">
+    <w:name w:val="heading 5"/>
+    <w:basedOn w:val="1"/>
+    <w:next w:val="1"/>
+    <w:semiHidden/>
+    <w:unhideWhenUsed/>
+    <w:qFormat/>
+    <w:uiPriority w:val="9"/>
+    <w:pPr>
+      <w:keepNext/>
+      <w:keepLines/>
+      <w:numPr>
+        <w:ilvl w:val="4"/>
+        <w:numId w:val="1"/>
+      </w:numPr>
+      <w:spacing w:before="280" w:beforeLines="0" w:beforeAutospacing="0" w:after="290" w:afterLines="0" w:afterAutospacing="0" w:line="372" w:lineRule="auto"/>
+      <w:ind w:left="1008" w:hanging="1008"/>
+      <w:outlineLvl w:val="4"/>
+    </w:pPr>
+    <w:rPr>
+      <w:b/>
+      <w:sz w:val="28"/>
+    </w:rPr>
+  </w:style>
+  <w:style w:type="paragraph" w:styleId="7">
+    <w:name w:val="heading 6"/>
+    <w:basedOn w:val="1"/>
+    <w:next w:val="1"/>
+    <w:semiHidden/>
+    <w:unhideWhenUsed/>
+    <w:qFormat/>
+    <w:uiPriority w:val="9"/>
+    <w:pPr>
+      <w:keepNext/>
+      <w:keepLines/>
+      <w:numPr>
+        <w:ilvl w:val="5"/>
+        <w:numId w:val="1"/>
+      </w:numPr>
+      <w:spacing w:before="240" w:beforeLines="0" w:beforeAutospacing="0" w:after="64" w:afterLines="0" w:afterAutospacing="0" w:line="317" w:lineRule="auto"/>
+      <w:ind w:left="1151" w:hanging="1151"/>
+      <w:outlineLvl w:val="5"/>
+    </w:pPr>
+    <w:rPr>
+      <w:rFonts w:ascii="Arial" w:hAnsi="Arial" w:eastAsia="黑体"/>
+      <w:b/>
+      <w:sz w:val="24"/>
+    </w:rPr>
+  </w:style>
+  <w:style w:type="paragraph" w:styleId="8">
+    <w:name w:val="heading 7"/>
+    <w:basedOn w:val="1"/>
+    <w:next w:val="1"/>
+    <w:semiHidden/>
+    <w:unhideWhenUsed/>
+    <w:qFormat/>
+    <w:uiPriority w:val="9"/>
+    <w:pPr>
+      <w:keepNext/>
+      <w:keepLines/>
+      <w:numPr>
+        <w:ilvl w:val="6"/>
+        <w:numId w:val="1"/>
+      </w:numPr>
+      <w:spacing w:before="240" w:beforeLines="0" w:beforeAutospacing="0" w:after="64" w:afterLines="0" w:afterAutospacing="0" w:line="317" w:lineRule="auto"/>
+      <w:ind w:left="1296" w:hanging="1296"/>
+      <w:outlineLvl w:val="6"/>
+    </w:pPr>
+    <w:rPr>
+      <w:b/>
+      <w:sz w:val="24"/>
+    </w:rPr>
+  </w:style>
+  <w:style w:type="paragraph" w:styleId="9">
+    <w:name w:val="heading 8"/>
+    <w:basedOn w:val="1"/>
+    <w:next w:val="1"/>
+    <w:semiHidden/>
+    <w:unhideWhenUsed/>
+    <w:qFormat/>
+    <w:uiPriority w:val="9"/>
+    <w:pPr>
+      <w:keepNext/>
+      <w:keepLines/>
+      <w:numPr>
+        <w:ilvl w:val="7"/>
+        <w:numId w:val="1"/>
+      </w:numPr>
+      <w:spacing w:before="240" w:beforeLines="0" w:beforeAutospacing="0" w:after="64" w:afterLines="0" w:afterAutospacing="0" w:line="317" w:lineRule="auto"/>
+      <w:ind w:left="1440" w:hanging="1440"/>
+      <w:outlineLvl w:val="7"/>
+    </w:pPr>
+    <w:rPr>
+      <w:rFonts w:ascii="Arial" w:hAnsi="Arial" w:eastAsia="黑体"/>
+      <w:sz w:val="24"/>
+    </w:rPr>
+  </w:style>
+  <w:style w:type="paragraph" w:styleId="10">
+    <w:name w:val="heading 9"/>
+    <w:basedOn w:val="1"/>
+    <w:next w:val="1"/>
+    <w:semiHidden/>
+    <w:unhideWhenUsed/>
+    <w:qFormat/>
+    <w:uiPriority w:val="9"/>
+    <w:pPr>
+      <w:keepNext/>
+      <w:keepLines/>
+      <w:numPr>
+        <w:ilvl w:val="8"/>
+        <w:numId w:val="1"/>
+      </w:numPr>
+      <w:spacing w:before="240" w:beforeLines="0" w:beforeAutospacing="0" w:after="64" w:afterLines="0" w:afterAutospacing="0" w:line="317" w:lineRule="auto"/>
+      <w:ind w:left="1583" w:hanging="1583"/>
+      <w:outlineLvl w:val="8"/>
+    </w:pPr>
+    <w:rPr>
+      <w:rFonts w:ascii="Arial" w:hAnsi="Arial" w:eastAsia="黑体"/>
+      <w:sz w:val="21"/>
+    </w:rPr>
+  </w:style>
+  <w:style w:type="character" w:default="1" w:styleId="16">
     <w:name w:val="Default Paragraph Font"/>
     <w:semiHidden/>
     <w:unhideWhenUsed/>
     <w:qFormat/>
     <w:uiPriority w:val="1"/>
   </w:style>
-  <w:style w:type="table" w:default="1" w:styleId="9">
+  <w:style w:type="table" w:default="1" w:styleId="14">
     <w:name w:val="Normal Table"/>
     <w:semiHidden/>
     <w:unhideWhenUsed/>
@@ -3041,11 +4684,12 @@
       </w:tblCellMar>
     </w:tblPr>
   </w:style>
-  <w:style w:type="paragraph" w:styleId="6">
+  <w:style w:type="paragraph" w:styleId="11">
     <w:name w:val="footer"/>
     <w:basedOn w:val="1"/>
-    <w:link w:val="20"/>
+    <w:link w:val="25"/>
     <w:unhideWhenUsed/>
+    <w:qFormat/>
     <w:uiPriority w:val="99"/>
     <w:pPr>
       <w:tabs>
@@ -3061,10 +4705,10 @@
       <w:szCs w:val="18"/>
     </w:rPr>
   </w:style>
-  <w:style w:type="paragraph" w:styleId="7">
+  <w:style w:type="paragraph" w:styleId="12">
     <w:name w:val="header"/>
     <w:basedOn w:val="1"/>
-    <w:link w:val="19"/>
+    <w:link w:val="24"/>
     <w:unhideWhenUsed/>
     <w:qFormat/>
     <w:uiPriority w:val="99"/>
@@ -3085,10 +4729,10 @@
       <w:szCs w:val="18"/>
     </w:rPr>
   </w:style>
-  <w:style w:type="paragraph" w:styleId="8">
+  <w:style w:type="paragraph" w:styleId="13">
     <w:name w:val="HTML Preformatted"/>
     <w:basedOn w:val="1"/>
-    <w:link w:val="18"/>
+    <w:link w:val="23"/>
     <w:semiHidden/>
     <w:unhideWhenUsed/>
     <w:qFormat/>
@@ -3122,9 +4766,9 @@
       <w:szCs w:val="24"/>
     </w:rPr>
   </w:style>
-  <w:style w:type="table" w:styleId="10">
+  <w:style w:type="table" w:styleId="15">
     <w:name w:val="Table Grid"/>
-    <w:basedOn w:val="9"/>
+    <w:basedOn w:val="14"/>
     <w:qFormat/>
     <w:uiPriority w:val="59"/>
     <w:tblPr>
@@ -3144,9 +4788,9 @@
       </w:tblCellMar>
     </w:tblPr>
   </w:style>
-  <w:style w:type="character" w:styleId="12">
+  <w:style w:type="character" w:styleId="17">
     <w:name w:val="Hyperlink"/>
-    <w:basedOn w:val="11"/>
+    <w:basedOn w:val="16"/>
     <w:unhideWhenUsed/>
     <w:qFormat/>
     <w:uiPriority w:val="99"/>
@@ -3160,9 +4804,9 @@
       </w14:textFill>
     </w:rPr>
   </w:style>
-  <w:style w:type="character" w:customStyle="1" w:styleId="13">
+  <w:style w:type="character" w:customStyle="1" w:styleId="18">
     <w:name w:val="标题 1 Char"/>
-    <w:basedOn w:val="11"/>
+    <w:basedOn w:val="16"/>
     <w:link w:val="2"/>
     <w:qFormat/>
     <w:uiPriority w:val="9"/>
@@ -3175,7 +4819,7 @@
       <w:szCs w:val="44"/>
     </w:rPr>
   </w:style>
-  <w:style w:type="paragraph" w:styleId="14">
+  <w:style w:type="paragraph" w:styleId="19">
     <w:name w:val="List Paragraph"/>
     <w:basedOn w:val="1"/>
     <w:qFormat/>
@@ -3184,23 +4828,23 @@
       <w:ind w:firstLine="420" w:firstLineChars="200"/>
     </w:pPr>
   </w:style>
-  <w:style w:type="character" w:customStyle="1" w:styleId="15">
+  <w:style w:type="character" w:customStyle="1" w:styleId="20">
     <w:name w:val="标题 2 Char"/>
-    <w:basedOn w:val="11"/>
+    <w:basedOn w:val="16"/>
     <w:link w:val="3"/>
     <w:qFormat/>
     <w:uiPriority w:val="9"/>
     <w:rPr>
-      <w:rFonts w:asciiTheme="majorHAnsi" w:hAnsiTheme="majorHAnsi" w:eastAsiaTheme="majorEastAsia" w:cstheme="majorBidi"/>
+      <w:rFonts w:asciiTheme="majorAscii" w:hAnsiTheme="majorAscii" w:eastAsiaTheme="majorEastAsia" w:cstheme="majorBidi"/>
       <w:b/>
       <w:bCs/>
       <w:sz w:val="28"/>
       <w:szCs w:val="32"/>
     </w:rPr>
   </w:style>
-  <w:style w:type="character" w:customStyle="1" w:styleId="16">
+  <w:style w:type="character" w:customStyle="1" w:styleId="21">
     <w:name w:val="标题 3 Char"/>
-    <w:basedOn w:val="11"/>
+    <w:basedOn w:val="16"/>
     <w:link w:val="4"/>
     <w:semiHidden/>
     <w:qFormat/>
@@ -3212,9 +4856,9 @@
       <w:szCs w:val="32"/>
     </w:rPr>
   </w:style>
-  <w:style w:type="character" w:customStyle="1" w:styleId="17">
+  <w:style w:type="character" w:customStyle="1" w:styleId="22">
     <w:name w:val="标题 4 Char"/>
-    <w:basedOn w:val="11"/>
+    <w:basedOn w:val="16"/>
     <w:link w:val="5"/>
     <w:semiHidden/>
     <w:qFormat/>
@@ -3227,10 +4871,10 @@
       <w:szCs w:val="28"/>
     </w:rPr>
   </w:style>
-  <w:style w:type="character" w:customStyle="1" w:styleId="18">
+  <w:style w:type="character" w:customStyle="1" w:styleId="23">
     <w:name w:val="HTML 预设格式 Char"/>
-    <w:basedOn w:val="11"/>
-    <w:link w:val="8"/>
+    <w:basedOn w:val="16"/>
+    <w:link w:val="13"/>
     <w:semiHidden/>
     <w:qFormat/>
     <w:uiPriority w:val="99"/>
@@ -3241,10 +4885,10 @@
       <w:szCs w:val="24"/>
     </w:rPr>
   </w:style>
-  <w:style w:type="character" w:customStyle="1" w:styleId="19">
+  <w:style w:type="character" w:customStyle="1" w:styleId="24">
     <w:name w:val="页眉 Char"/>
-    <w:basedOn w:val="11"/>
-    <w:link w:val="7"/>
+    <w:basedOn w:val="16"/>
+    <w:link w:val="12"/>
     <w:qFormat/>
     <w:uiPriority w:val="99"/>
     <w:rPr>
@@ -3252,10 +4896,10 @@
       <w:szCs w:val="18"/>
     </w:rPr>
   </w:style>
-  <w:style w:type="character" w:customStyle="1" w:styleId="20">
+  <w:style w:type="character" w:customStyle="1" w:styleId="25">
     <w:name w:val="页脚 Char"/>
-    <w:basedOn w:val="11"/>
-    <w:link w:val="6"/>
+    <w:basedOn w:val="16"/>
+    <w:link w:val="11"/>
     <w:qFormat/>
     <w:uiPriority w:val="99"/>
     <w:rPr>
@@ -3548,20 +5192,4 @@
   </a:themeElements>
   <a:objectDefaults/>
 </a:theme>
-</file>
-
-<file path=customXml/item1.xml><?xml version="1.0" encoding="utf-8"?>
-<s:customData xmlns="http://www.wps.cn/officeDocument/2013/wpsCustomData" xmlns:s="http://www.wps.cn/officeDocument/2013/wpsCustomData">
-  <customSectProps>
-    <customSectPr/>
-  </customSectProps>
-</s:customData>
-</file>
-
-<file path=customXml/itemProps1.xml><?xml version="1.0" encoding="utf-8"?>
-<ds:datastoreItem xmlns:ds="http://schemas.openxmlformats.org/officeDocument/2006/customXml" ds:itemID="{B1977F7D-205B-4081-913C-38D41E755F92}">
-  <ds:schemaRefs>
-    <ds:schemaRef ds:uri="http://www.wps.cn/officeDocument/2013/wpsCustomData"/>
-  </ds:schemaRefs>
-</ds:datastoreItem>
 </file>
--- a/flea-jersey/Flea RESTful接口规范.docx
+++ b/flea-jersey/Flea RESTful接口规范.docx
@@ -757,41 +757,107 @@
         <w:tc>
           <w:tcPr>
             <w:tcW w:w="1244" w:type="dxa"/>
-          </w:tcPr>
-          <w:p>
-            <w:pPr>
-              <w:ind w:firstLine="480"/>
-            </w:pPr>
+            <w:shd w:val="clear"/>
+            <w:vAlign w:val="top"/>
+          </w:tcPr>
+          <w:p>
+            <w:pPr>
+              <w:rPr>
+                <w:rFonts w:hint="default" w:asciiTheme="minorHAnsi" w:hAnsiTheme="minorHAnsi" w:eastAsiaTheme="minorEastAsia" w:cstheme="minorBidi"/>
+                <w:kern w:val="2"/>
+                <w:sz w:val="20"/>
+                <w:szCs w:val="22"/>
+                <w:lang w:val="en-US" w:eastAsia="zh-CN" w:bidi="ar-SA"/>
+              </w:rPr>
+            </w:pPr>
+            <w:r>
+              <w:rPr>
+                <w:rFonts w:hint="eastAsia"/>
+                <w:sz w:val="20"/>
+                <w:lang w:val="en-US" w:eastAsia="zh-CN"/>
+              </w:rPr>
+              <w:t>1.0.4</w:t>
+            </w:r>
           </w:p>
         </w:tc>
         <w:tc>
           <w:tcPr>
             <w:tcW w:w="4253" w:type="dxa"/>
-          </w:tcPr>
-          <w:p>
-            <w:pPr>
-              <w:ind w:firstLine="480"/>
-            </w:pPr>
+            <w:shd w:val="clear"/>
+            <w:vAlign w:val="top"/>
+          </w:tcPr>
+          <w:p>
+            <w:pPr>
+              <w:rPr>
+                <w:rFonts w:hint="default" w:asciiTheme="minorHAnsi" w:hAnsiTheme="minorHAnsi" w:eastAsiaTheme="minorEastAsia" w:cstheme="minorBidi"/>
+                <w:kern w:val="2"/>
+                <w:sz w:val="20"/>
+                <w:szCs w:val="22"/>
+                <w:lang w:val="en-US" w:eastAsia="zh-CN" w:bidi="ar-SA"/>
+              </w:rPr>
+            </w:pPr>
+            <w:r>
+              <w:rPr>
+                <w:rFonts w:hint="eastAsia"/>
+                <w:sz w:val="20"/>
+                <w:lang w:val="en-US" w:eastAsia="zh-CN"/>
+              </w:rPr>
+              <w:t>新增资源定义，并更新返回码规范</w:t>
+            </w:r>
           </w:p>
         </w:tc>
         <w:tc>
           <w:tcPr>
             <w:tcW w:w="1466" w:type="dxa"/>
-          </w:tcPr>
-          <w:p>
-            <w:pPr>
-              <w:ind w:firstLine="480"/>
-            </w:pPr>
+            <w:shd w:val="clear"/>
+            <w:vAlign w:val="top"/>
+          </w:tcPr>
+          <w:p>
+            <w:pPr>
+              <w:rPr>
+                <w:rFonts w:hint="eastAsia" w:asciiTheme="minorHAnsi" w:hAnsiTheme="minorHAnsi" w:eastAsiaTheme="minorEastAsia" w:cstheme="minorBidi"/>
+                <w:kern w:val="2"/>
+                <w:sz w:val="20"/>
+                <w:szCs w:val="22"/>
+                <w:lang w:val="en-US" w:eastAsia="zh-CN" w:bidi="ar-SA"/>
+              </w:rPr>
+            </w:pPr>
+            <w:r>
+              <w:rPr>
+                <w:rFonts w:hint="eastAsia"/>
+                <w:sz w:val="20"/>
+                <w:lang w:val="en-US" w:eastAsia="zh-CN"/>
+              </w:rPr>
+              <w:t>Huazie</w:t>
+            </w:r>
           </w:p>
         </w:tc>
         <w:tc>
           <w:tcPr>
             <w:tcW w:w="1465" w:type="dxa"/>
-          </w:tcPr>
-          <w:p>
-            <w:pPr>
-              <w:ind w:firstLine="480"/>
-            </w:pPr>
+            <w:shd w:val="clear"/>
+            <w:vAlign w:val="top"/>
+          </w:tcPr>
+          <w:p>
+            <w:pPr>
+              <w:rPr>
+                <w:rFonts w:hint="default" w:asciiTheme="minorHAnsi" w:hAnsiTheme="minorHAnsi" w:eastAsiaTheme="minorEastAsia" w:cstheme="minorBidi"/>
+                <w:kern w:val="2"/>
+                <w:sz w:val="24"/>
+                <w:szCs w:val="22"/>
+                <w:lang w:val="en-US" w:eastAsia="zh-CN" w:bidi="ar-SA"/>
+              </w:rPr>
+            </w:pPr>
+            <w:r>
+              <w:rPr>
+                <w:rFonts w:hint="eastAsia"/>
+                <w:sz w:val="20"/>
+                <w:lang w:val="en-US" w:eastAsia="zh-CN"/>
+              </w:rPr>
+              <w:t>2025-03-04</w:t>
+            </w:r>
+            <w:bookmarkStart w:id="0" w:name="_GoBack"/>
+            <w:bookmarkEnd w:id="0"/>
           </w:p>
         </w:tc>
       </w:tr>
@@ -1119,37 +1185,20 @@
     </w:p>
     <w:p>
       <w:pPr>
+        <w:pStyle w:val="13"/>
+        <w:keepNext w:val="0"/>
+        <w:keepLines w:val="0"/>
         <w:widowControl/>
-        <w:shd w:val="clear" w:color="auto" w:fill="2B2B2B"/>
-        <w:tabs>
-          <w:tab w:val="left" w:pos="916"/>
-          <w:tab w:val="left" w:pos="1832"/>
-          <w:tab w:val="left" w:pos="2748"/>
-          <w:tab w:val="left" w:pos="3664"/>
-          <w:tab w:val="left" w:pos="4580"/>
-          <w:tab w:val="left" w:pos="5496"/>
-          <w:tab w:val="left" w:pos="6412"/>
-          <w:tab w:val="left" w:pos="7328"/>
-          <w:tab w:val="left" w:pos="8244"/>
-          <w:tab w:val="left" w:pos="9160"/>
-          <w:tab w:val="left" w:pos="10076"/>
-          <w:tab w:val="left" w:pos="10992"/>
-          <w:tab w:val="left" w:pos="11908"/>
-          <w:tab w:val="left" w:pos="12824"/>
-          <w:tab w:val="left" w:pos="13740"/>
-          <w:tab w:val="left" w:pos="14656"/>
-        </w:tabs>
-        <w:spacing w:line="240" w:lineRule="auto"/>
-        <w:jc w:val="left"/>
-        <w:rPr>
-          <w:rStyle w:val="17"/>
-          <w:color w:val="000000" w:themeColor="text1"/>
-          <w:u w:val="none"/>
-          <w14:textFill>
-            <w14:solidFill>
-              <w14:schemeClr w14:val="tx1"/>
-            </w14:solidFill>
-          </w14:textFill>
+        <w:suppressLineNumbers w:val="0"/>
+        <w:shd w:val="clear" w:fill="2B2B2B"/>
+        <w:rPr>
+          <w:rFonts w:hint="default" w:ascii="Consolas" w:hAnsi="Consolas" w:eastAsia="Consolas" w:cs="Consolas"/>
+          <w:i/>
+          <w:iCs/>
+          <w:color w:val="9876AA"/>
+          <w:sz w:val="18"/>
+          <w:szCs w:val="18"/>
+          <w:shd w:val="clear" w:fill="2B2B2B"/>
         </w:rPr>
       </w:pPr>
       <w:r>
@@ -1424,461 +1473,627 @@
       </w:r>
       <w:r>
         <w:rPr>
-          <w:rFonts w:ascii="Consolas" w:hAnsi="Consolas" w:eastAsia="宋体" w:cs="Consolas"/>
+          <w:rFonts w:hint="default" w:ascii="Consolas" w:hAnsi="Consolas" w:eastAsia="Consolas" w:cs="Consolas"/>
           <w:color w:val="BBB529"/>
-          <w:kern w:val="0"/>
-          <w:sz w:val="21"/>
-          <w:szCs w:val="21"/>
+          <w:sz w:val="18"/>
+          <w:szCs w:val="18"/>
+          <w:shd w:val="clear" w:fill="2B2B2B"/>
         </w:rPr>
         <w:t>@ApplicationPath</w:t>
       </w:r>
       <w:r>
         <w:rPr>
-          <w:rFonts w:ascii="Consolas" w:hAnsi="Consolas" w:eastAsia="宋体" w:cs="Consolas"/>
+          <w:rFonts w:hint="default" w:ascii="Consolas" w:hAnsi="Consolas" w:eastAsia="Consolas" w:cs="Consolas"/>
+          <w:i/>
+          <w:iCs/>
+          <w:color w:val="9876AA"/>
+          <w:sz w:val="18"/>
+          <w:szCs w:val="18"/>
+          <w:shd w:val="clear" w:fill="2B2B2B"/>
+        </w:rPr>
+        <w:t>(</w:t>
+      </w:r>
+      <w:r>
+        <w:rPr>
+          <w:rFonts w:hint="default" w:ascii="Consolas" w:hAnsi="Consolas" w:eastAsia="Consolas" w:cs="Consolas"/>
+          <w:color w:val="6A8759"/>
+          <w:sz w:val="18"/>
+          <w:szCs w:val="18"/>
+          <w:shd w:val="clear" w:fill="2B2B2B"/>
+        </w:rPr>
+        <w:t>"/fleafs/*"</w:t>
+      </w:r>
+      <w:r>
+        <w:rPr>
+          <w:rFonts w:hint="default" w:ascii="Consolas" w:hAnsi="Consolas" w:eastAsia="Consolas" w:cs="Consolas"/>
+          <w:i/>
+          <w:iCs/>
+          <w:color w:val="9876AA"/>
+          <w:sz w:val="18"/>
+          <w:szCs w:val="18"/>
+          <w:shd w:val="clear" w:fill="2B2B2B"/>
+        </w:rPr>
+        <w:t>)</w:t>
+      </w:r>
+      <w:r>
+        <w:rPr>
+          <w:rFonts w:hint="default" w:ascii="Consolas" w:hAnsi="Consolas" w:eastAsia="Consolas" w:cs="Consolas"/>
+          <w:i/>
+          <w:iCs/>
+          <w:color w:val="9876AA"/>
+          <w:sz w:val="18"/>
+          <w:szCs w:val="18"/>
+          <w:shd w:val="clear" w:fill="2B2B2B"/>
+        </w:rPr>
+        <w:br w:type="textWrapping"/>
+      </w:r>
+      <w:r>
+        <w:rPr>
+          <w:rFonts w:hint="default" w:ascii="Consolas" w:hAnsi="Consolas" w:eastAsia="Consolas" w:cs="Consolas"/>
+          <w:color w:val="CC7832"/>
+          <w:sz w:val="18"/>
+          <w:szCs w:val="18"/>
+          <w:shd w:val="clear" w:fill="2B2B2B"/>
+        </w:rPr>
+        <w:t xml:space="preserve">public class </w:t>
+      </w:r>
+      <w:r>
+        <w:rPr>
+          <w:rFonts w:hint="default" w:ascii="Consolas" w:hAnsi="Consolas" w:eastAsia="Consolas" w:cs="Consolas"/>
           <w:color w:val="A9B7C6"/>
-          <w:kern w:val="0"/>
-          <w:sz w:val="21"/>
-          <w:szCs w:val="21"/>
-        </w:rPr>
-        <w:t>(</w:t>
-      </w:r>
-      <w:r>
-        <w:rPr>
-          <w:rFonts w:ascii="Consolas" w:hAnsi="Consolas" w:eastAsia="宋体" w:cs="Consolas"/>
-          <w:color w:val="6A8759"/>
-          <w:kern w:val="0"/>
-          <w:sz w:val="21"/>
-          <w:szCs w:val="21"/>
-        </w:rPr>
-        <w:t>"/fleafs/*"</w:t>
-      </w:r>
-      <w:r>
-        <w:rPr>
-          <w:rFonts w:ascii="Consolas" w:hAnsi="Consolas" w:eastAsia="宋体" w:cs="Consolas"/>
+          <w:sz w:val="18"/>
+          <w:szCs w:val="18"/>
+          <w:shd w:val="clear" w:fill="2B2B2B"/>
+        </w:rPr>
+        <w:t xml:space="preserve">FleaFSResourceConfig </w:t>
+      </w:r>
+      <w:r>
+        <w:rPr>
+          <w:rFonts w:hint="default" w:ascii="Consolas" w:hAnsi="Consolas" w:eastAsia="Consolas" w:cs="Consolas"/>
+          <w:color w:val="CC7832"/>
+          <w:sz w:val="18"/>
+          <w:szCs w:val="18"/>
+          <w:shd w:val="clear" w:fill="2B2B2B"/>
+        </w:rPr>
+        <w:t xml:space="preserve">extends </w:t>
+      </w:r>
+      <w:r>
+        <w:rPr>
+          <w:rFonts w:hint="default" w:ascii="Consolas" w:hAnsi="Consolas" w:eastAsia="Consolas" w:cs="Consolas"/>
           <w:color w:val="A9B7C6"/>
-          <w:kern w:val="0"/>
-          <w:sz w:val="21"/>
-          <w:szCs w:val="21"/>
-        </w:rPr>
-        <w:t>)</w:t>
-      </w:r>
-      <w:r>
-        <w:rPr>
-          <w:rFonts w:ascii="Consolas" w:hAnsi="Consolas" w:eastAsia="宋体" w:cs="Consolas"/>
-          <w:color w:val="A9B7C6"/>
-          <w:kern w:val="0"/>
-          <w:sz w:val="21"/>
-          <w:szCs w:val="21"/>
+          <w:sz w:val="18"/>
+          <w:szCs w:val="18"/>
+          <w:shd w:val="clear" w:fill="2B2B2B"/>
+        </w:rPr>
+        <w:t xml:space="preserve">FleaResourceConfig </w:t>
+      </w:r>
+      <w:r>
+        <w:rPr>
+          <w:rFonts w:hint="default" w:ascii="Consolas" w:hAnsi="Consolas" w:eastAsia="Consolas" w:cs="Consolas"/>
+          <w:i/>
+          <w:iCs/>
+          <w:color w:val="9876AA"/>
+          <w:sz w:val="18"/>
+          <w:szCs w:val="18"/>
+          <w:shd w:val="clear" w:fill="2B2B2B"/>
+        </w:rPr>
+        <w:t>{</w:t>
+      </w:r>
+      <w:r>
+        <w:rPr>
+          <w:rFonts w:hint="default" w:ascii="Consolas" w:hAnsi="Consolas" w:eastAsia="Consolas" w:cs="Consolas"/>
+          <w:i/>
+          <w:iCs/>
+          <w:color w:val="9876AA"/>
+          <w:sz w:val="18"/>
+          <w:szCs w:val="18"/>
+          <w:shd w:val="clear" w:fill="2B2B2B"/>
         </w:rPr>
         <w:br w:type="textWrapping"/>
       </w:r>
       <w:r>
         <w:rPr>
-          <w:rFonts w:ascii="Consolas" w:hAnsi="Consolas" w:eastAsia="宋体" w:cs="Consolas"/>
-          <w:color w:val="CC7832"/>
-          <w:kern w:val="0"/>
-          <w:sz w:val="21"/>
-          <w:szCs w:val="21"/>
-        </w:rPr>
-        <w:t xml:space="preserve">public class </w:t>
-      </w:r>
-      <w:r>
-        <w:rPr>
-          <w:rFonts w:ascii="Consolas" w:hAnsi="Consolas" w:eastAsia="宋体" w:cs="Consolas"/>
-          <w:color w:val="A9B7C6"/>
-          <w:kern w:val="0"/>
-          <w:sz w:val="21"/>
-          <w:szCs w:val="21"/>
-        </w:rPr>
-        <w:t xml:space="preserve">FleaFSResourceConfig </w:t>
-      </w:r>
-      <w:r>
-        <w:rPr>
-          <w:rFonts w:ascii="Consolas" w:hAnsi="Consolas" w:eastAsia="宋体" w:cs="Consolas"/>
-          <w:color w:val="CC7832"/>
-          <w:kern w:val="0"/>
-          <w:sz w:val="21"/>
-          <w:szCs w:val="21"/>
-        </w:rPr>
-        <w:t xml:space="preserve">extends </w:t>
-      </w:r>
-      <w:r>
-        <w:rPr>
-          <w:rFonts w:ascii="Consolas" w:hAnsi="Consolas" w:eastAsia="宋体" w:cs="Consolas"/>
-          <w:color w:val="A9B7C6"/>
-          <w:kern w:val="0"/>
-          <w:sz w:val="21"/>
-          <w:szCs w:val="21"/>
-        </w:rPr>
-        <w:t>FleaResourceConfig {</w:t>
-      </w:r>
-      <w:r>
-        <w:rPr>
-          <w:rFonts w:ascii="Consolas" w:hAnsi="Consolas" w:eastAsia="宋体" w:cs="Consolas"/>
-          <w:color w:val="A9B7C6"/>
-          <w:kern w:val="0"/>
-          <w:sz w:val="21"/>
-          <w:szCs w:val="21"/>
+          <w:rFonts w:hint="default" w:ascii="Consolas" w:hAnsi="Consolas" w:eastAsia="Consolas" w:cs="Consolas"/>
+          <w:i/>
+          <w:iCs/>
+          <w:color w:val="9876AA"/>
+          <w:sz w:val="18"/>
+          <w:szCs w:val="18"/>
+          <w:shd w:val="clear" w:fill="2B2B2B"/>
         </w:rPr>
         <w:br w:type="textWrapping"/>
       </w:r>
       <w:r>
         <w:rPr>
-          <w:rFonts w:ascii="Consolas" w:hAnsi="Consolas" w:eastAsia="宋体" w:cs="Consolas"/>
-          <w:color w:val="A9B7C6"/>
-          <w:kern w:val="0"/>
-          <w:sz w:val="21"/>
-          <w:szCs w:val="21"/>
+          <w:rFonts w:hint="default" w:ascii="Consolas" w:hAnsi="Consolas" w:eastAsia="Consolas" w:cs="Consolas"/>
+          <w:i/>
+          <w:iCs/>
+          <w:color w:val="9876AA"/>
+          <w:sz w:val="18"/>
+          <w:szCs w:val="18"/>
+          <w:shd w:val="clear" w:fill="2B2B2B"/>
+        </w:rPr>
+        <w:t xml:space="preserve">    </w:t>
+      </w:r>
+      <w:r>
+        <w:rPr>
+          <w:rFonts w:hint="default" w:ascii="Consolas" w:hAnsi="Consolas" w:eastAsia="Consolas" w:cs="Consolas"/>
+          <w:i/>
+          <w:iCs/>
+          <w:color w:val="629755"/>
+          <w:sz w:val="18"/>
+          <w:szCs w:val="18"/>
+          <w:shd w:val="clear" w:fill="2B2B2B"/>
+        </w:rPr>
+        <w:t>/**</w:t>
+      </w:r>
+      <w:r>
+        <w:rPr>
+          <w:rFonts w:hint="default" w:ascii="Consolas" w:hAnsi="Consolas" w:eastAsia="Consolas" w:cs="Consolas"/>
+          <w:i/>
+          <w:iCs/>
+          <w:color w:val="629755"/>
+          <w:sz w:val="18"/>
+          <w:szCs w:val="18"/>
+          <w:shd w:val="clear" w:fill="2B2B2B"/>
         </w:rPr>
         <w:br w:type="textWrapping"/>
       </w:r>
       <w:r>
         <w:rPr>
-          <w:rFonts w:ascii="Consolas" w:hAnsi="Consolas" w:eastAsia="宋体" w:cs="Consolas"/>
-          <w:color w:val="A9B7C6"/>
-          <w:kern w:val="0"/>
-          <w:sz w:val="21"/>
-          <w:szCs w:val="21"/>
-        </w:rPr>
-        <w:t xml:space="preserve">    </w:t>
-      </w:r>
-      <w:r>
-        <w:rPr>
-          <w:rFonts w:ascii="Consolas" w:hAnsi="Consolas" w:eastAsia="宋体" w:cs="Consolas"/>
+          <w:rFonts w:hint="default" w:ascii="Consolas" w:hAnsi="Consolas" w:eastAsia="Consolas" w:cs="Consolas"/>
           <w:i/>
           <w:iCs/>
           <w:color w:val="629755"/>
-          <w:kern w:val="0"/>
-          <w:sz w:val="21"/>
-          <w:szCs w:val="21"/>
-        </w:rPr>
-        <w:t>/</w:t>
-      </w:r>
-      <w:r>
-        <w:rPr>
-          <w:rFonts w:ascii="Consolas" w:hAnsi="Consolas" w:eastAsia="宋体" w:cs="Consolas"/>
+          <w:sz w:val="18"/>
+          <w:szCs w:val="18"/>
+          <w:shd w:val="clear" w:fill="2B2B2B"/>
+        </w:rPr>
+        <w:t xml:space="preserve">     * </w:t>
+      </w:r>
+      <w:r>
+        <w:rPr>
+          <w:rFonts w:hint="eastAsia" w:ascii="宋体" w:hAnsi="宋体" w:eastAsia="宋体" w:cs="宋体"/>
           <w:i/>
           <w:iCs/>
           <w:color w:val="629755"/>
-          <w:kern w:val="0"/>
-          <w:sz w:val="21"/>
-          <w:szCs w:val="21"/>
+          <w:sz w:val="18"/>
+          <w:szCs w:val="18"/>
+          <w:shd w:val="clear" w:fill="2B2B2B"/>
+        </w:rPr>
+        <w:t>无参构造方法</w:t>
+      </w:r>
+      <w:r>
+        <w:rPr>
+          <w:rFonts w:hint="eastAsia" w:ascii="宋体" w:hAnsi="宋体" w:eastAsia="宋体" w:cs="宋体"/>
+          <w:i/>
+          <w:iCs/>
+          <w:color w:val="629755"/>
+          <w:sz w:val="18"/>
+          <w:szCs w:val="18"/>
+          <w:shd w:val="clear" w:fill="2B2B2B"/>
         </w:rPr>
         <w:br w:type="textWrapping"/>
       </w:r>
       <w:r>
         <w:rPr>
-          <w:rFonts w:ascii="Consolas" w:hAnsi="Consolas" w:eastAsia="宋体" w:cs="Consolas"/>
+          <w:rFonts w:hint="eastAsia" w:ascii="宋体" w:hAnsi="宋体" w:eastAsia="宋体" w:cs="宋体"/>
           <w:i/>
           <w:iCs/>
           <w:color w:val="629755"/>
-          <w:kern w:val="0"/>
-          <w:sz w:val="21"/>
-          <w:szCs w:val="21"/>
+          <w:sz w:val="18"/>
+          <w:szCs w:val="18"/>
+          <w:shd w:val="clear" w:fill="2B2B2B"/>
+        </w:rPr>
+        <w:t xml:space="preserve">     </w:t>
+      </w:r>
+      <w:r>
+        <w:rPr>
+          <w:rFonts w:hint="default" w:ascii="Consolas" w:hAnsi="Consolas" w:eastAsia="Consolas" w:cs="Consolas"/>
+          <w:i/>
+          <w:iCs/>
+          <w:color w:val="629755"/>
+          <w:sz w:val="18"/>
+          <w:szCs w:val="18"/>
+          <w:shd w:val="clear" w:fill="2B2B2B"/>
+        </w:rPr>
+        <w:t>*</w:t>
+      </w:r>
+      <w:r>
+        <w:rPr>
+          <w:rFonts w:hint="default" w:ascii="Consolas" w:hAnsi="Consolas" w:eastAsia="Consolas" w:cs="Consolas"/>
+          <w:i/>
+          <w:iCs/>
+          <w:color w:val="629755"/>
+          <w:sz w:val="18"/>
+          <w:szCs w:val="18"/>
+          <w:shd w:val="clear" w:fill="2B2B2B"/>
+        </w:rPr>
+        <w:br w:type="textWrapping"/>
+      </w:r>
+      <w:r>
+        <w:rPr>
+          <w:rFonts w:hint="default" w:ascii="Consolas" w:hAnsi="Consolas" w:eastAsia="Consolas" w:cs="Consolas"/>
+          <w:i/>
+          <w:iCs/>
+          <w:color w:val="629755"/>
+          <w:sz w:val="18"/>
+          <w:szCs w:val="18"/>
+          <w:shd w:val="clear" w:fill="2B2B2B"/>
         </w:rPr>
         <w:t xml:space="preserve">     * </w:t>
       </w:r>
       <w:r>
         <w:rPr>
-          <w:rFonts w:ascii="Consolas" w:hAnsi="Consolas" w:eastAsia="宋体" w:cs="Consolas"/>
-          <w:i/>
-          <w:iCs/>
-          <w:color w:val="77B767"/>
-          <w:kern w:val="0"/>
-          <w:sz w:val="21"/>
-          <w:szCs w:val="21"/>
-        </w:rPr>
-        <w:t xml:space="preserve">&lt;p&gt; </w:t>
-      </w:r>
-      <w:r>
-        <w:rPr>
-          <w:rFonts w:hint="eastAsia" w:ascii="宋体" w:hAnsi="宋体" w:eastAsia="宋体" w:cs="Consolas"/>
-          <w:i/>
-          <w:iCs/>
-          <w:color w:val="629755"/>
-          <w:kern w:val="0"/>
-          <w:sz w:val="21"/>
-          <w:szCs w:val="21"/>
-        </w:rPr>
-        <w:t xml:space="preserve">无参构造方法 </w:t>
-      </w:r>
-      <w:r>
-        <w:rPr>
-          <w:rFonts w:ascii="Consolas" w:hAnsi="Consolas" w:eastAsia="宋体" w:cs="Consolas"/>
-          <w:i/>
-          <w:iCs/>
-          <w:color w:val="77B767"/>
-          <w:kern w:val="0"/>
-          <w:sz w:val="21"/>
-          <w:szCs w:val="21"/>
-        </w:rPr>
-        <w:t>&lt;/p&gt;</w:t>
-      </w:r>
-      <w:r>
-        <w:rPr>
-          <w:rFonts w:ascii="Consolas" w:hAnsi="Consolas" w:eastAsia="宋体" w:cs="Consolas"/>
-          <w:i/>
-          <w:iCs/>
-          <w:color w:val="77B767"/>
-          <w:kern w:val="0"/>
-          <w:sz w:val="21"/>
-          <w:szCs w:val="21"/>
-        </w:rPr>
-        <w:br w:type="textWrapping"/>
-      </w:r>
-      <w:r>
-        <w:rPr>
-          <w:rFonts w:ascii="Consolas" w:hAnsi="Consolas" w:eastAsia="宋体" w:cs="Consolas"/>
-          <w:i/>
-          <w:iCs/>
-          <w:color w:val="77B767"/>
-          <w:kern w:val="0"/>
-          <w:sz w:val="21"/>
-          <w:szCs w:val="21"/>
-        </w:rPr>
-        <w:t xml:space="preserve">     </w:t>
-      </w:r>
-      <w:r>
-        <w:rPr>
-          <w:rFonts w:ascii="Consolas" w:hAnsi="Consolas" w:eastAsia="宋体" w:cs="Consolas"/>
-          <w:i/>
-          <w:iCs/>
-          <w:color w:val="629755"/>
-          <w:kern w:val="0"/>
-          <w:sz w:val="21"/>
-          <w:szCs w:val="21"/>
-        </w:rPr>
-        <w:t>*</w:t>
-      </w:r>
-      <w:r>
-        <w:rPr>
-          <w:rFonts w:ascii="Consolas" w:hAnsi="Consolas" w:eastAsia="宋体" w:cs="Consolas"/>
-          <w:i/>
-          <w:iCs/>
-          <w:color w:val="629755"/>
-          <w:kern w:val="0"/>
-          <w:sz w:val="21"/>
-          <w:szCs w:val="21"/>
-        </w:rPr>
-        <w:br w:type="textWrapping"/>
-      </w:r>
-      <w:r>
-        <w:rPr>
-          <w:rFonts w:ascii="Consolas" w:hAnsi="Consolas" w:eastAsia="宋体" w:cs="Consolas"/>
-          <w:i/>
-          <w:iCs/>
-          <w:color w:val="629755"/>
-          <w:kern w:val="0"/>
-          <w:sz w:val="21"/>
-          <w:szCs w:val="21"/>
-        </w:rPr>
-        <w:t xml:space="preserve">     * </w:t>
-      </w:r>
-      <w:r>
-        <w:rPr>
-          <w:rFonts w:ascii="Consolas" w:hAnsi="Consolas" w:eastAsia="宋体" w:cs="Consolas"/>
+          <w:rFonts w:hint="default" w:ascii="Consolas" w:hAnsi="Consolas" w:eastAsia="Consolas" w:cs="Consolas"/>
           <w:b/>
           <w:bCs/>
           <w:i/>
           <w:iCs/>
           <w:color w:val="629755"/>
-          <w:kern w:val="0"/>
-          <w:sz w:val="21"/>
-          <w:szCs w:val="21"/>
+          <w:sz w:val="18"/>
+          <w:szCs w:val="18"/>
+          <w:shd w:val="clear" w:fill="2B2B2B"/>
         </w:rPr>
         <w:t xml:space="preserve">@since </w:t>
       </w:r>
       <w:r>
         <w:rPr>
-          <w:rFonts w:ascii="Consolas" w:hAnsi="Consolas" w:eastAsia="宋体" w:cs="Consolas"/>
+          <w:rFonts w:hint="default" w:ascii="Consolas" w:hAnsi="Consolas" w:eastAsia="Consolas" w:cs="Consolas"/>
           <w:i/>
           <w:iCs/>
           <w:color w:val="629755"/>
-          <w:kern w:val="0"/>
-          <w:sz w:val="21"/>
-          <w:szCs w:val="21"/>
+          <w:sz w:val="18"/>
+          <w:szCs w:val="18"/>
+          <w:shd w:val="clear" w:fill="2B2B2B"/>
         </w:rPr>
         <w:t>1.0.0</w:t>
       </w:r>
       <w:r>
         <w:rPr>
-          <w:rFonts w:ascii="Consolas" w:hAnsi="Consolas" w:eastAsia="宋体" w:cs="Consolas"/>
+          <w:rFonts w:hint="default" w:ascii="Consolas" w:hAnsi="Consolas" w:eastAsia="Consolas" w:cs="Consolas"/>
           <w:i/>
           <w:iCs/>
           <w:color w:val="629755"/>
-          <w:kern w:val="0"/>
-          <w:sz w:val="21"/>
-          <w:szCs w:val="21"/>
+          <w:sz w:val="18"/>
+          <w:szCs w:val="18"/>
+          <w:shd w:val="clear" w:fill="2B2B2B"/>
         </w:rPr>
         <w:br w:type="textWrapping"/>
       </w:r>
       <w:r>
         <w:rPr>
-          <w:rFonts w:ascii="Consolas" w:hAnsi="Consolas" w:eastAsia="宋体" w:cs="Consolas"/>
+          <w:rFonts w:hint="default" w:ascii="Consolas" w:hAnsi="Consolas" w:eastAsia="Consolas" w:cs="Consolas"/>
           <w:i/>
           <w:iCs/>
           <w:color w:val="629755"/>
-          <w:kern w:val="0"/>
-          <w:sz w:val="21"/>
-          <w:szCs w:val="21"/>
+          <w:sz w:val="18"/>
+          <w:szCs w:val="18"/>
+          <w:shd w:val="clear" w:fill="2B2B2B"/>
         </w:rPr>
         <w:t xml:space="preserve">     */</w:t>
       </w:r>
       <w:r>
         <w:rPr>
-          <w:rFonts w:ascii="Consolas" w:hAnsi="Consolas" w:eastAsia="宋体" w:cs="Consolas"/>
+          <w:rFonts w:hint="default" w:ascii="Consolas" w:hAnsi="Consolas" w:eastAsia="Consolas" w:cs="Consolas"/>
           <w:i/>
           <w:iCs/>
           <w:color w:val="629755"/>
-          <w:kern w:val="0"/>
-          <w:sz w:val="21"/>
-          <w:szCs w:val="21"/>
+          <w:sz w:val="18"/>
+          <w:szCs w:val="18"/>
+          <w:shd w:val="clear" w:fill="2B2B2B"/>
         </w:rPr>
         <w:br w:type="textWrapping"/>
       </w:r>
       <w:r>
         <w:rPr>
-          <w:rFonts w:ascii="Consolas" w:hAnsi="Consolas" w:eastAsia="宋体" w:cs="Consolas"/>
+          <w:rFonts w:hint="default" w:ascii="Consolas" w:hAnsi="Consolas" w:eastAsia="Consolas" w:cs="Consolas"/>
           <w:i/>
           <w:iCs/>
           <w:color w:val="629755"/>
-          <w:kern w:val="0"/>
-          <w:sz w:val="21"/>
-          <w:szCs w:val="21"/>
+          <w:sz w:val="18"/>
+          <w:szCs w:val="18"/>
+          <w:shd w:val="clear" w:fill="2B2B2B"/>
         </w:rPr>
         <w:t xml:space="preserve">    </w:t>
       </w:r>
       <w:r>
         <w:rPr>
-          <w:rFonts w:ascii="Consolas" w:hAnsi="Consolas" w:eastAsia="宋体" w:cs="Consolas"/>
+          <w:rFonts w:hint="default" w:ascii="Consolas" w:hAnsi="Consolas" w:eastAsia="Consolas" w:cs="Consolas"/>
           <w:color w:val="CC7832"/>
-          <w:kern w:val="0"/>
-          <w:sz w:val="21"/>
-          <w:szCs w:val="21"/>
+          <w:sz w:val="18"/>
+          <w:szCs w:val="18"/>
+          <w:shd w:val="clear" w:fill="2B2B2B"/>
         </w:rPr>
         <w:t xml:space="preserve">public </w:t>
       </w:r>
       <w:r>
         <w:rPr>
-          <w:rFonts w:ascii="Consolas" w:hAnsi="Consolas" w:eastAsia="宋体" w:cs="Consolas"/>
+          <w:rFonts w:hint="default" w:ascii="Consolas" w:hAnsi="Consolas" w:eastAsia="Consolas" w:cs="Consolas"/>
           <w:color w:val="FFC66D"/>
-          <w:kern w:val="0"/>
-          <w:sz w:val="21"/>
-          <w:szCs w:val="21"/>
-          <w:u w:val="none"/>
+          <w:sz w:val="18"/>
+          <w:szCs w:val="18"/>
+          <w:shd w:val="clear" w:fill="2B2B2B"/>
         </w:rPr>
         <w:t>FleaFSResourceConfig</w:t>
       </w:r>
       <w:r>
         <w:rPr>
-          <w:rFonts w:ascii="Consolas" w:hAnsi="Consolas" w:eastAsia="宋体" w:cs="Consolas"/>
+          <w:rFonts w:hint="default" w:ascii="Consolas" w:hAnsi="Consolas" w:eastAsia="Consolas" w:cs="Consolas"/>
+          <w:i/>
+          <w:iCs/>
+          <w:color w:val="9876AA"/>
+          <w:sz w:val="18"/>
+          <w:szCs w:val="18"/>
+          <w:shd w:val="clear" w:fill="2B2B2B"/>
+        </w:rPr>
+        <w:t>() {</w:t>
+      </w:r>
+      <w:r>
+        <w:rPr>
+          <w:rFonts w:hint="default" w:ascii="Consolas" w:hAnsi="Consolas" w:eastAsia="Consolas" w:cs="Consolas"/>
+          <w:i/>
+          <w:iCs/>
+          <w:color w:val="9876AA"/>
+          <w:sz w:val="18"/>
+          <w:szCs w:val="18"/>
+          <w:shd w:val="clear" w:fill="2B2B2B"/>
+        </w:rPr>
+        <w:br w:type="textWrapping"/>
+      </w:r>
+      <w:r>
+        <w:rPr>
+          <w:rFonts w:hint="default" w:ascii="Consolas" w:hAnsi="Consolas" w:eastAsia="Consolas" w:cs="Consolas"/>
+          <w:i/>
+          <w:iCs/>
+          <w:color w:val="9876AA"/>
+          <w:sz w:val="18"/>
+          <w:szCs w:val="18"/>
+          <w:shd w:val="clear" w:fill="2B2B2B"/>
+        </w:rPr>
+        <w:t xml:space="preserve">        </w:t>
+      </w:r>
+      <w:r>
+        <w:rPr>
+          <w:rFonts w:hint="default" w:ascii="Consolas" w:hAnsi="Consolas" w:eastAsia="Consolas" w:cs="Consolas"/>
+          <w:color w:val="CC7832"/>
+          <w:sz w:val="18"/>
+          <w:szCs w:val="18"/>
+          <w:shd w:val="clear" w:fill="2B2B2B"/>
+        </w:rPr>
+        <w:t>super</w:t>
+      </w:r>
+      <w:r>
+        <w:rPr>
+          <w:rFonts w:hint="default" w:ascii="Consolas" w:hAnsi="Consolas" w:eastAsia="Consolas" w:cs="Consolas"/>
+          <w:i/>
+          <w:iCs/>
+          <w:color w:val="9876AA"/>
+          <w:sz w:val="18"/>
+          <w:szCs w:val="18"/>
+          <w:shd w:val="clear" w:fill="2B2B2B"/>
+        </w:rPr>
+        <w:t>()</w:t>
+      </w:r>
+      <w:r>
+        <w:rPr>
+          <w:rFonts w:hint="default" w:ascii="Consolas" w:hAnsi="Consolas" w:eastAsia="Consolas" w:cs="Consolas"/>
+          <w:color w:val="CC7832"/>
+          <w:sz w:val="18"/>
+          <w:szCs w:val="18"/>
+          <w:shd w:val="clear" w:fill="2B2B2B"/>
+        </w:rPr>
+        <w:t>;</w:t>
+      </w:r>
+      <w:r>
+        <w:rPr>
+          <w:rFonts w:hint="default" w:ascii="Consolas" w:hAnsi="Consolas" w:eastAsia="Consolas" w:cs="Consolas"/>
+          <w:color w:val="CC7832"/>
+          <w:sz w:val="18"/>
+          <w:szCs w:val="18"/>
+          <w:shd w:val="clear" w:fill="2B2B2B"/>
+        </w:rPr>
+        <w:br w:type="textWrapping"/>
+      </w:r>
+      <w:r>
+        <w:rPr>
+          <w:rFonts w:hint="default" w:ascii="Consolas" w:hAnsi="Consolas" w:eastAsia="Consolas" w:cs="Consolas"/>
+          <w:color w:val="CC7832"/>
+          <w:sz w:val="18"/>
+          <w:szCs w:val="18"/>
+          <w:shd w:val="clear" w:fill="2B2B2B"/>
+        </w:rPr>
+        <w:t xml:space="preserve">        </w:t>
+      </w:r>
+      <w:r>
+        <w:rPr>
+          <w:rFonts w:hint="default" w:ascii="Consolas" w:hAnsi="Consolas" w:eastAsia="Consolas" w:cs="Consolas"/>
+          <w:color w:val="808080"/>
+          <w:sz w:val="18"/>
+          <w:szCs w:val="18"/>
+          <w:shd w:val="clear" w:fill="2B2B2B"/>
+        </w:rPr>
+        <w:t xml:space="preserve">// </w:t>
+      </w:r>
+      <w:r>
+        <w:rPr>
+          <w:rFonts w:hint="eastAsia" w:ascii="宋体" w:hAnsi="宋体" w:eastAsia="宋体" w:cs="宋体"/>
+          <w:color w:val="808080"/>
+          <w:sz w:val="18"/>
+          <w:szCs w:val="18"/>
+          <w:shd w:val="clear" w:fill="2B2B2B"/>
+        </w:rPr>
+        <w:t>设置</w:t>
+      </w:r>
+      <w:r>
+        <w:rPr>
+          <w:rFonts w:hint="default" w:ascii="Consolas" w:hAnsi="Consolas" w:eastAsia="Consolas" w:cs="Consolas"/>
+          <w:color w:val="808080"/>
+          <w:sz w:val="18"/>
+          <w:szCs w:val="18"/>
+          <w:shd w:val="clear" w:fill="2B2B2B"/>
+        </w:rPr>
+        <w:t xml:space="preserve"> Jersey </w:t>
+      </w:r>
+      <w:r>
+        <w:rPr>
+          <w:rFonts w:hint="eastAsia" w:ascii="宋体" w:hAnsi="宋体" w:eastAsia="宋体" w:cs="宋体"/>
+          <w:color w:val="808080"/>
+          <w:sz w:val="18"/>
+          <w:szCs w:val="18"/>
+          <w:shd w:val="clear" w:fill="2B2B2B"/>
+        </w:rPr>
+        <w:t>过滤器配置文件 路径</w:t>
+      </w:r>
+      <w:r>
+        <w:rPr>
+          <w:rFonts w:hint="eastAsia" w:ascii="宋体" w:hAnsi="宋体" w:eastAsia="宋体" w:cs="宋体"/>
+          <w:color w:val="808080"/>
+          <w:sz w:val="18"/>
+          <w:szCs w:val="18"/>
+          <w:shd w:val="clear" w:fill="2B2B2B"/>
+        </w:rPr>
+        <w:br w:type="textWrapping"/>
+      </w:r>
+      <w:r>
+        <w:rPr>
+          <w:rFonts w:hint="eastAsia" w:ascii="宋体" w:hAnsi="宋体" w:eastAsia="宋体" w:cs="宋体"/>
+          <w:color w:val="808080"/>
+          <w:sz w:val="18"/>
+          <w:szCs w:val="18"/>
+          <w:shd w:val="clear" w:fill="2B2B2B"/>
+        </w:rPr>
+        <w:t xml:space="preserve">        </w:t>
+      </w:r>
+      <w:r>
+        <w:rPr>
+          <w:rFonts w:hint="default" w:ascii="Consolas" w:hAnsi="Consolas" w:eastAsia="Consolas" w:cs="Consolas"/>
           <w:color w:val="A9B7C6"/>
-          <w:kern w:val="0"/>
-          <w:sz w:val="21"/>
-          <w:szCs w:val="21"/>
-        </w:rPr>
-        <w:t>() {</w:t>
-      </w:r>
-      <w:r>
-        <w:rPr>
-          <w:rFonts w:ascii="Consolas" w:hAnsi="Consolas" w:eastAsia="宋体" w:cs="Consolas"/>
+          <w:sz w:val="18"/>
+          <w:szCs w:val="18"/>
+          <w:shd w:val="clear" w:fill="2B2B2B"/>
+        </w:rPr>
+        <w:t>FleaJerseyFilterConfig.</w:t>
+      </w:r>
+      <w:r>
+        <w:rPr>
+          <w:rFonts w:hint="default" w:ascii="Consolas" w:hAnsi="Consolas" w:eastAsia="Consolas" w:cs="Consolas"/>
+          <w:i/>
+          <w:iCs/>
           <w:color w:val="A9B7C6"/>
-          <w:kern w:val="0"/>
-          <w:sz w:val="21"/>
-          <w:szCs w:val="21"/>
+          <w:sz w:val="18"/>
+          <w:szCs w:val="18"/>
+          <w:shd w:val="clear" w:fill="2B2B2B"/>
+        </w:rPr>
+        <w:t>setFilePath</w:t>
+      </w:r>
+      <w:r>
+        <w:rPr>
+          <w:rFonts w:hint="default" w:ascii="Consolas" w:hAnsi="Consolas" w:eastAsia="Consolas" w:cs="Consolas"/>
+          <w:i/>
+          <w:iCs/>
+          <w:color w:val="9876AA"/>
+          <w:sz w:val="18"/>
+          <w:szCs w:val="18"/>
+          <w:shd w:val="clear" w:fill="2B2B2B"/>
+        </w:rPr>
+        <w:t>(</w:t>
+      </w:r>
+      <w:r>
+        <w:rPr>
+          <w:rFonts w:hint="default" w:ascii="Consolas" w:hAnsi="Consolas" w:eastAsia="Consolas" w:cs="Consolas"/>
+          <w:color w:val="6A8759"/>
+          <w:sz w:val="18"/>
+          <w:szCs w:val="18"/>
+          <w:shd w:val="clear" w:fill="2B2B2B"/>
+        </w:rPr>
+        <w:t>"flea/jersey/fleafs-jersey-filter.xml"</w:t>
+      </w:r>
+      <w:r>
+        <w:rPr>
+          <w:rFonts w:hint="default" w:ascii="Consolas" w:hAnsi="Consolas" w:eastAsia="Consolas" w:cs="Consolas"/>
+          <w:i/>
+          <w:iCs/>
+          <w:color w:val="9876AA"/>
+          <w:sz w:val="18"/>
+          <w:szCs w:val="18"/>
+          <w:shd w:val="clear" w:fill="2B2B2B"/>
+        </w:rPr>
+        <w:t>)</w:t>
+      </w:r>
+      <w:r>
+        <w:rPr>
+          <w:rFonts w:hint="default" w:ascii="Consolas" w:hAnsi="Consolas" w:eastAsia="Consolas" w:cs="Consolas"/>
+          <w:color w:val="CC7832"/>
+          <w:sz w:val="18"/>
+          <w:szCs w:val="18"/>
+          <w:shd w:val="clear" w:fill="2B2B2B"/>
+        </w:rPr>
+        <w:t>;</w:t>
+      </w:r>
+      <w:r>
+        <w:rPr>
+          <w:rFonts w:hint="default" w:ascii="Consolas" w:hAnsi="Consolas" w:eastAsia="Consolas" w:cs="Consolas"/>
+          <w:color w:val="CC7832"/>
+          <w:sz w:val="18"/>
+          <w:szCs w:val="18"/>
+          <w:shd w:val="clear" w:fill="2B2B2B"/>
         </w:rPr>
         <w:br w:type="textWrapping"/>
       </w:r>
       <w:r>
         <w:rPr>
-          <w:rFonts w:ascii="Consolas" w:hAnsi="Consolas" w:eastAsia="宋体" w:cs="Consolas"/>
-          <w:color w:val="A9B7C6"/>
-          <w:kern w:val="0"/>
-          <w:sz w:val="21"/>
-          <w:szCs w:val="21"/>
-        </w:rPr>
-        <w:t xml:space="preserve">        </w:t>
-      </w:r>
-      <w:r>
-        <w:rPr>
-          <w:rFonts w:ascii="Consolas" w:hAnsi="Consolas" w:eastAsia="宋体" w:cs="Consolas"/>
+          <w:rFonts w:hint="default" w:ascii="Consolas" w:hAnsi="Consolas" w:eastAsia="Consolas" w:cs="Consolas"/>
           <w:color w:val="CC7832"/>
-          <w:kern w:val="0"/>
-          <w:sz w:val="21"/>
-          <w:szCs w:val="21"/>
-        </w:rPr>
-        <w:t>super</w:t>
-      </w:r>
-      <w:r>
-        <w:rPr>
-          <w:rFonts w:ascii="Consolas" w:hAnsi="Consolas" w:eastAsia="宋体" w:cs="Consolas"/>
-          <w:color w:val="A9B7C6"/>
-          <w:kern w:val="0"/>
-          <w:sz w:val="21"/>
-          <w:szCs w:val="21"/>
-        </w:rPr>
-        <w:t>()</w:t>
-      </w:r>
-      <w:r>
-        <w:rPr>
-          <w:rFonts w:ascii="Consolas" w:hAnsi="Consolas" w:eastAsia="宋体" w:cs="Consolas"/>
-          <w:color w:val="CC7832"/>
-          <w:kern w:val="0"/>
-          <w:sz w:val="21"/>
-          <w:szCs w:val="21"/>
-        </w:rPr>
-        <w:t>;</w:t>
-      </w:r>
-      <w:r>
-        <w:rPr>
-          <w:rFonts w:ascii="Consolas" w:hAnsi="Consolas" w:eastAsia="宋体" w:cs="Consolas"/>
-          <w:color w:val="CC7832"/>
-          <w:kern w:val="0"/>
-          <w:sz w:val="21"/>
-          <w:szCs w:val="21"/>
+          <w:sz w:val="18"/>
+          <w:szCs w:val="18"/>
+          <w:shd w:val="clear" w:fill="2B2B2B"/>
+        </w:rPr>
+        <w:t xml:space="preserve">    </w:t>
+      </w:r>
+      <w:r>
+        <w:rPr>
+          <w:rFonts w:hint="default" w:ascii="Consolas" w:hAnsi="Consolas" w:eastAsia="Consolas" w:cs="Consolas"/>
+          <w:i/>
+          <w:iCs/>
+          <w:color w:val="9876AA"/>
+          <w:sz w:val="18"/>
+          <w:szCs w:val="18"/>
+          <w:shd w:val="clear" w:fill="2B2B2B"/>
+        </w:rPr>
+        <w:t>}</w:t>
+      </w:r>
+      <w:r>
+        <w:rPr>
+          <w:rFonts w:hint="default" w:ascii="Consolas" w:hAnsi="Consolas" w:eastAsia="Consolas" w:cs="Consolas"/>
+          <w:i/>
+          <w:iCs/>
+          <w:color w:val="9876AA"/>
+          <w:sz w:val="18"/>
+          <w:szCs w:val="18"/>
+          <w:shd w:val="clear" w:fill="2B2B2B"/>
         </w:rPr>
         <w:br w:type="textWrapping"/>
       </w:r>
       <w:r>
         <w:rPr>
-          <w:rFonts w:ascii="Consolas" w:hAnsi="Consolas" w:eastAsia="宋体" w:cs="Consolas"/>
-          <w:color w:val="CC7832"/>
-          <w:kern w:val="0"/>
-          <w:sz w:val="21"/>
-          <w:szCs w:val="21"/>
-        </w:rPr>
-        <w:t xml:space="preserve">    </w:t>
-      </w:r>
-      <w:r>
-        <w:rPr>
-          <w:rFonts w:ascii="Consolas" w:hAnsi="Consolas" w:eastAsia="宋体" w:cs="Consolas"/>
-          <w:color w:val="A9B7C6"/>
-          <w:kern w:val="0"/>
-          <w:sz w:val="21"/>
-          <w:szCs w:val="21"/>
+          <w:rFonts w:hint="default" w:ascii="Consolas" w:hAnsi="Consolas" w:eastAsia="Consolas" w:cs="Consolas"/>
+          <w:i/>
+          <w:iCs/>
+          <w:color w:val="9876AA"/>
+          <w:sz w:val="18"/>
+          <w:szCs w:val="18"/>
+          <w:shd w:val="clear" w:fill="2B2B2B"/>
         </w:rPr>
         <w:t>}</w:t>
       </w:r>
-      <w:r>
-        <w:rPr>
-          <w:rFonts w:ascii="Consolas" w:hAnsi="Consolas" w:eastAsia="宋体" w:cs="Consolas"/>
-          <w:color w:val="A9B7C6"/>
-          <w:kern w:val="0"/>
-          <w:sz w:val="21"/>
-          <w:szCs w:val="21"/>
-        </w:rPr>
-        <w:br w:type="textWrapping"/>
-      </w:r>
-      <w:r>
-        <w:rPr>
-          <w:rFonts w:ascii="Consolas" w:hAnsi="Consolas" w:eastAsia="宋体" w:cs="Consolas"/>
-          <w:color w:val="A9B7C6"/>
-          <w:kern w:val="0"/>
-          <w:sz w:val="21"/>
-          <w:szCs w:val="21"/>
-        </w:rPr>
-        <w:t>}</w:t>
-      </w:r>
+    </w:p>
+    <w:p>
+      <w:pPr>
+        <w:rPr>
+          <w:rFonts w:hint="default"/>
+        </w:rPr>
+      </w:pPr>
     </w:p>
     <w:p>
       <w:pPr>
@@ -1888,318 +2103,479 @@
           <w:numId w:val="2"/>
         </w:numPr>
         <w:ind w:left="567" w:leftChars="0" w:hanging="567" w:firstLineChars="0"/>
-      </w:pPr>
-      <w:r>
-        <w:rPr>
-          <w:rFonts w:hint="eastAsia"/>
-        </w:rPr>
-        <w:t>请求报文</w:t>
-      </w:r>
-    </w:p>
-    <w:p>
-      <w:pPr>
-        <w:ind w:left="420"/>
-        <w:rPr>
-          <w:rFonts w:ascii="Consolas" w:hAnsi="Consolas" w:cs="Consolas"/>
-          <w:sz w:val="18"/>
-        </w:rPr>
-      </w:pPr>
-      <w:r>
-        <w:rPr>
-          <w:rFonts w:ascii="Consolas" w:hAnsi="Consolas" w:cs="Consolas"/>
-          <w:sz w:val="18"/>
-        </w:rPr>
-        <w:t>&lt;?xml version="1.0" encoding="UTF-8" standalone="yes"?&gt;</w:t>
-      </w:r>
-    </w:p>
-    <w:p>
-      <w:pPr>
-        <w:ind w:left="420"/>
-        <w:rPr>
-          <w:rFonts w:ascii="Consolas" w:hAnsi="Consolas" w:cs="Consolas"/>
-          <w:sz w:val="18"/>
-        </w:rPr>
-      </w:pPr>
-      <w:r>
-        <w:rPr>
-          <w:rFonts w:ascii="Consolas" w:hAnsi="Consolas" w:cs="Consolas"/>
-          <w:sz w:val="18"/>
-        </w:rPr>
-        <w:t>&lt;JERSEY&gt;</w:t>
-      </w:r>
-    </w:p>
-    <w:p>
-      <w:pPr>
-        <w:ind w:left="420"/>
-        <w:rPr>
-          <w:rFonts w:ascii="Consolas" w:hAnsi="Consolas" w:cs="Consolas"/>
-          <w:sz w:val="18"/>
-        </w:rPr>
-      </w:pPr>
-      <w:r>
-        <w:rPr>
-          <w:rFonts w:ascii="Consolas" w:hAnsi="Consolas" w:cs="Consolas"/>
-          <w:sz w:val="18"/>
-        </w:rPr>
-        <w:t xml:space="preserve">    &lt;REQUEST&gt;</w:t>
-      </w:r>
-    </w:p>
-    <w:p>
-      <w:pPr>
-        <w:ind w:left="420"/>
-        <w:rPr>
-          <w:rFonts w:ascii="Consolas" w:hAnsi="Consolas" w:cs="Consolas"/>
-          <w:sz w:val="18"/>
-        </w:rPr>
-      </w:pPr>
-      <w:r>
-        <w:rPr>
-          <w:rFonts w:ascii="Consolas" w:hAnsi="Consolas" w:cs="Consolas"/>
-          <w:sz w:val="18"/>
-        </w:rPr>
-        <w:t xml:space="preserve">        &lt;PUBLIC&gt;</w:t>
-      </w:r>
-    </w:p>
-    <w:p>
-      <w:pPr>
-        <w:ind w:left="420"/>
-        <w:rPr>
-          <w:rFonts w:hint="eastAsia" w:ascii="Consolas" w:hAnsi="Consolas" w:cs="Consolas" w:eastAsiaTheme="minorEastAsia"/>
-          <w:sz w:val="18"/>
-          <w:lang w:val="en-US" w:eastAsia="zh-CN"/>
-        </w:rPr>
-      </w:pPr>
-      <w:r>
-        <w:rPr>
-          <w:rFonts w:ascii="Consolas" w:hAnsi="Consolas" w:cs="Consolas"/>
-          <w:sz w:val="18"/>
-        </w:rPr>
-        <w:t xml:space="preserve">            &lt;SYSTEM_ACC</w:t>
-      </w:r>
-      <w:r>
-        <w:rPr>
-          <w:rFonts w:hint="eastAsia" w:ascii="Consolas" w:hAnsi="Consolas" w:cs="Consolas"/>
-          <w:sz w:val="18"/>
-          <w:lang w:val="en-US" w:eastAsia="zh-CN"/>
-        </w:rPr>
-        <w:t>OUN</w:t>
-      </w:r>
-      <w:r>
-        <w:rPr>
-          <w:rFonts w:ascii="Consolas" w:hAnsi="Consolas" w:cs="Consolas"/>
-          <w:sz w:val="18"/>
-        </w:rPr>
-        <w:t>T_ID&gt;&lt;/SYSTEM_ACC</w:t>
-      </w:r>
-      <w:r>
-        <w:rPr>
-          <w:rFonts w:hint="eastAsia" w:ascii="Consolas" w:hAnsi="Consolas" w:cs="Consolas"/>
-          <w:sz w:val="18"/>
-          <w:lang w:val="en-US" w:eastAsia="zh-CN"/>
-        </w:rPr>
-        <w:t>OUN</w:t>
-      </w:r>
-      <w:r>
-        <w:rPr>
-          <w:rFonts w:ascii="Consolas" w:hAnsi="Consolas" w:cs="Consolas"/>
-          <w:sz w:val="18"/>
-        </w:rPr>
-        <w:t>T_ID</w:t>
-      </w:r>
-      <w:r>
-        <w:rPr>
-          <w:rFonts w:hint="eastAsia" w:ascii="Consolas" w:hAnsi="Consolas" w:cs="Consolas"/>
-          <w:sz w:val="18"/>
-          <w:lang w:val="en-US" w:eastAsia="zh-CN"/>
-        </w:rPr>
-        <w:t>&gt;</w:t>
-      </w:r>
-    </w:p>
-    <w:p>
-      <w:pPr>
-        <w:ind w:left="420"/>
-        <w:rPr>
-          <w:rFonts w:ascii="Consolas" w:hAnsi="Consolas" w:cs="Consolas"/>
-          <w:sz w:val="18"/>
-        </w:rPr>
-      </w:pPr>
-      <w:r>
-        <w:rPr>
-          <w:rFonts w:ascii="Consolas" w:hAnsi="Consolas" w:cs="Consolas"/>
-          <w:sz w:val="18"/>
-        </w:rPr>
-        <w:t xml:space="preserve">            &lt;ACC</w:t>
-      </w:r>
-      <w:r>
-        <w:rPr>
-          <w:rFonts w:hint="eastAsia" w:ascii="Consolas" w:hAnsi="Consolas" w:cs="Consolas"/>
-          <w:sz w:val="18"/>
-          <w:lang w:val="en-US" w:eastAsia="zh-CN"/>
-        </w:rPr>
-        <w:t>OUN</w:t>
-      </w:r>
-      <w:r>
-        <w:rPr>
-          <w:rFonts w:ascii="Consolas" w:hAnsi="Consolas" w:cs="Consolas"/>
-          <w:sz w:val="18"/>
-        </w:rPr>
-        <w:t>T_ID&gt;&lt;/ACC</w:t>
-      </w:r>
-      <w:r>
-        <w:rPr>
-          <w:rFonts w:hint="eastAsia" w:ascii="Consolas" w:hAnsi="Consolas" w:cs="Consolas"/>
-          <w:sz w:val="18"/>
-          <w:lang w:val="en-US" w:eastAsia="zh-CN"/>
-        </w:rPr>
-        <w:t>OUN</w:t>
-      </w:r>
-      <w:r>
-        <w:rPr>
-          <w:rFonts w:ascii="Consolas" w:hAnsi="Consolas" w:cs="Consolas"/>
-          <w:sz w:val="18"/>
-        </w:rPr>
-        <w:t>T_ID&gt;</w:t>
-      </w:r>
-    </w:p>
-    <w:p>
-      <w:pPr>
-        <w:ind w:left="420"/>
-        <w:rPr>
-          <w:rFonts w:ascii="Consolas" w:hAnsi="Consolas" w:cs="Consolas"/>
-          <w:sz w:val="18"/>
-        </w:rPr>
-      </w:pPr>
-      <w:r>
-        <w:rPr>
-          <w:rFonts w:ascii="Consolas" w:hAnsi="Consolas" w:cs="Consolas"/>
-          <w:sz w:val="18"/>
-        </w:rPr>
-        <w:t xml:space="preserve">            &lt;RESOURCE_CODE&gt;&lt;/RESOURCE_CODE&gt;</w:t>
-      </w:r>
-    </w:p>
-    <w:p>
-      <w:pPr>
-        <w:ind w:left="420"/>
-        <w:rPr>
-          <w:rFonts w:ascii="Consolas" w:hAnsi="Consolas" w:cs="Consolas"/>
-          <w:sz w:val="18"/>
-        </w:rPr>
-      </w:pPr>
-      <w:r>
-        <w:rPr>
-          <w:rFonts w:ascii="Consolas" w:hAnsi="Consolas" w:cs="Consolas"/>
-          <w:sz w:val="18"/>
-        </w:rPr>
-        <w:t xml:space="preserve">            &lt;SERVICE_CODE&gt;&lt;/SERVICE_CODE&gt;</w:t>
-      </w:r>
-    </w:p>
-    <w:p>
-      <w:pPr>
-        <w:ind w:left="420"/>
-        <w:rPr>
-          <w:rFonts w:ascii="Consolas" w:hAnsi="Consolas" w:cs="Consolas"/>
-          <w:sz w:val="18"/>
-        </w:rPr>
-      </w:pPr>
-      <w:r>
-        <w:rPr>
-          <w:rFonts w:ascii="Consolas" w:hAnsi="Consolas" w:cs="Consolas"/>
-          <w:sz w:val="18"/>
-        </w:rPr>
-        <w:t xml:space="preserve">        &lt;/PUBLIC&gt;</w:t>
-      </w:r>
-    </w:p>
-    <w:p>
-      <w:pPr>
-        <w:ind w:left="420"/>
-        <w:rPr>
-          <w:rFonts w:ascii="Consolas" w:hAnsi="Consolas" w:cs="Consolas"/>
-          <w:sz w:val="18"/>
-        </w:rPr>
-      </w:pPr>
-      <w:r>
-        <w:rPr>
-          <w:rFonts w:ascii="Consolas" w:hAnsi="Consolas" w:cs="Consolas"/>
-          <w:sz w:val="18"/>
-        </w:rPr>
-        <w:t xml:space="preserve">        &lt;BUSINESS&gt;</w:t>
-      </w:r>
-    </w:p>
-    <w:p>
-      <w:pPr>
-        <w:ind w:left="420"/>
-        <w:rPr>
-          <w:rFonts w:ascii="Consolas" w:hAnsi="Consolas" w:cs="Consolas"/>
-          <w:sz w:val="18"/>
-        </w:rPr>
-      </w:pPr>
-      <w:r>
-        <w:rPr>
-          <w:rFonts w:ascii="Consolas" w:hAnsi="Consolas" w:cs="Consolas"/>
-          <w:sz w:val="18"/>
-        </w:rPr>
-        <w:t xml:space="preserve">            &lt;INPUT&gt;业务</w:t>
-      </w:r>
-      <w:r>
-        <w:rPr>
-          <w:rFonts w:hint="eastAsia" w:ascii="Consolas" w:hAnsi="Consolas" w:cs="Consolas"/>
-          <w:sz w:val="18"/>
-        </w:rPr>
-        <w:t>入参</w:t>
-      </w:r>
-      <w:r>
-        <w:rPr>
-          <w:rFonts w:ascii="Consolas" w:hAnsi="Consolas" w:cs="Consolas"/>
-          <w:sz w:val="18"/>
-        </w:rPr>
-        <w:t>JSON报文&lt;/INPUT&gt;</w:t>
-      </w:r>
-    </w:p>
-    <w:p>
-      <w:pPr>
-        <w:ind w:left="420"/>
-        <w:rPr>
-          <w:rFonts w:ascii="Consolas" w:hAnsi="Consolas" w:cs="Consolas"/>
-          <w:sz w:val="18"/>
-        </w:rPr>
-      </w:pPr>
-      <w:r>
-        <w:rPr>
-          <w:rFonts w:ascii="Consolas" w:hAnsi="Consolas" w:cs="Consolas"/>
-          <w:sz w:val="18"/>
-        </w:rPr>
-        <w:t xml:space="preserve">        &lt;/BUSINESS&gt;</w:t>
-      </w:r>
-    </w:p>
-    <w:p>
-      <w:pPr>
-        <w:ind w:left="420"/>
-        <w:rPr>
-          <w:rFonts w:ascii="Consolas" w:hAnsi="Consolas" w:cs="Consolas"/>
-          <w:sz w:val="18"/>
-        </w:rPr>
-      </w:pPr>
-      <w:r>
-        <w:rPr>
-          <w:rFonts w:ascii="Consolas" w:hAnsi="Consolas" w:cs="Consolas"/>
-          <w:sz w:val="18"/>
-        </w:rPr>
-        <w:t xml:space="preserve">    &lt;/REQUEST&gt;</w:t>
-      </w:r>
-    </w:p>
-    <w:p>
-      <w:pPr>
-        <w:ind w:left="420"/>
-        <w:rPr>
-          <w:rFonts w:ascii="Consolas" w:hAnsi="Consolas" w:cs="Consolas"/>
-        </w:rPr>
-      </w:pPr>
-      <w:r>
-        <w:rPr>
-          <w:rFonts w:ascii="Consolas" w:hAnsi="Consolas" w:cs="Consolas"/>
-          <w:sz w:val="18"/>
-        </w:rPr>
-        <w:t>&lt;/JERSEY&gt;</w:t>
+        <w:rPr>
+          <w:rFonts w:hint="default"/>
+        </w:rPr>
+      </w:pPr>
+      <w:r>
+        <w:rPr>
+          <w:rFonts w:hint="default"/>
+        </w:rPr>
+        <w:t>资源定义</w:t>
+      </w:r>
+    </w:p>
+    <w:p>
+      <w:pPr>
+        <w:ind w:firstLine="420" w:firstLineChars="0"/>
+        <w:rPr>
+          <w:rFonts w:hint="default"/>
+        </w:rPr>
+      </w:pPr>
+      <w:r>
+        <w:rPr>
+          <w:rFonts w:hint="default"/>
+        </w:rPr>
+        <w:t>以上传资源为例，如下贴出上传资源类，其中注解 `Path` 内容会追加到接口地址中来请求（http://ffs.huazie.com/fleafs/</w:t>
+      </w:r>
+      <w:r>
+        <w:rPr>
+          <w:rFonts w:hint="default"/>
+          <w:color w:val="FF0000"/>
+        </w:rPr>
+        <w:t>upload</w:t>
+      </w:r>
+      <w:r>
+        <w:rPr>
+          <w:rFonts w:hint="default"/>
+        </w:rPr>
+        <w:t xml:space="preserve">）。 </w:t>
+      </w:r>
+    </w:p>
+    <w:p>
+      <w:pPr>
+        <w:rPr>
+          <w:rFonts w:hint="default"/>
+        </w:rPr>
+      </w:pPr>
+    </w:p>
+    <w:p>
+      <w:pPr>
+        <w:pStyle w:val="13"/>
+        <w:keepNext w:val="0"/>
+        <w:keepLines w:val="0"/>
+        <w:widowControl/>
+        <w:suppressLineNumbers w:val="0"/>
+        <w:shd w:val="clear" w:fill="2B2B2B"/>
+        <w:rPr>
+          <w:rFonts w:ascii="Consolas" w:hAnsi="Consolas" w:eastAsia="Consolas" w:cs="Consolas"/>
+          <w:color w:val="A9B7C6"/>
+          <w:sz w:val="18"/>
+          <w:szCs w:val="18"/>
+        </w:rPr>
+      </w:pPr>
+      <w:r>
+        <w:rPr>
+          <w:rFonts w:hint="default" w:ascii="Consolas" w:hAnsi="Consolas" w:eastAsia="Consolas" w:cs="Consolas"/>
+          <w:i/>
+          <w:iCs/>
+          <w:color w:val="629755"/>
+          <w:sz w:val="18"/>
+          <w:szCs w:val="18"/>
+          <w:shd w:val="clear" w:fill="2B2B2B"/>
+        </w:rPr>
+        <w:t>/**</w:t>
+      </w:r>
+      <w:r>
+        <w:rPr>
+          <w:rFonts w:hint="default" w:ascii="Consolas" w:hAnsi="Consolas" w:eastAsia="Consolas" w:cs="Consolas"/>
+          <w:i/>
+          <w:iCs/>
+          <w:color w:val="629755"/>
+          <w:sz w:val="18"/>
+          <w:szCs w:val="18"/>
+          <w:shd w:val="clear" w:fill="2B2B2B"/>
+        </w:rPr>
+        <w:br w:type="textWrapping"/>
+      </w:r>
+      <w:r>
+        <w:rPr>
+          <w:rFonts w:hint="default" w:ascii="Consolas" w:hAnsi="Consolas" w:eastAsia="Consolas" w:cs="Consolas"/>
+          <w:i/>
+          <w:iCs/>
+          <w:color w:val="629755"/>
+          <w:sz w:val="18"/>
+          <w:szCs w:val="18"/>
+          <w:shd w:val="clear" w:fill="2B2B2B"/>
+        </w:rPr>
+        <w:t xml:space="preserve"> * </w:t>
+      </w:r>
+      <w:r>
+        <w:rPr>
+          <w:rFonts w:hint="eastAsia" w:ascii="宋体" w:hAnsi="宋体" w:eastAsia="宋体" w:cs="宋体"/>
+          <w:i/>
+          <w:iCs/>
+          <w:color w:val="629755"/>
+          <w:sz w:val="18"/>
+          <w:szCs w:val="18"/>
+          <w:shd w:val="clear" w:fill="2B2B2B"/>
+        </w:rPr>
+        <w:t>上传资源类</w:t>
+      </w:r>
+      <w:r>
+        <w:rPr>
+          <w:rFonts w:hint="eastAsia" w:ascii="宋体" w:hAnsi="宋体" w:eastAsia="宋体" w:cs="宋体"/>
+          <w:i/>
+          <w:iCs/>
+          <w:color w:val="629755"/>
+          <w:sz w:val="18"/>
+          <w:szCs w:val="18"/>
+          <w:shd w:val="clear" w:fill="2B2B2B"/>
+        </w:rPr>
+        <w:br w:type="textWrapping"/>
+      </w:r>
+      <w:r>
+        <w:rPr>
+          <w:rFonts w:hint="eastAsia" w:ascii="宋体" w:hAnsi="宋体" w:eastAsia="宋体" w:cs="宋体"/>
+          <w:i/>
+          <w:iCs/>
+          <w:color w:val="629755"/>
+          <w:sz w:val="18"/>
+          <w:szCs w:val="18"/>
+          <w:shd w:val="clear" w:fill="2B2B2B"/>
+        </w:rPr>
+        <w:t xml:space="preserve"> </w:t>
+      </w:r>
+      <w:r>
+        <w:rPr>
+          <w:rFonts w:hint="default" w:ascii="Consolas" w:hAnsi="Consolas" w:eastAsia="Consolas" w:cs="Consolas"/>
+          <w:i/>
+          <w:iCs/>
+          <w:color w:val="629755"/>
+          <w:sz w:val="18"/>
+          <w:szCs w:val="18"/>
+          <w:shd w:val="clear" w:fill="2B2B2B"/>
+        </w:rPr>
+        <w:t>*</w:t>
+      </w:r>
+      <w:r>
+        <w:rPr>
+          <w:rFonts w:hint="default" w:ascii="Consolas" w:hAnsi="Consolas" w:eastAsia="Consolas" w:cs="Consolas"/>
+          <w:i/>
+          <w:iCs/>
+          <w:color w:val="629755"/>
+          <w:sz w:val="18"/>
+          <w:szCs w:val="18"/>
+          <w:shd w:val="clear" w:fill="2B2B2B"/>
+        </w:rPr>
+        <w:br w:type="textWrapping"/>
+      </w:r>
+      <w:r>
+        <w:rPr>
+          <w:rFonts w:hint="default" w:ascii="Consolas" w:hAnsi="Consolas" w:eastAsia="Consolas" w:cs="Consolas"/>
+          <w:i/>
+          <w:iCs/>
+          <w:color w:val="629755"/>
+          <w:sz w:val="18"/>
+          <w:szCs w:val="18"/>
+          <w:shd w:val="clear" w:fill="2B2B2B"/>
+        </w:rPr>
+        <w:t xml:space="preserve"> * </w:t>
+      </w:r>
+      <w:r>
+        <w:rPr>
+          <w:rFonts w:hint="default" w:ascii="Consolas" w:hAnsi="Consolas" w:eastAsia="Consolas" w:cs="Consolas"/>
+          <w:b/>
+          <w:bCs/>
+          <w:i/>
+          <w:iCs/>
+          <w:color w:val="629755"/>
+          <w:sz w:val="18"/>
+          <w:szCs w:val="18"/>
+          <w:shd w:val="clear" w:fill="2B2B2B"/>
+        </w:rPr>
+        <w:t xml:space="preserve">@author </w:t>
+      </w:r>
+      <w:r>
+        <w:rPr>
+          <w:rFonts w:hint="default" w:ascii="Consolas" w:hAnsi="Consolas" w:eastAsia="Consolas" w:cs="Consolas"/>
+          <w:i/>
+          <w:iCs/>
+          <w:color w:val="629755"/>
+          <w:sz w:val="18"/>
+          <w:szCs w:val="18"/>
+          <w:shd w:val="clear" w:fill="2B2B2B"/>
+        </w:rPr>
+        <w:t>huazie</w:t>
+      </w:r>
+      <w:r>
+        <w:rPr>
+          <w:rFonts w:hint="default" w:ascii="Consolas" w:hAnsi="Consolas" w:eastAsia="Consolas" w:cs="Consolas"/>
+          <w:i/>
+          <w:iCs/>
+          <w:color w:val="629755"/>
+          <w:sz w:val="18"/>
+          <w:szCs w:val="18"/>
+          <w:shd w:val="clear" w:fill="2B2B2B"/>
+        </w:rPr>
+        <w:br w:type="textWrapping"/>
+      </w:r>
+      <w:r>
+        <w:rPr>
+          <w:rFonts w:hint="default" w:ascii="Consolas" w:hAnsi="Consolas" w:eastAsia="Consolas" w:cs="Consolas"/>
+          <w:i/>
+          <w:iCs/>
+          <w:color w:val="629755"/>
+          <w:sz w:val="18"/>
+          <w:szCs w:val="18"/>
+          <w:shd w:val="clear" w:fill="2B2B2B"/>
+        </w:rPr>
+        <w:t xml:space="preserve"> * </w:t>
+      </w:r>
+      <w:r>
+        <w:rPr>
+          <w:rFonts w:hint="default" w:ascii="Consolas" w:hAnsi="Consolas" w:eastAsia="Consolas" w:cs="Consolas"/>
+          <w:b/>
+          <w:bCs/>
+          <w:i/>
+          <w:iCs/>
+          <w:color w:val="629755"/>
+          <w:sz w:val="18"/>
+          <w:szCs w:val="18"/>
+          <w:shd w:val="clear" w:fill="2B2B2B"/>
+        </w:rPr>
+        <w:t xml:space="preserve">@version </w:t>
+      </w:r>
+      <w:r>
+        <w:rPr>
+          <w:rFonts w:hint="default" w:ascii="Consolas" w:hAnsi="Consolas" w:eastAsia="Consolas" w:cs="Consolas"/>
+          <w:i/>
+          <w:iCs/>
+          <w:color w:val="629755"/>
+          <w:sz w:val="18"/>
+          <w:szCs w:val="18"/>
+          <w:shd w:val="clear" w:fill="2B2B2B"/>
+        </w:rPr>
+        <w:t>1.0.0</w:t>
+      </w:r>
+      <w:r>
+        <w:rPr>
+          <w:rFonts w:hint="default" w:ascii="Consolas" w:hAnsi="Consolas" w:eastAsia="Consolas" w:cs="Consolas"/>
+          <w:i/>
+          <w:iCs/>
+          <w:color w:val="629755"/>
+          <w:sz w:val="18"/>
+          <w:szCs w:val="18"/>
+          <w:shd w:val="clear" w:fill="2B2B2B"/>
+        </w:rPr>
+        <w:br w:type="textWrapping"/>
+      </w:r>
+      <w:r>
+        <w:rPr>
+          <w:rFonts w:hint="default" w:ascii="Consolas" w:hAnsi="Consolas" w:eastAsia="Consolas" w:cs="Consolas"/>
+          <w:i/>
+          <w:iCs/>
+          <w:color w:val="629755"/>
+          <w:sz w:val="18"/>
+          <w:szCs w:val="18"/>
+          <w:shd w:val="clear" w:fill="2B2B2B"/>
+        </w:rPr>
+        <w:t xml:space="preserve"> * </w:t>
+      </w:r>
+      <w:r>
+        <w:rPr>
+          <w:rFonts w:hint="default" w:ascii="Consolas" w:hAnsi="Consolas" w:eastAsia="Consolas" w:cs="Consolas"/>
+          <w:b/>
+          <w:bCs/>
+          <w:i/>
+          <w:iCs/>
+          <w:color w:val="629755"/>
+          <w:sz w:val="18"/>
+          <w:szCs w:val="18"/>
+          <w:shd w:val="clear" w:fill="2B2B2B"/>
+        </w:rPr>
+        <w:t xml:space="preserve">@since </w:t>
+      </w:r>
+      <w:r>
+        <w:rPr>
+          <w:rFonts w:hint="default" w:ascii="Consolas" w:hAnsi="Consolas" w:eastAsia="Consolas" w:cs="Consolas"/>
+          <w:i/>
+          <w:iCs/>
+          <w:color w:val="629755"/>
+          <w:sz w:val="18"/>
+          <w:szCs w:val="18"/>
+          <w:shd w:val="clear" w:fill="2B2B2B"/>
+        </w:rPr>
+        <w:t>1.0.0</w:t>
+      </w:r>
+      <w:r>
+        <w:rPr>
+          <w:rFonts w:hint="default" w:ascii="Consolas" w:hAnsi="Consolas" w:eastAsia="Consolas" w:cs="Consolas"/>
+          <w:i/>
+          <w:iCs/>
+          <w:color w:val="629755"/>
+          <w:sz w:val="18"/>
+          <w:szCs w:val="18"/>
+          <w:shd w:val="clear" w:fill="2B2B2B"/>
+        </w:rPr>
+        <w:br w:type="textWrapping"/>
+      </w:r>
+      <w:r>
+        <w:rPr>
+          <w:rFonts w:hint="default" w:ascii="Consolas" w:hAnsi="Consolas" w:eastAsia="Consolas" w:cs="Consolas"/>
+          <w:i/>
+          <w:iCs/>
+          <w:color w:val="629755"/>
+          <w:sz w:val="18"/>
+          <w:szCs w:val="18"/>
+          <w:shd w:val="clear" w:fill="2B2B2B"/>
+        </w:rPr>
+        <w:t xml:space="preserve"> */</w:t>
+      </w:r>
+      <w:r>
+        <w:rPr>
+          <w:rFonts w:hint="default" w:ascii="Consolas" w:hAnsi="Consolas" w:eastAsia="Consolas" w:cs="Consolas"/>
+          <w:i/>
+          <w:iCs/>
+          <w:color w:val="629755"/>
+          <w:sz w:val="18"/>
+          <w:szCs w:val="18"/>
+          <w:shd w:val="clear" w:fill="2B2B2B"/>
+        </w:rPr>
+        <w:br w:type="textWrapping"/>
+      </w:r>
+      <w:r>
+        <w:rPr>
+          <w:rFonts w:hint="default" w:ascii="Consolas" w:hAnsi="Consolas" w:eastAsia="Consolas" w:cs="Consolas"/>
+          <w:color w:val="BBB529"/>
+          <w:sz w:val="18"/>
+          <w:szCs w:val="18"/>
+          <w:shd w:val="clear" w:fill="2B2B2B"/>
+        </w:rPr>
+        <w:t>@Path</w:t>
+      </w:r>
+      <w:r>
+        <w:rPr>
+          <w:rFonts w:hint="default" w:ascii="Consolas" w:hAnsi="Consolas" w:eastAsia="Consolas" w:cs="Consolas"/>
+          <w:i/>
+          <w:iCs/>
+          <w:color w:val="9876AA"/>
+          <w:sz w:val="18"/>
+          <w:szCs w:val="18"/>
+          <w:shd w:val="clear" w:fill="2B2B2B"/>
+        </w:rPr>
+        <w:t>(</w:t>
+      </w:r>
+      <w:r>
+        <w:rPr>
+          <w:rFonts w:hint="default" w:ascii="Consolas" w:hAnsi="Consolas" w:eastAsia="Consolas" w:cs="Consolas"/>
+          <w:color w:val="6A8759"/>
+          <w:sz w:val="18"/>
+          <w:szCs w:val="18"/>
+          <w:shd w:val="clear" w:fill="2B2B2B"/>
+        </w:rPr>
+        <w:t>"upload"</w:t>
+      </w:r>
+      <w:r>
+        <w:rPr>
+          <w:rFonts w:hint="default" w:ascii="Consolas" w:hAnsi="Consolas" w:eastAsia="Consolas" w:cs="Consolas"/>
+          <w:i/>
+          <w:iCs/>
+          <w:color w:val="9876AA"/>
+          <w:sz w:val="18"/>
+          <w:szCs w:val="18"/>
+          <w:shd w:val="clear" w:fill="2B2B2B"/>
+        </w:rPr>
+        <w:t>)</w:t>
+      </w:r>
+      <w:r>
+        <w:rPr>
+          <w:rFonts w:hint="default" w:ascii="Consolas" w:hAnsi="Consolas" w:eastAsia="Consolas" w:cs="Consolas"/>
+          <w:i/>
+          <w:iCs/>
+          <w:color w:val="9876AA"/>
+          <w:sz w:val="18"/>
+          <w:szCs w:val="18"/>
+          <w:shd w:val="clear" w:fill="2B2B2B"/>
+        </w:rPr>
+        <w:br w:type="textWrapping"/>
+      </w:r>
+      <w:r>
+        <w:rPr>
+          <w:rFonts w:hint="default" w:ascii="Consolas" w:hAnsi="Consolas" w:eastAsia="Consolas" w:cs="Consolas"/>
+          <w:color w:val="CC7832"/>
+          <w:sz w:val="18"/>
+          <w:szCs w:val="18"/>
+          <w:shd w:val="clear" w:fill="2B2B2B"/>
+        </w:rPr>
+        <w:t xml:space="preserve">public class </w:t>
+      </w:r>
+      <w:r>
+        <w:rPr>
+          <w:rFonts w:hint="default" w:ascii="Consolas" w:hAnsi="Consolas" w:eastAsia="Consolas" w:cs="Consolas"/>
+          <w:color w:val="A9B7C6"/>
+          <w:sz w:val="18"/>
+          <w:szCs w:val="18"/>
+          <w:shd w:val="clear" w:fill="2B2B2B"/>
+        </w:rPr>
+        <w:t xml:space="preserve">UploadResource </w:t>
+      </w:r>
+      <w:r>
+        <w:rPr>
+          <w:rFonts w:hint="default" w:ascii="Consolas" w:hAnsi="Consolas" w:eastAsia="Consolas" w:cs="Consolas"/>
+          <w:color w:val="CC7832"/>
+          <w:sz w:val="18"/>
+          <w:szCs w:val="18"/>
+          <w:shd w:val="clear" w:fill="2B2B2B"/>
+        </w:rPr>
+        <w:t xml:space="preserve">extends </w:t>
+      </w:r>
+      <w:r>
+        <w:rPr>
+          <w:rFonts w:hint="default" w:ascii="Consolas" w:hAnsi="Consolas" w:eastAsia="Consolas" w:cs="Consolas"/>
+          <w:color w:val="A9B7C6"/>
+          <w:sz w:val="18"/>
+          <w:szCs w:val="18"/>
+          <w:shd w:val="clear" w:fill="2B2B2B"/>
+        </w:rPr>
+        <w:t xml:space="preserve">FleaJerseyPostResource </w:t>
+      </w:r>
+      <w:r>
+        <w:rPr>
+          <w:rFonts w:hint="default" w:ascii="Consolas" w:hAnsi="Consolas" w:eastAsia="Consolas" w:cs="Consolas"/>
+          <w:i/>
+          <w:iCs/>
+          <w:color w:val="9876AA"/>
+          <w:sz w:val="18"/>
+          <w:szCs w:val="18"/>
+          <w:shd w:val="clear" w:fill="2B2B2B"/>
+        </w:rPr>
+        <w:t>{</w:t>
+      </w:r>
+      <w:r>
+        <w:rPr>
+          <w:rFonts w:hint="default" w:ascii="Consolas" w:hAnsi="Consolas" w:eastAsia="Consolas" w:cs="Consolas"/>
+          <w:i/>
+          <w:iCs/>
+          <w:color w:val="9876AA"/>
+          <w:sz w:val="18"/>
+          <w:szCs w:val="18"/>
+          <w:shd w:val="clear" w:fill="2B2B2B"/>
+        </w:rPr>
+        <w:br w:type="textWrapping"/>
+      </w:r>
+      <w:r>
+        <w:rPr>
+          <w:rFonts w:hint="default" w:ascii="Consolas" w:hAnsi="Consolas" w:eastAsia="Consolas" w:cs="Consolas"/>
+          <w:i/>
+          <w:iCs/>
+          <w:color w:val="9876AA"/>
+          <w:sz w:val="18"/>
+          <w:szCs w:val="18"/>
+          <w:shd w:val="clear" w:fill="2B2B2B"/>
+        </w:rPr>
+        <w:br w:type="textWrapping"/>
+      </w:r>
+      <w:r>
+        <w:rPr>
+          <w:rFonts w:hint="default" w:ascii="Consolas" w:hAnsi="Consolas" w:eastAsia="Consolas" w:cs="Consolas"/>
+          <w:i/>
+          <w:iCs/>
+          <w:color w:val="9876AA"/>
+          <w:sz w:val="18"/>
+          <w:szCs w:val="18"/>
+          <w:shd w:val="clear" w:fill="2B2B2B"/>
+        </w:rPr>
+        <w:t>}</w:t>
       </w:r>
     </w:p>
     <w:p>
@@ -2215,6 +2591,384 @@
         <w:rPr>
           <w:rFonts w:hint="eastAsia"/>
         </w:rPr>
+        <w:t>请求报文</w:t>
+      </w:r>
+    </w:p>
+    <w:p>
+      <w:pPr>
+        <w:ind w:left="420"/>
+        <w:rPr>
+          <w:rFonts w:ascii="Consolas" w:hAnsi="Consolas" w:cs="Consolas"/>
+          <w:sz w:val="18"/>
+        </w:rPr>
+      </w:pPr>
+      <w:r>
+        <w:rPr>
+          <w:rFonts w:ascii="Consolas" w:hAnsi="Consolas" w:cs="Consolas"/>
+          <w:sz w:val="18"/>
+        </w:rPr>
+        <w:t>&lt;?xml version="1.0" encoding="UTF-8" standalone="yes"?&gt;</w:t>
+      </w:r>
+    </w:p>
+    <w:p>
+      <w:pPr>
+        <w:ind w:left="420"/>
+        <w:rPr>
+          <w:rFonts w:ascii="Consolas" w:hAnsi="Consolas" w:cs="Consolas"/>
+          <w:sz w:val="18"/>
+        </w:rPr>
+      </w:pPr>
+      <w:r>
+        <w:rPr>
+          <w:rFonts w:ascii="Consolas" w:hAnsi="Consolas" w:cs="Consolas"/>
+          <w:sz w:val="18"/>
+        </w:rPr>
+        <w:t>&lt;JERSEY&gt;</w:t>
+      </w:r>
+    </w:p>
+    <w:p>
+      <w:pPr>
+        <w:ind w:left="420"/>
+        <w:rPr>
+          <w:rFonts w:ascii="Consolas" w:hAnsi="Consolas" w:cs="Consolas"/>
+          <w:sz w:val="18"/>
+        </w:rPr>
+      </w:pPr>
+      <w:r>
+        <w:rPr>
+          <w:rFonts w:ascii="Consolas" w:hAnsi="Consolas" w:cs="Consolas"/>
+          <w:sz w:val="18"/>
+        </w:rPr>
+        <w:t xml:space="preserve">    &lt;REQUEST&gt;</w:t>
+      </w:r>
+    </w:p>
+    <w:p>
+      <w:pPr>
+        <w:ind w:left="420"/>
+        <w:rPr>
+          <w:rFonts w:ascii="Consolas" w:hAnsi="Consolas" w:cs="Consolas"/>
+          <w:sz w:val="18"/>
+        </w:rPr>
+      </w:pPr>
+      <w:r>
+        <w:rPr>
+          <w:rFonts w:ascii="Consolas" w:hAnsi="Consolas" w:cs="Consolas"/>
+          <w:sz w:val="18"/>
+        </w:rPr>
+        <w:t xml:space="preserve">        &lt;PUBLIC&gt;</w:t>
+      </w:r>
+    </w:p>
+    <w:p>
+      <w:pPr>
+        <w:ind w:left="420"/>
+        <w:rPr>
+          <w:rFonts w:hint="eastAsia" w:ascii="Consolas" w:hAnsi="Consolas" w:cs="Consolas" w:eastAsiaTheme="minorEastAsia"/>
+          <w:sz w:val="18"/>
+          <w:lang w:val="en-US" w:eastAsia="zh-CN"/>
+        </w:rPr>
+      </w:pPr>
+      <w:r>
+        <w:rPr>
+          <w:rFonts w:ascii="Consolas" w:hAnsi="Consolas" w:cs="Consolas"/>
+          <w:sz w:val="18"/>
+        </w:rPr>
+        <w:t xml:space="preserve">            &lt;SYSTEM_ACC</w:t>
+      </w:r>
+      <w:r>
+        <w:rPr>
+          <w:rFonts w:hint="eastAsia" w:ascii="Consolas" w:hAnsi="Consolas" w:cs="Consolas"/>
+          <w:sz w:val="18"/>
+          <w:lang w:val="en-US" w:eastAsia="zh-CN"/>
+        </w:rPr>
+        <w:t>OUN</w:t>
+      </w:r>
+      <w:r>
+        <w:rPr>
+          <w:rFonts w:ascii="Consolas" w:hAnsi="Consolas" w:cs="Consolas"/>
+          <w:sz w:val="18"/>
+        </w:rPr>
+        <w:t>T_ID&gt;</w:t>
+      </w:r>
+      <w:r>
+        <w:rPr>
+          <w:rFonts w:hint="eastAsia" w:ascii="Consolas" w:hAnsi="Consolas" w:cs="Consolas"/>
+          <w:sz w:val="18"/>
+        </w:rPr>
+        <w:t>系统账户编号</w:t>
+      </w:r>
+      <w:r>
+        <w:rPr>
+          <w:rFonts w:ascii="Consolas" w:hAnsi="Consolas" w:cs="Consolas"/>
+          <w:sz w:val="18"/>
+        </w:rPr>
+        <w:t>&lt;/SYSTEM_ACC</w:t>
+      </w:r>
+      <w:r>
+        <w:rPr>
+          <w:rFonts w:hint="eastAsia" w:ascii="Consolas" w:hAnsi="Consolas" w:cs="Consolas"/>
+          <w:sz w:val="18"/>
+          <w:lang w:val="en-US" w:eastAsia="zh-CN"/>
+        </w:rPr>
+        <w:t>OUN</w:t>
+      </w:r>
+      <w:r>
+        <w:rPr>
+          <w:rFonts w:ascii="Consolas" w:hAnsi="Consolas" w:cs="Consolas"/>
+          <w:sz w:val="18"/>
+        </w:rPr>
+        <w:t>T_ID</w:t>
+      </w:r>
+      <w:r>
+        <w:rPr>
+          <w:rFonts w:hint="eastAsia" w:ascii="Consolas" w:hAnsi="Consolas" w:cs="Consolas"/>
+          <w:sz w:val="18"/>
+          <w:lang w:val="en-US" w:eastAsia="zh-CN"/>
+        </w:rPr>
+        <w:t>&gt;</w:t>
+      </w:r>
+    </w:p>
+    <w:p>
+      <w:pPr>
+        <w:ind w:left="420"/>
+        <w:rPr>
+          <w:rFonts w:ascii="Consolas" w:hAnsi="Consolas" w:cs="Consolas"/>
+          <w:sz w:val="18"/>
+        </w:rPr>
+      </w:pPr>
+      <w:r>
+        <w:rPr>
+          <w:rFonts w:ascii="Consolas" w:hAnsi="Consolas" w:cs="Consolas"/>
+          <w:sz w:val="18"/>
+        </w:rPr>
+        <w:t xml:space="preserve">            &lt;ACC</w:t>
+      </w:r>
+      <w:r>
+        <w:rPr>
+          <w:rFonts w:hint="eastAsia" w:ascii="Consolas" w:hAnsi="Consolas" w:cs="Consolas"/>
+          <w:sz w:val="18"/>
+          <w:lang w:val="en-US" w:eastAsia="zh-CN"/>
+        </w:rPr>
+        <w:t>OUN</w:t>
+      </w:r>
+      <w:r>
+        <w:rPr>
+          <w:rFonts w:ascii="Consolas" w:hAnsi="Consolas" w:cs="Consolas"/>
+          <w:sz w:val="18"/>
+        </w:rPr>
+        <w:t>T_ID&gt;</w:t>
+      </w:r>
+      <w:r>
+        <w:rPr>
+          <w:rFonts w:hint="eastAsia" w:ascii="Consolas" w:hAnsi="Consolas" w:cs="Consolas"/>
+          <w:sz w:val="18"/>
+        </w:rPr>
+        <w:t>账户编号</w:t>
+      </w:r>
+      <w:r>
+        <w:rPr>
+          <w:rFonts w:ascii="Consolas" w:hAnsi="Consolas" w:cs="Consolas"/>
+          <w:sz w:val="18"/>
+        </w:rPr>
+        <w:t>&lt;/ACC</w:t>
+      </w:r>
+      <w:r>
+        <w:rPr>
+          <w:rFonts w:hint="eastAsia" w:ascii="Consolas" w:hAnsi="Consolas" w:cs="Consolas"/>
+          <w:sz w:val="18"/>
+          <w:lang w:val="en-US" w:eastAsia="zh-CN"/>
+        </w:rPr>
+        <w:t>OUN</w:t>
+      </w:r>
+      <w:r>
+        <w:rPr>
+          <w:rFonts w:ascii="Consolas" w:hAnsi="Consolas" w:cs="Consolas"/>
+          <w:sz w:val="18"/>
+        </w:rPr>
+        <w:t>T_ID&gt;</w:t>
+      </w:r>
+    </w:p>
+    <w:p>
+      <w:pPr>
+        <w:ind w:left="420"/>
+        <w:rPr>
+          <w:rFonts w:ascii="Consolas" w:hAnsi="Consolas" w:cs="Consolas"/>
+          <w:sz w:val="18"/>
+        </w:rPr>
+      </w:pPr>
+      <w:r>
+        <w:rPr>
+          <w:rFonts w:ascii="Consolas" w:hAnsi="Consolas" w:cs="Consolas"/>
+          <w:sz w:val="18"/>
+        </w:rPr>
+        <w:t xml:space="preserve">            &lt;RESOURCE_CODE&gt;</w:t>
+      </w:r>
+      <w:r>
+        <w:rPr>
+          <w:rFonts w:hint="eastAsia" w:ascii="Consolas" w:hAnsi="Consolas" w:cs="Consolas"/>
+          <w:sz w:val="18"/>
+        </w:rPr>
+        <w:t>资源编码</w:t>
+      </w:r>
+      <w:r>
+        <w:rPr>
+          <w:rFonts w:ascii="Consolas" w:hAnsi="Consolas" w:cs="Consolas"/>
+          <w:sz w:val="18"/>
+        </w:rPr>
+        <w:t>&lt;/RESOURCE_CODE&gt;</w:t>
+      </w:r>
+    </w:p>
+    <w:p>
+      <w:pPr>
+        <w:ind w:left="420"/>
+        <w:rPr>
+          <w:rFonts w:ascii="Consolas" w:hAnsi="Consolas" w:cs="Consolas"/>
+          <w:sz w:val="18"/>
+        </w:rPr>
+      </w:pPr>
+      <w:r>
+        <w:rPr>
+          <w:rFonts w:ascii="Consolas" w:hAnsi="Consolas" w:cs="Consolas"/>
+          <w:sz w:val="18"/>
+        </w:rPr>
+        <w:t xml:space="preserve">            &lt;SERVICE_CODE&gt;</w:t>
+      </w:r>
+      <w:r>
+        <w:rPr>
+          <w:rFonts w:hint="eastAsia" w:ascii="Consolas" w:hAnsi="Consolas" w:cs="Consolas"/>
+          <w:sz w:val="18"/>
+        </w:rPr>
+        <w:t>服务编码</w:t>
+      </w:r>
+      <w:r>
+        <w:rPr>
+          <w:rFonts w:ascii="Consolas" w:hAnsi="Consolas" w:cs="Consolas"/>
+          <w:sz w:val="18"/>
+        </w:rPr>
+        <w:t>&lt;/SERVICE_CODE&gt;</w:t>
+      </w:r>
+    </w:p>
+    <w:p>
+      <w:pPr>
+        <w:ind w:left="420"/>
+        <w:rPr>
+          <w:rFonts w:ascii="Consolas" w:hAnsi="Consolas" w:cs="Consolas"/>
+          <w:sz w:val="18"/>
+        </w:rPr>
+      </w:pPr>
+      <w:r>
+        <w:rPr>
+          <w:rFonts w:ascii="Consolas" w:hAnsi="Consolas" w:cs="Consolas"/>
+          <w:sz w:val="18"/>
+        </w:rPr>
+        <w:t xml:space="preserve">        &lt;/PUBLIC&gt;</w:t>
+      </w:r>
+    </w:p>
+    <w:p>
+      <w:pPr>
+        <w:ind w:left="420"/>
+        <w:rPr>
+          <w:rFonts w:ascii="Consolas" w:hAnsi="Consolas" w:cs="Consolas"/>
+          <w:sz w:val="18"/>
+        </w:rPr>
+      </w:pPr>
+      <w:r>
+        <w:rPr>
+          <w:rFonts w:ascii="Consolas" w:hAnsi="Consolas" w:cs="Consolas"/>
+          <w:sz w:val="18"/>
+        </w:rPr>
+        <w:t xml:space="preserve">        &lt;BUSINESS&gt;</w:t>
+      </w:r>
+    </w:p>
+    <w:p>
+      <w:pPr>
+        <w:ind w:left="420"/>
+        <w:rPr>
+          <w:rFonts w:ascii="Consolas" w:hAnsi="Consolas" w:cs="Consolas"/>
+          <w:sz w:val="18"/>
+        </w:rPr>
+      </w:pPr>
+      <w:r>
+        <w:rPr>
+          <w:rFonts w:ascii="Consolas" w:hAnsi="Consolas" w:cs="Consolas"/>
+          <w:sz w:val="18"/>
+        </w:rPr>
+        <w:t xml:space="preserve">            &lt;INPUT&gt;业务</w:t>
+      </w:r>
+      <w:r>
+        <w:rPr>
+          <w:rFonts w:hint="eastAsia" w:ascii="Consolas" w:hAnsi="Consolas" w:cs="Consolas"/>
+          <w:sz w:val="18"/>
+        </w:rPr>
+        <w:t>入参</w:t>
+      </w:r>
+      <w:r>
+        <w:rPr>
+          <w:rFonts w:ascii="Consolas" w:hAnsi="Consolas" w:cs="Consolas"/>
+          <w:sz w:val="18"/>
+        </w:rPr>
+        <w:t>JSON报文&lt;/INPUT&gt;</w:t>
+      </w:r>
+    </w:p>
+    <w:p>
+      <w:pPr>
+        <w:ind w:left="420"/>
+        <w:rPr>
+          <w:rFonts w:ascii="Consolas" w:hAnsi="Consolas" w:cs="Consolas"/>
+          <w:sz w:val="18"/>
+        </w:rPr>
+      </w:pPr>
+      <w:r>
+        <w:rPr>
+          <w:rFonts w:ascii="Consolas" w:hAnsi="Consolas" w:cs="Consolas"/>
+          <w:sz w:val="18"/>
+        </w:rPr>
+        <w:t xml:space="preserve">        &lt;/BUSINESS&gt;</w:t>
+      </w:r>
+    </w:p>
+    <w:p>
+      <w:pPr>
+        <w:ind w:left="420"/>
+        <w:rPr>
+          <w:rFonts w:ascii="Consolas" w:hAnsi="Consolas" w:cs="Consolas"/>
+          <w:sz w:val="18"/>
+        </w:rPr>
+      </w:pPr>
+      <w:r>
+        <w:rPr>
+          <w:rFonts w:ascii="Consolas" w:hAnsi="Consolas" w:cs="Consolas"/>
+          <w:sz w:val="18"/>
+        </w:rPr>
+        <w:t xml:space="preserve">    &lt;/REQUEST&gt;</w:t>
+      </w:r>
+    </w:p>
+    <w:p>
+      <w:pPr>
+        <w:ind w:left="420"/>
+        <w:rPr>
+          <w:rFonts w:ascii="Consolas" w:hAnsi="Consolas" w:cs="Consolas"/>
+        </w:rPr>
+      </w:pPr>
+      <w:r>
+        <w:rPr>
+          <w:rFonts w:ascii="Consolas" w:hAnsi="Consolas" w:cs="Consolas"/>
+          <w:sz w:val="18"/>
+        </w:rPr>
+        <w:t>&lt;/JERSEY&gt;</w:t>
+      </w:r>
+    </w:p>
+    <w:p>
+      <w:pPr>
+        <w:pStyle w:val="3"/>
+        <w:numPr>
+          <w:ilvl w:val="1"/>
+          <w:numId w:val="2"/>
+        </w:numPr>
+        <w:ind w:left="567" w:leftChars="0" w:hanging="567" w:firstLineChars="0"/>
+      </w:pPr>
+      <w:r>
+        <w:rPr>
+          <w:rFonts w:hint="eastAsia"/>
+        </w:rPr>
         <w:t>响应报文</w:t>
       </w:r>
     </w:p>
@@ -2295,7 +3049,21 @@
           <w:rFonts w:ascii="Consolas" w:hAnsi="Consolas" w:cs="Consolas"/>
           <w:sz w:val="18"/>
         </w:rPr>
-        <w:t xml:space="preserve">            &lt;RESULT_CODE&gt;&lt;/RESULT_CODE&gt;</w:t>
+        <w:t xml:space="preserve">            &lt;RESULT_CODE&gt;</w:t>
+      </w:r>
+      <w:r>
+        <w:rPr>
+          <w:rFonts w:hint="eastAsia" w:ascii="Consolas" w:hAnsi="Consolas" w:cs="Consolas"/>
+          <w:sz w:val="18"/>
+        </w:rPr>
+        <w:t>返回码</w:t>
+      </w:r>
+      <w:r>
+        <w:rPr>
+          <w:rFonts w:ascii="Consolas" w:hAnsi="Consolas" w:cs="Consolas"/>
+          <w:sz w:val="18"/>
+        </w:rPr>
+        <w:t>&lt;/RESULT_CODE&gt;</w:t>
       </w:r>
     </w:p>
     <w:p>
@@ -2311,7 +3079,21 @@
           <w:rFonts w:ascii="Consolas" w:hAnsi="Consolas" w:cs="Consolas"/>
           <w:sz w:val="18"/>
         </w:rPr>
-        <w:t xml:space="preserve">            &lt;RESULT_MESS&gt;&lt;/RESULT_MESS&gt;</w:t>
+        <w:t xml:space="preserve">            &lt;RESULT_MESS&gt;</w:t>
+      </w:r>
+      <w:r>
+        <w:rPr>
+          <w:rFonts w:hint="eastAsia" w:ascii="Consolas" w:hAnsi="Consolas" w:cs="Consolas"/>
+          <w:sz w:val="18"/>
+        </w:rPr>
+        <w:t>返回信息</w:t>
+      </w:r>
+      <w:r>
+        <w:rPr>
+          <w:rFonts w:ascii="Consolas" w:hAnsi="Consolas" w:cs="Consolas"/>
+          <w:sz w:val="18"/>
+        </w:rPr>
+        <w:t>&lt;/RESULT_MESS&gt;</w:t>
       </w:r>
     </w:p>
     <w:p>
@@ -2503,7 +3285,7 @@
           <w:rFonts w:hint="eastAsia"/>
           <w:lang w:val="en-US" w:eastAsia="zh-CN"/>
         </w:rPr>
-        <w:t>一码位“0”：成功</w:t>
+        <w:t>成功</w:t>
       </w:r>
     </w:p>
     <w:tbl>
@@ -2787,7 +3569,7 @@
           <w:rFonts w:hint="eastAsia"/>
           <w:lang w:val="en-US" w:eastAsia="zh-CN"/>
         </w:rPr>
-        <w:t>一码位“1”：Flea Jersey接口服务端的过滤器错误返回码</w:t>
+        <w:t>Flea Jersey接口服务端的过滤器错误返回码</w:t>
       </w:r>
     </w:p>
     <w:tbl>
@@ -2812,10 +3594,10 @@
         </w:tblCellMar>
       </w:tblPr>
       <w:tblGrid>
-        <w:gridCol w:w="1057"/>
-        <w:gridCol w:w="960"/>
-        <w:gridCol w:w="960"/>
-        <w:gridCol w:w="4522"/>
+        <w:gridCol w:w="1054"/>
+        <w:gridCol w:w="958"/>
+        <w:gridCol w:w="1075"/>
+        <w:gridCol w:w="5435"/>
       </w:tblGrid>
       <w:tr>
         <w:tblPrEx>
@@ -2836,7 +3618,7 @@
         </w:tblPrEx>
         <w:tc>
           <w:tcPr>
-            <w:tcW w:w="1057" w:type="dxa"/>
+            <w:tcW w:w="1054" w:type="dxa"/>
           </w:tcPr>
           <w:p>
             <w:pPr>
@@ -2858,7 +3640,7 @@
         </w:tc>
         <w:tc>
           <w:tcPr>
-            <w:tcW w:w="960" w:type="dxa"/>
+            <w:tcW w:w="958" w:type="dxa"/>
           </w:tcPr>
           <w:p>
             <w:pPr>
@@ -2880,7 +3662,7 @@
         </w:tc>
         <w:tc>
           <w:tcPr>
-            <w:tcW w:w="960" w:type="dxa"/>
+            <w:tcW w:w="1075" w:type="dxa"/>
           </w:tcPr>
           <w:p>
             <w:pPr>
@@ -2902,7 +3684,7 @@
         </w:tc>
         <w:tc>
           <w:tcPr>
-            <w:tcW w:w="4522" w:type="dxa"/>
+            <w:tcW w:w="5435" w:type="dxa"/>
           </w:tcPr>
           <w:p>
             <w:pPr>
@@ -2942,7 +3724,7 @@
         </w:tblPrEx>
         <w:tc>
           <w:tcPr>
-            <w:tcW w:w="1057" w:type="dxa"/>
+            <w:tcW w:w="1054" w:type="dxa"/>
           </w:tcPr>
           <w:p>
             <w:pPr>
@@ -2964,7 +3746,7 @@
         </w:tc>
         <w:tc>
           <w:tcPr>
-            <w:tcW w:w="960" w:type="dxa"/>
+            <w:tcW w:w="958" w:type="dxa"/>
           </w:tcPr>
           <w:p>
             <w:pPr>
@@ -2982,13 +3764,11 @@
               </w:rPr>
               <w:t>00</w:t>
             </w:r>
-            <w:bookmarkStart w:id="0" w:name="_GoBack"/>
-            <w:bookmarkEnd w:id="0"/>
-          </w:p>
-        </w:tc>
-        <w:tc>
-          <w:tcPr>
-            <w:tcW w:w="960" w:type="dxa"/>
+          </w:p>
+        </w:tc>
+        <w:tc>
+          <w:tcPr>
+            <w:tcW w:w="1075" w:type="dxa"/>
           </w:tcPr>
           <w:p>
             <w:pPr>
@@ -2998,11 +3778,19 @@
                 <w:lang w:val="en-US" w:eastAsia="zh-CN"/>
               </w:rPr>
             </w:pPr>
-          </w:p>
-        </w:tc>
-        <w:tc>
-          <w:tcPr>
-            <w:tcW w:w="4522" w:type="dxa"/>
+            <w:r>
+              <w:rPr>
+                <w:rFonts w:hint="eastAsia"/>
+                <w:vertAlign w:val="baseline"/>
+                <w:lang w:val="en-US" w:eastAsia="zh-CN"/>
+              </w:rPr>
+              <w:t>000</w:t>
+            </w:r>
+          </w:p>
+        </w:tc>
+        <w:tc>
+          <w:tcPr>
+            <w:tcW w:w="5435" w:type="dxa"/>
           </w:tcPr>
           <w:p>
             <w:pPr>
@@ -3012,6 +3800,14 @@
                 <w:lang w:val="en-US" w:eastAsia="zh-CN"/>
               </w:rPr>
             </w:pPr>
+            <w:r>
+              <w:rPr>
+                <w:rFonts w:hint="default"/>
+                <w:vertAlign w:val="baseline"/>
+                <w:lang w:val="en-US" w:eastAsia="zh-CN"/>
+              </w:rPr>
+              <w:t>请求报文不能为空</w:t>
+            </w:r>
           </w:p>
         </w:tc>
       </w:tr>
@@ -3034,7 +3830,7 @@
         </w:tblPrEx>
         <w:tc>
           <w:tcPr>
-            <w:tcW w:w="1057" w:type="dxa"/>
+            <w:tcW w:w="1054" w:type="dxa"/>
           </w:tcPr>
           <w:p>
             <w:pPr>
@@ -3050,13 +3846,13 @@
                 <w:vertAlign w:val="baseline"/>
                 <w:lang w:val="en-US" w:eastAsia="zh-CN"/>
               </w:rPr>
-              <w:t>2</w:t>
-            </w:r>
-          </w:p>
-        </w:tc>
-        <w:tc>
-          <w:tcPr>
-            <w:tcW w:w="960" w:type="dxa"/>
+              <w:t>1</w:t>
+            </w:r>
+          </w:p>
+        </w:tc>
+        <w:tc>
+          <w:tcPr>
+            <w:tcW w:w="958" w:type="dxa"/>
           </w:tcPr>
           <w:p>
             <w:pPr>
@@ -3066,11 +3862,46 @@
                 <w:lang w:val="en-US" w:eastAsia="zh-CN"/>
               </w:rPr>
             </w:pPr>
-          </w:p>
-        </w:tc>
-        <w:tc>
-          <w:tcPr>
-            <w:tcW w:w="960" w:type="dxa"/>
+            <w:r>
+              <w:rPr>
+                <w:rFonts w:hint="eastAsia"/>
+                <w:vertAlign w:val="baseline"/>
+                <w:lang w:val="en-US" w:eastAsia="zh-CN"/>
+              </w:rPr>
+              <w:t>00</w:t>
+            </w:r>
+          </w:p>
+        </w:tc>
+        <w:tc>
+          <w:tcPr>
+            <w:tcW w:w="1075" w:type="dxa"/>
+            <w:shd w:val="clear" w:color="auto" w:fill="auto"/>
+            <w:vAlign w:val="top"/>
+          </w:tcPr>
+          <w:p>
+            <w:pPr>
+              <w:rPr>
+                <w:rFonts w:hint="default" w:asciiTheme="minorHAnsi" w:hAnsiTheme="minorHAnsi" w:eastAsiaTheme="minorEastAsia" w:cstheme="minorBidi"/>
+                <w:kern w:val="2"/>
+                <w:sz w:val="24"/>
+                <w:szCs w:val="22"/>
+                <w:vertAlign w:val="baseline"/>
+                <w:lang w:val="en-US" w:eastAsia="zh-CN" w:bidi="ar-SA"/>
+              </w:rPr>
+            </w:pPr>
+            <w:r>
+              <w:rPr>
+                <w:rFonts w:hint="eastAsia"/>
+                <w:vertAlign w:val="baseline"/>
+                <w:lang w:val="en-US" w:eastAsia="zh-CN"/>
+              </w:rPr>
+              <w:t>001</w:t>
+            </w:r>
+          </w:p>
+        </w:tc>
+        <w:tc>
+          <w:tcPr>
+            <w:tcW w:w="5435" w:type="dxa"/>
           </w:tcPr>
           <w:p>
             <w:pPr>
@@ -3080,20 +3911,14 @@
                 <w:lang w:val="en-US" w:eastAsia="zh-CN"/>
               </w:rPr>
             </w:pPr>
-          </w:p>
-        </w:tc>
-        <w:tc>
-          <w:tcPr>
-            <w:tcW w:w="4522" w:type="dxa"/>
-          </w:tcPr>
-          <w:p>
-            <w:pPr>
+            <w:r>
               <w:rPr>
                 <w:rFonts w:hint="default"/>
                 <w:vertAlign w:val="baseline"/>
                 <w:lang w:val="en-US" w:eastAsia="zh-CN"/>
               </w:rPr>
-            </w:pPr>
+              <w:t>请求公共报文不能为空</w:t>
+            </w:r>
           </w:p>
         </w:tc>
       </w:tr>
@@ -3116,7 +3941,7 @@
         </w:tblPrEx>
         <w:tc>
           <w:tcPr>
-            <w:tcW w:w="1057" w:type="dxa"/>
+            <w:tcW w:w="1054" w:type="dxa"/>
           </w:tcPr>
           <w:p>
             <w:pPr>
@@ -3132,13 +3957,13 @@
                 <w:vertAlign w:val="baseline"/>
                 <w:lang w:val="en-US" w:eastAsia="zh-CN"/>
               </w:rPr>
-              <w:t>3</w:t>
-            </w:r>
-          </w:p>
-        </w:tc>
-        <w:tc>
-          <w:tcPr>
-            <w:tcW w:w="960" w:type="dxa"/>
+              <w:t>1</w:t>
+            </w:r>
+          </w:p>
+        </w:tc>
+        <w:tc>
+          <w:tcPr>
+            <w:tcW w:w="958" w:type="dxa"/>
           </w:tcPr>
           <w:p>
             <w:pPr>
@@ -3148,11 +3973,46 @@
                 <w:lang w:val="en-US" w:eastAsia="zh-CN"/>
               </w:rPr>
             </w:pPr>
-          </w:p>
-        </w:tc>
-        <w:tc>
-          <w:tcPr>
-            <w:tcW w:w="960" w:type="dxa"/>
+            <w:r>
+              <w:rPr>
+                <w:rFonts w:hint="eastAsia"/>
+                <w:vertAlign w:val="baseline"/>
+                <w:lang w:val="en-US" w:eastAsia="zh-CN"/>
+              </w:rPr>
+              <w:t>00</w:t>
+            </w:r>
+          </w:p>
+        </w:tc>
+        <w:tc>
+          <w:tcPr>
+            <w:tcW w:w="1075" w:type="dxa"/>
+            <w:shd w:val="clear" w:color="auto" w:fill="auto"/>
+            <w:vAlign w:val="top"/>
+          </w:tcPr>
+          <w:p>
+            <w:pPr>
+              <w:rPr>
+                <w:rFonts w:hint="default" w:asciiTheme="minorHAnsi" w:hAnsiTheme="minorHAnsi" w:eastAsiaTheme="minorEastAsia" w:cstheme="minorBidi"/>
+                <w:kern w:val="2"/>
+                <w:sz w:val="24"/>
+                <w:szCs w:val="22"/>
+                <w:vertAlign w:val="baseline"/>
+                <w:lang w:val="en-US" w:eastAsia="zh-CN" w:bidi="ar-SA"/>
+              </w:rPr>
+            </w:pPr>
+            <w:r>
+              <w:rPr>
+                <w:rFonts w:hint="eastAsia"/>
+                <w:vertAlign w:val="baseline"/>
+                <w:lang w:val="en-US" w:eastAsia="zh-CN"/>
+              </w:rPr>
+              <w:t>002</w:t>
+            </w:r>
+          </w:p>
+        </w:tc>
+        <w:tc>
+          <w:tcPr>
+            <w:tcW w:w="5435" w:type="dxa"/>
           </w:tcPr>
           <w:p>
             <w:pPr>
@@ -3162,20 +4022,14 @@
                 <w:lang w:val="en-US" w:eastAsia="zh-CN"/>
               </w:rPr>
             </w:pPr>
-          </w:p>
-        </w:tc>
-        <w:tc>
-          <w:tcPr>
-            <w:tcW w:w="4522" w:type="dxa"/>
-          </w:tcPr>
-          <w:p>
-            <w:pPr>
+            <w:r>
               <w:rPr>
                 <w:rFonts w:hint="default"/>
                 <w:vertAlign w:val="baseline"/>
                 <w:lang w:val="en-US" w:eastAsia="zh-CN"/>
               </w:rPr>
-            </w:pPr>
+              <w:t>请求业务报文不能为空</w:t>
+            </w:r>
           </w:p>
         </w:tc>
       </w:tr>
@@ -3198,7 +4052,7 @@
         </w:tblPrEx>
         <w:tc>
           <w:tcPr>
-            <w:tcW w:w="1057" w:type="dxa"/>
+            <w:tcW w:w="1054" w:type="dxa"/>
           </w:tcPr>
           <w:p>
             <w:pPr>
@@ -3214,13 +4068,13 @@
                 <w:vertAlign w:val="baseline"/>
                 <w:lang w:val="en-US" w:eastAsia="zh-CN"/>
               </w:rPr>
-              <w:t>4</w:t>
-            </w:r>
-          </w:p>
-        </w:tc>
-        <w:tc>
-          <w:tcPr>
-            <w:tcW w:w="960" w:type="dxa"/>
+              <w:t>1</w:t>
+            </w:r>
+          </w:p>
+        </w:tc>
+        <w:tc>
+          <w:tcPr>
+            <w:tcW w:w="958" w:type="dxa"/>
           </w:tcPr>
           <w:p>
             <w:pPr>
@@ -3230,11 +4084,46 @@
                 <w:lang w:val="en-US" w:eastAsia="zh-CN"/>
               </w:rPr>
             </w:pPr>
-          </w:p>
-        </w:tc>
-        <w:tc>
-          <w:tcPr>
-            <w:tcW w:w="960" w:type="dxa"/>
+            <w:r>
+              <w:rPr>
+                <w:rFonts w:hint="eastAsia"/>
+                <w:vertAlign w:val="baseline"/>
+                <w:lang w:val="en-US" w:eastAsia="zh-CN"/>
+              </w:rPr>
+              <w:t>00</w:t>
+            </w:r>
+          </w:p>
+        </w:tc>
+        <w:tc>
+          <w:tcPr>
+            <w:tcW w:w="1075" w:type="dxa"/>
+            <w:shd w:val="clear" w:color="auto" w:fill="auto"/>
+            <w:vAlign w:val="top"/>
+          </w:tcPr>
+          <w:p>
+            <w:pPr>
+              <w:rPr>
+                <w:rFonts w:hint="default" w:asciiTheme="minorHAnsi" w:hAnsiTheme="minorHAnsi" w:eastAsiaTheme="minorEastAsia" w:cstheme="minorBidi"/>
+                <w:kern w:val="2"/>
+                <w:sz w:val="24"/>
+                <w:szCs w:val="22"/>
+                <w:vertAlign w:val="baseline"/>
+                <w:lang w:val="en-US" w:eastAsia="zh-CN" w:bidi="ar-SA"/>
+              </w:rPr>
+            </w:pPr>
+            <w:r>
+              <w:rPr>
+                <w:rFonts w:hint="eastAsia"/>
+                <w:vertAlign w:val="baseline"/>
+                <w:lang w:val="en-US" w:eastAsia="zh-CN"/>
+              </w:rPr>
+              <w:t>003</w:t>
+            </w:r>
+          </w:p>
+        </w:tc>
+        <w:tc>
+          <w:tcPr>
+            <w:tcW w:w="5435" w:type="dxa"/>
           </w:tcPr>
           <w:p>
             <w:pPr>
@@ -3244,20 +4133,14 @@
                 <w:lang w:val="en-US" w:eastAsia="zh-CN"/>
               </w:rPr>
             </w:pPr>
-          </w:p>
-        </w:tc>
-        <w:tc>
-          <w:tcPr>
-            <w:tcW w:w="4522" w:type="dxa"/>
-          </w:tcPr>
-          <w:p>
-            <w:pPr>
+            <w:r>
               <w:rPr>
                 <w:rFonts w:hint="default"/>
                 <w:vertAlign w:val="baseline"/>
                 <w:lang w:val="en-US" w:eastAsia="zh-CN"/>
               </w:rPr>
-            </w:pPr>
+              <w:t>请求公共报文入参【{0}】不能为空</w:t>
+            </w:r>
           </w:p>
         </w:tc>
       </w:tr>
@@ -3280,7 +4163,7 @@
         </w:tblPrEx>
         <w:tc>
           <w:tcPr>
-            <w:tcW w:w="1057" w:type="dxa"/>
+            <w:tcW w:w="1054" w:type="dxa"/>
           </w:tcPr>
           <w:p>
             <w:pPr>
@@ -3296,13 +4179,13 @@
                 <w:vertAlign w:val="baseline"/>
                 <w:lang w:val="en-US" w:eastAsia="zh-CN"/>
               </w:rPr>
-              <w:t>5</w:t>
-            </w:r>
-          </w:p>
-        </w:tc>
-        <w:tc>
-          <w:tcPr>
-            <w:tcW w:w="960" w:type="dxa"/>
+              <w:t>1</w:t>
+            </w:r>
+          </w:p>
+        </w:tc>
+        <w:tc>
+          <w:tcPr>
+            <w:tcW w:w="958" w:type="dxa"/>
           </w:tcPr>
           <w:p>
             <w:pPr>
@@ -3312,11 +4195,46 @@
                 <w:lang w:val="en-US" w:eastAsia="zh-CN"/>
               </w:rPr>
             </w:pPr>
-          </w:p>
-        </w:tc>
-        <w:tc>
-          <w:tcPr>
-            <w:tcW w:w="960" w:type="dxa"/>
+            <w:r>
+              <w:rPr>
+                <w:rFonts w:hint="eastAsia"/>
+                <w:vertAlign w:val="baseline"/>
+                <w:lang w:val="en-US" w:eastAsia="zh-CN"/>
+              </w:rPr>
+              <w:t>00</w:t>
+            </w:r>
+          </w:p>
+        </w:tc>
+        <w:tc>
+          <w:tcPr>
+            <w:tcW w:w="1075" w:type="dxa"/>
+            <w:shd w:val="clear" w:color="auto" w:fill="auto"/>
+            <w:vAlign w:val="top"/>
+          </w:tcPr>
+          <w:p>
+            <w:pPr>
+              <w:rPr>
+                <w:rFonts w:hint="default" w:asciiTheme="minorHAnsi" w:hAnsiTheme="minorHAnsi" w:eastAsiaTheme="minorEastAsia" w:cstheme="minorBidi"/>
+                <w:kern w:val="2"/>
+                <w:sz w:val="24"/>
+                <w:szCs w:val="22"/>
+                <w:vertAlign w:val="baseline"/>
+                <w:lang w:val="en-US" w:eastAsia="zh-CN" w:bidi="ar-SA"/>
+              </w:rPr>
+            </w:pPr>
+            <w:r>
+              <w:rPr>
+                <w:rFonts w:hint="eastAsia"/>
+                <w:vertAlign w:val="baseline"/>
+                <w:lang w:val="en-US" w:eastAsia="zh-CN"/>
+              </w:rPr>
+              <w:t>004</w:t>
+            </w:r>
+          </w:p>
+        </w:tc>
+        <w:tc>
+          <w:tcPr>
+            <w:tcW w:w="5435" w:type="dxa"/>
           </w:tcPr>
           <w:p>
             <w:pPr>
@@ -3326,20 +4244,14 @@
                 <w:lang w:val="en-US" w:eastAsia="zh-CN"/>
               </w:rPr>
             </w:pPr>
-          </w:p>
-        </w:tc>
-        <w:tc>
-          <w:tcPr>
-            <w:tcW w:w="4522" w:type="dxa"/>
-          </w:tcPr>
-          <w:p>
-            <w:pPr>
+            <w:r>
               <w:rPr>
                 <w:rFonts w:hint="default"/>
                 <w:vertAlign w:val="baseline"/>
                 <w:lang w:val="en-US" w:eastAsia="zh-CN"/>
               </w:rPr>
-            </w:pPr>
+              <w:t>未能找到指定资源服务配置数据【service_code = {0} ，resource_code = {1}】</w:t>
+            </w:r>
           </w:p>
         </w:tc>
       </w:tr>
@@ -3362,7 +4274,7 @@
         </w:tblPrEx>
         <w:tc>
           <w:tcPr>
-            <w:tcW w:w="1057" w:type="dxa"/>
+            <w:tcW w:w="1054" w:type="dxa"/>
           </w:tcPr>
           <w:p>
             <w:pPr>
@@ -3378,13 +4290,13 @@
                 <w:vertAlign w:val="baseline"/>
                 <w:lang w:val="en-US" w:eastAsia="zh-CN"/>
               </w:rPr>
-              <w:t>6</w:t>
-            </w:r>
-          </w:p>
-        </w:tc>
-        <w:tc>
-          <w:tcPr>
-            <w:tcW w:w="960" w:type="dxa"/>
+              <w:t>1</w:t>
+            </w:r>
+          </w:p>
+        </w:tc>
+        <w:tc>
+          <w:tcPr>
+            <w:tcW w:w="958" w:type="dxa"/>
           </w:tcPr>
           <w:p>
             <w:pPr>
@@ -3394,11 +4306,46 @@
                 <w:lang w:val="en-US" w:eastAsia="zh-CN"/>
               </w:rPr>
             </w:pPr>
-          </w:p>
-        </w:tc>
-        <w:tc>
-          <w:tcPr>
-            <w:tcW w:w="960" w:type="dxa"/>
+            <w:r>
+              <w:rPr>
+                <w:rFonts w:hint="eastAsia"/>
+                <w:vertAlign w:val="baseline"/>
+                <w:lang w:val="en-US" w:eastAsia="zh-CN"/>
+              </w:rPr>
+              <w:t>00</w:t>
+            </w:r>
+          </w:p>
+        </w:tc>
+        <w:tc>
+          <w:tcPr>
+            <w:tcW w:w="1075" w:type="dxa"/>
+            <w:shd w:val="clear" w:color="auto" w:fill="auto"/>
+            <w:vAlign w:val="top"/>
+          </w:tcPr>
+          <w:p>
+            <w:pPr>
+              <w:rPr>
+                <w:rFonts w:hint="default" w:asciiTheme="minorHAnsi" w:hAnsiTheme="minorHAnsi" w:eastAsiaTheme="minorEastAsia" w:cstheme="minorBidi"/>
+                <w:kern w:val="2"/>
+                <w:sz w:val="24"/>
+                <w:szCs w:val="22"/>
+                <w:vertAlign w:val="baseline"/>
+                <w:lang w:val="en-US" w:eastAsia="zh-CN" w:bidi="ar-SA"/>
+              </w:rPr>
+            </w:pPr>
+            <w:r>
+              <w:rPr>
+                <w:rFonts w:hint="eastAsia"/>
+                <w:vertAlign w:val="baseline"/>
+                <w:lang w:val="en-US" w:eastAsia="zh-CN"/>
+              </w:rPr>
+              <w:t>005</w:t>
+            </w:r>
+          </w:p>
+        </w:tc>
+        <w:tc>
+          <w:tcPr>
+            <w:tcW w:w="5435" w:type="dxa"/>
           </w:tcPr>
           <w:p>
             <w:pPr>
@@ -3408,20 +4355,14 @@
                 <w:lang w:val="en-US" w:eastAsia="zh-CN"/>
               </w:rPr>
             </w:pPr>
-          </w:p>
-        </w:tc>
-        <w:tc>
-          <w:tcPr>
-            <w:tcW w:w="4522" w:type="dxa"/>
-          </w:tcPr>
-          <w:p>
-            <w:pPr>
+            <w:r>
               <w:rPr>
                 <w:rFonts w:hint="default"/>
                 <w:vertAlign w:val="baseline"/>
                 <w:lang w:val="en-US" w:eastAsia="zh-CN"/>
               </w:rPr>
-            </w:pPr>
+              <w:t>请检查服务端配置【service_code = {0} ，resource_code = {1}】：【{2} = {3}】非法</w:t>
+            </w:r>
           </w:p>
         </w:tc>
       </w:tr>
@@ -3444,7 +4385,7 @@
         </w:tblPrEx>
         <w:tc>
           <w:tcPr>
-            <w:tcW w:w="1057" w:type="dxa"/>
+            <w:tcW w:w="1054" w:type="dxa"/>
           </w:tcPr>
           <w:p>
             <w:pPr>
@@ -3460,13 +4401,13 @@
                 <w:vertAlign w:val="baseline"/>
                 <w:lang w:val="en-US" w:eastAsia="zh-CN"/>
               </w:rPr>
-              <w:t>7</w:t>
-            </w:r>
-          </w:p>
-        </w:tc>
-        <w:tc>
-          <w:tcPr>
-            <w:tcW w:w="960" w:type="dxa"/>
+              <w:t>1</w:t>
+            </w:r>
+          </w:p>
+        </w:tc>
+        <w:tc>
+          <w:tcPr>
+            <w:tcW w:w="958" w:type="dxa"/>
           </w:tcPr>
           <w:p>
             <w:pPr>
@@ -3476,11 +4417,46 @@
                 <w:lang w:val="en-US" w:eastAsia="zh-CN"/>
               </w:rPr>
             </w:pPr>
-          </w:p>
-        </w:tc>
-        <w:tc>
-          <w:tcPr>
-            <w:tcW w:w="960" w:type="dxa"/>
+            <w:r>
+              <w:rPr>
+                <w:rFonts w:hint="eastAsia"/>
+                <w:vertAlign w:val="baseline"/>
+                <w:lang w:val="en-US" w:eastAsia="zh-CN"/>
+              </w:rPr>
+              <w:t>00</w:t>
+            </w:r>
+          </w:p>
+        </w:tc>
+        <w:tc>
+          <w:tcPr>
+            <w:tcW w:w="1075" w:type="dxa"/>
+            <w:shd w:val="clear" w:color="auto" w:fill="auto"/>
+            <w:vAlign w:val="top"/>
+          </w:tcPr>
+          <w:p>
+            <w:pPr>
+              <w:rPr>
+                <w:rFonts w:hint="default" w:asciiTheme="minorHAnsi" w:hAnsiTheme="minorHAnsi" w:eastAsiaTheme="minorEastAsia" w:cstheme="minorBidi"/>
+                <w:kern w:val="2"/>
+                <w:sz w:val="24"/>
+                <w:szCs w:val="22"/>
+                <w:vertAlign w:val="baseline"/>
+                <w:lang w:val="en-US" w:eastAsia="zh-CN" w:bidi="ar-SA"/>
+              </w:rPr>
+            </w:pPr>
+            <w:r>
+              <w:rPr>
+                <w:rFonts w:hint="eastAsia"/>
+                <w:vertAlign w:val="baseline"/>
+                <w:lang w:val="en-US" w:eastAsia="zh-CN"/>
+              </w:rPr>
+              <w:t>006</w:t>
+            </w:r>
+          </w:p>
+        </w:tc>
+        <w:tc>
+          <w:tcPr>
+            <w:tcW w:w="5435" w:type="dxa"/>
           </w:tcPr>
           <w:p>
             <w:pPr>
@@ -3490,20 +4466,14 @@
                 <w:lang w:val="en-US" w:eastAsia="zh-CN"/>
               </w:rPr>
             </w:pPr>
-          </w:p>
-        </w:tc>
-        <w:tc>
-          <w:tcPr>
-            <w:tcW w:w="4522" w:type="dxa"/>
-          </w:tcPr>
-          <w:p>
-            <w:pPr>
+            <w:r>
               <w:rPr>
                 <w:rFonts w:hint="default"/>
                 <w:vertAlign w:val="baseline"/>
                 <w:lang w:val="en-US" w:eastAsia="zh-CN"/>
               </w:rPr>
-            </w:pPr>
+              <w:t>资源【{0}】下的服务【{1}】请求异常：配置的出参【{2}】与服务方法【{3}】出参【{4}】类型不一致</w:t>
+            </w:r>
           </w:p>
         </w:tc>
       </w:tr>
@@ -3526,7 +4496,7 @@
         </w:tblPrEx>
         <w:tc>
           <w:tcPr>
-            <w:tcW w:w="1057" w:type="dxa"/>
+            <w:tcW w:w="1054" w:type="dxa"/>
           </w:tcPr>
           <w:p>
             <w:pPr>
@@ -3542,13 +4512,13 @@
                 <w:vertAlign w:val="baseline"/>
                 <w:lang w:val="en-US" w:eastAsia="zh-CN"/>
               </w:rPr>
-              <w:t>8</w:t>
-            </w:r>
-          </w:p>
-        </w:tc>
-        <w:tc>
-          <w:tcPr>
-            <w:tcW w:w="960" w:type="dxa"/>
+              <w:t>1</w:t>
+            </w:r>
+          </w:p>
+        </w:tc>
+        <w:tc>
+          <w:tcPr>
+            <w:tcW w:w="958" w:type="dxa"/>
           </w:tcPr>
           <w:p>
             <w:pPr>
@@ -3558,11 +4528,46 @@
                 <w:lang w:val="en-US" w:eastAsia="zh-CN"/>
               </w:rPr>
             </w:pPr>
-          </w:p>
-        </w:tc>
-        <w:tc>
-          <w:tcPr>
-            <w:tcW w:w="960" w:type="dxa"/>
+            <w:r>
+              <w:rPr>
+                <w:rFonts w:hint="eastAsia"/>
+                <w:vertAlign w:val="baseline"/>
+                <w:lang w:val="en-US" w:eastAsia="zh-CN"/>
+              </w:rPr>
+              <w:t>00</w:t>
+            </w:r>
+          </w:p>
+        </w:tc>
+        <w:tc>
+          <w:tcPr>
+            <w:tcW w:w="1075" w:type="dxa"/>
+            <w:shd w:val="clear" w:color="auto" w:fill="auto"/>
+            <w:vAlign w:val="top"/>
+          </w:tcPr>
+          <w:p>
+            <w:pPr>
+              <w:rPr>
+                <w:rFonts w:hint="default" w:asciiTheme="minorHAnsi" w:hAnsiTheme="minorHAnsi" w:eastAsiaTheme="minorEastAsia" w:cstheme="minorBidi"/>
+                <w:kern w:val="2"/>
+                <w:sz w:val="24"/>
+                <w:szCs w:val="22"/>
+                <w:vertAlign w:val="baseline"/>
+                <w:lang w:val="en-US" w:eastAsia="zh-CN" w:bidi="ar-SA"/>
+              </w:rPr>
+            </w:pPr>
+            <w:r>
+              <w:rPr>
+                <w:rFonts w:hint="eastAsia"/>
+                <w:vertAlign w:val="baseline"/>
+                <w:lang w:val="en-US" w:eastAsia="zh-CN"/>
+              </w:rPr>
+              <w:t>007</w:t>
+            </w:r>
+          </w:p>
+        </w:tc>
+        <w:tc>
+          <w:tcPr>
+            <w:tcW w:w="5435" w:type="dxa"/>
           </w:tcPr>
           <w:p>
             <w:pPr>
@@ -3572,20 +4577,14 @@
                 <w:lang w:val="en-US" w:eastAsia="zh-CN"/>
               </w:rPr>
             </w:pPr>
-          </w:p>
-        </w:tc>
-        <w:tc>
-          <w:tcPr>
-            <w:tcW w:w="4522" w:type="dxa"/>
-          </w:tcPr>
-          <w:p>
-            <w:pPr>
+            <w:r>
               <w:rPr>
                 <w:rFonts w:hint="default"/>
                 <w:vertAlign w:val="baseline"/>
                 <w:lang w:val="en-US" w:eastAsia="zh-CN"/>
               </w:rPr>
-            </w:pPr>
+              <w:t>用户【user_id = {0}】不存在或已失效！</w:t>
+            </w:r>
           </w:p>
         </w:tc>
       </w:tr>
@@ -3608,89 +4607,112 @@
         </w:tblPrEx>
         <w:tc>
           <w:tcPr>
-            <w:tcW w:w="1057" w:type="dxa"/>
-          </w:tcPr>
-          <w:p>
-            <w:pPr>
-              <w:rPr>
-                <w:rFonts w:hint="default"/>
-                <w:vertAlign w:val="baseline"/>
-                <w:lang w:val="en-US" w:eastAsia="zh-CN"/>
-              </w:rPr>
-            </w:pPr>
-            <w:r>
-              <w:rPr>
-                <w:rFonts w:hint="eastAsia"/>
-                <w:vertAlign w:val="baseline"/>
-                <w:lang w:val="en-US" w:eastAsia="zh-CN"/>
-              </w:rPr>
-              <w:t>9</w:t>
-            </w:r>
-          </w:p>
-        </w:tc>
-        <w:tc>
-          <w:tcPr>
-            <w:tcW w:w="960" w:type="dxa"/>
-          </w:tcPr>
-          <w:p>
-            <w:pPr>
-              <w:rPr>
-                <w:rFonts w:hint="default"/>
-                <w:vertAlign w:val="baseline"/>
-                <w:lang w:val="en-US" w:eastAsia="zh-CN"/>
-              </w:rPr>
-            </w:pPr>
-            <w:r>
-              <w:rPr>
-                <w:rFonts w:hint="eastAsia"/>
-                <w:vertAlign w:val="baseline"/>
-                <w:lang w:val="en-US" w:eastAsia="zh-CN"/>
-              </w:rPr>
-              <w:t>99</w:t>
-            </w:r>
-          </w:p>
-        </w:tc>
-        <w:tc>
-          <w:tcPr>
-            <w:tcW w:w="960" w:type="dxa"/>
-          </w:tcPr>
-          <w:p>
-            <w:pPr>
-              <w:rPr>
-                <w:rFonts w:hint="default"/>
-                <w:vertAlign w:val="baseline"/>
-                <w:lang w:val="en-US" w:eastAsia="zh-CN"/>
-              </w:rPr>
-            </w:pPr>
-            <w:r>
-              <w:rPr>
-                <w:rFonts w:hint="eastAsia"/>
-                <w:vertAlign w:val="baseline"/>
-                <w:lang w:val="en-US" w:eastAsia="zh-CN"/>
-              </w:rPr>
-              <w:t>998</w:t>
-            </w:r>
-          </w:p>
-        </w:tc>
-        <w:tc>
-          <w:tcPr>
-            <w:tcW w:w="4522" w:type="dxa"/>
-          </w:tcPr>
-          <w:p>
-            <w:pPr>
-              <w:rPr>
-                <w:rFonts w:hint="default"/>
-                <w:vertAlign w:val="baseline"/>
-                <w:lang w:val="en-US" w:eastAsia="zh-CN"/>
-              </w:rPr>
-            </w:pPr>
-            <w:r>
-              <w:rPr>
-                <w:rFonts w:hint="default"/>
-                <w:vertAlign w:val="baseline"/>
-                <w:lang w:val="en-US" w:eastAsia="zh-CN"/>
-              </w:rPr>
-              <w:t>返回码未配置</w:t>
+            <w:tcW w:w="1054" w:type="dxa"/>
+            <w:shd w:val="clear" w:color="auto" w:fill="auto"/>
+            <w:vAlign w:val="top"/>
+          </w:tcPr>
+          <w:p>
+            <w:pPr>
+              <w:rPr>
+                <w:rFonts w:hint="default" w:asciiTheme="minorHAnsi" w:hAnsiTheme="minorHAnsi" w:eastAsiaTheme="minorEastAsia" w:cstheme="minorBidi"/>
+                <w:kern w:val="2"/>
+                <w:sz w:val="24"/>
+                <w:szCs w:val="22"/>
+                <w:vertAlign w:val="baseline"/>
+                <w:lang w:val="en-US" w:eastAsia="zh-CN" w:bidi="ar-SA"/>
+              </w:rPr>
+            </w:pPr>
+            <w:r>
+              <w:rPr>
+                <w:rFonts w:hint="eastAsia"/>
+                <w:vertAlign w:val="baseline"/>
+                <w:lang w:val="en-US" w:eastAsia="zh-CN"/>
+              </w:rPr>
+              <w:t>1</w:t>
+            </w:r>
+          </w:p>
+        </w:tc>
+        <w:tc>
+          <w:tcPr>
+            <w:tcW w:w="958" w:type="dxa"/>
+            <w:shd w:val="clear" w:color="auto" w:fill="auto"/>
+            <w:vAlign w:val="top"/>
+          </w:tcPr>
+          <w:p>
+            <w:pPr>
+              <w:rPr>
+                <w:rFonts w:hint="default" w:asciiTheme="minorHAnsi" w:hAnsiTheme="minorHAnsi" w:eastAsiaTheme="minorEastAsia" w:cstheme="minorBidi"/>
+                <w:kern w:val="2"/>
+                <w:sz w:val="24"/>
+                <w:szCs w:val="22"/>
+                <w:vertAlign w:val="baseline"/>
+                <w:lang w:val="en-US" w:eastAsia="zh-CN" w:bidi="ar-SA"/>
+              </w:rPr>
+            </w:pPr>
+            <w:r>
+              <w:rPr>
+                <w:rFonts w:hint="eastAsia"/>
+                <w:vertAlign w:val="baseline"/>
+                <w:lang w:val="en-US" w:eastAsia="zh-CN"/>
+              </w:rPr>
+              <w:t>00</w:t>
+            </w:r>
+          </w:p>
+        </w:tc>
+        <w:tc>
+          <w:tcPr>
+            <w:tcW w:w="1075" w:type="dxa"/>
+            <w:shd w:val="clear" w:color="auto" w:fill="auto"/>
+            <w:vAlign w:val="top"/>
+          </w:tcPr>
+          <w:p>
+            <w:pPr>
+              <w:rPr>
+                <w:rFonts w:hint="default" w:asciiTheme="minorHAnsi" w:hAnsiTheme="minorHAnsi" w:eastAsiaTheme="minorEastAsia" w:cstheme="minorBidi"/>
+                <w:kern w:val="2"/>
+                <w:sz w:val="24"/>
+                <w:szCs w:val="22"/>
+                <w:vertAlign w:val="baseline"/>
+                <w:lang w:val="en-US" w:eastAsia="zh-CN" w:bidi="ar-SA"/>
+              </w:rPr>
+            </w:pPr>
+            <w:r>
+              <w:rPr>
+                <w:rFonts w:hint="eastAsia"/>
+                <w:vertAlign w:val="baseline"/>
+                <w:lang w:val="en-US" w:eastAsia="zh-CN"/>
+              </w:rPr>
+              <w:t>008</w:t>
+            </w:r>
+          </w:p>
+        </w:tc>
+        <w:tc>
+          <w:tcPr>
+            <w:tcW w:w="5435" w:type="dxa"/>
+            <w:shd w:val="clear" w:color="auto" w:fill="auto"/>
+            <w:vAlign w:val="top"/>
+          </w:tcPr>
+          <w:p>
+            <w:pPr>
+              <w:rPr>
+                <w:rFonts w:hint="default" w:asciiTheme="minorHAnsi" w:hAnsiTheme="minorHAnsi" w:eastAsiaTheme="minorEastAsia" w:cstheme="minorBidi"/>
+                <w:kern w:val="2"/>
+                <w:sz w:val="24"/>
+                <w:szCs w:val="22"/>
+                <w:vertAlign w:val="baseline"/>
+                <w:lang w:val="en-US" w:eastAsia="zh-CN" w:bidi="ar-SA"/>
+              </w:rPr>
+            </w:pPr>
+            <w:r>
+              <w:rPr>
+                <w:rFonts w:hint="default" w:asciiTheme="minorHAnsi" w:hAnsiTheme="minorHAnsi" w:eastAsiaTheme="minorEastAsia" w:cstheme="minorBidi"/>
+                <w:kern w:val="2"/>
+                <w:sz w:val="24"/>
+                <w:szCs w:val="22"/>
+                <w:vertAlign w:val="baseline"/>
+                <w:lang w:val="en-US" w:eastAsia="zh-CN" w:bidi="ar-SA"/>
+              </w:rPr>
+              <w:t>账户【account_id = {0}】不存在或已失效！</w:t>
             </w:r>
           </w:p>
         </w:tc>
@@ -3714,14 +4736,538 @@
         </w:tblPrEx>
         <w:tc>
           <w:tcPr>
-            <w:tcW w:w="1057" w:type="dxa"/>
+            <w:tcW w:w="1054" w:type="dxa"/>
+            <w:shd w:val="clear" w:color="auto" w:fill="auto"/>
+            <w:vAlign w:val="top"/>
+          </w:tcPr>
+          <w:p>
+            <w:pPr>
+              <w:rPr>
+                <w:rFonts w:hint="default" w:asciiTheme="minorHAnsi" w:hAnsiTheme="minorHAnsi" w:eastAsiaTheme="minorEastAsia" w:cstheme="minorBidi"/>
+                <w:kern w:val="2"/>
+                <w:sz w:val="24"/>
+                <w:szCs w:val="22"/>
+                <w:vertAlign w:val="baseline"/>
+                <w:lang w:val="en-US" w:eastAsia="zh-CN" w:bidi="ar-SA"/>
+              </w:rPr>
+            </w:pPr>
+            <w:r>
+              <w:rPr>
+                <w:rFonts w:hint="eastAsia"/>
+                <w:vertAlign w:val="baseline"/>
+                <w:lang w:val="en-US" w:eastAsia="zh-CN"/>
+              </w:rPr>
+              <w:t>1</w:t>
+            </w:r>
+          </w:p>
+        </w:tc>
+        <w:tc>
+          <w:tcPr>
+            <w:tcW w:w="958" w:type="dxa"/>
+            <w:shd w:val="clear" w:color="auto" w:fill="auto"/>
+            <w:vAlign w:val="top"/>
+          </w:tcPr>
+          <w:p>
+            <w:pPr>
+              <w:rPr>
+                <w:rFonts w:hint="default" w:asciiTheme="minorHAnsi" w:hAnsiTheme="minorHAnsi" w:eastAsiaTheme="minorEastAsia" w:cstheme="minorBidi"/>
+                <w:kern w:val="2"/>
+                <w:sz w:val="24"/>
+                <w:szCs w:val="22"/>
+                <w:vertAlign w:val="baseline"/>
+                <w:lang w:val="en-US" w:eastAsia="zh-CN" w:bidi="ar-SA"/>
+              </w:rPr>
+            </w:pPr>
+            <w:r>
+              <w:rPr>
+                <w:rFonts w:hint="eastAsia"/>
+                <w:vertAlign w:val="baseline"/>
+                <w:lang w:val="en-US" w:eastAsia="zh-CN"/>
+              </w:rPr>
+              <w:t>00</w:t>
+            </w:r>
+          </w:p>
+        </w:tc>
+        <w:tc>
+          <w:tcPr>
+            <w:tcW w:w="1075" w:type="dxa"/>
+            <w:shd w:val="clear" w:color="auto" w:fill="auto"/>
+            <w:vAlign w:val="top"/>
+          </w:tcPr>
+          <w:p>
+            <w:pPr>
+              <w:rPr>
+                <w:rFonts w:hint="default" w:asciiTheme="minorHAnsi" w:hAnsiTheme="minorHAnsi" w:eastAsiaTheme="minorEastAsia" w:cstheme="minorBidi"/>
+                <w:kern w:val="2"/>
+                <w:sz w:val="24"/>
+                <w:szCs w:val="22"/>
+                <w:vertAlign w:val="baseline"/>
+                <w:lang w:val="en-US" w:eastAsia="zh-CN" w:bidi="ar-SA"/>
+              </w:rPr>
+            </w:pPr>
+            <w:r>
+              <w:rPr>
+                <w:rFonts w:hint="eastAsia"/>
+                <w:vertAlign w:val="baseline"/>
+                <w:lang w:val="en-US" w:eastAsia="zh-CN"/>
+              </w:rPr>
+              <w:t>009</w:t>
+            </w:r>
+          </w:p>
+        </w:tc>
+        <w:tc>
+          <w:tcPr>
+            <w:tcW w:w="5435" w:type="dxa"/>
+            <w:shd w:val="clear" w:color="auto" w:fill="auto"/>
+            <w:vAlign w:val="top"/>
+          </w:tcPr>
+          <w:p>
+            <w:pPr>
+              <w:rPr>
+                <w:rFonts w:hint="default" w:asciiTheme="minorHAnsi" w:hAnsiTheme="minorHAnsi" w:eastAsiaTheme="minorEastAsia" w:cstheme="minorBidi"/>
+                <w:kern w:val="2"/>
+                <w:sz w:val="24"/>
+                <w:szCs w:val="22"/>
+                <w:vertAlign w:val="baseline"/>
+                <w:lang w:val="en-US" w:eastAsia="zh-CN" w:bidi="ar-SA"/>
+              </w:rPr>
+            </w:pPr>
+            <w:r>
+              <w:rPr>
+                <w:rFonts w:hint="default" w:asciiTheme="minorHAnsi" w:hAnsiTheme="minorHAnsi" w:eastAsiaTheme="minorEastAsia" w:cstheme="minorBidi"/>
+                <w:kern w:val="2"/>
+                <w:sz w:val="24"/>
+                <w:szCs w:val="22"/>
+                <w:vertAlign w:val="baseline"/>
+                <w:lang w:val="en-US" w:eastAsia="zh-CN" w:bidi="ar-SA"/>
+              </w:rPr>
+              <w:t>资源【resource_code = {0}】不存在或已失效！</w:t>
+            </w:r>
+          </w:p>
+        </w:tc>
+      </w:tr>
+      <w:tr>
+        <w:tblPrEx>
+          <w:tblBorders>
+            <w:top w:val="single" w:color="auto" w:sz="4" w:space="0"/>
+            <w:left w:val="single" w:color="auto" w:sz="4" w:space="0"/>
+            <w:bottom w:val="single" w:color="auto" w:sz="4" w:space="0"/>
+            <w:right w:val="single" w:color="auto" w:sz="4" w:space="0"/>
+            <w:insideH w:val="single" w:color="auto" w:sz="4" w:space="0"/>
+            <w:insideV w:val="single" w:color="auto" w:sz="4" w:space="0"/>
+          </w:tblBorders>
+          <w:tblCellMar>
+            <w:top w:w="0" w:type="dxa"/>
+            <w:left w:w="108" w:type="dxa"/>
+            <w:bottom w:w="0" w:type="dxa"/>
+            <w:right w:w="108" w:type="dxa"/>
+          </w:tblCellMar>
+        </w:tblPrEx>
+        <w:tc>
+          <w:tcPr>
+            <w:tcW w:w="1054" w:type="dxa"/>
+            <w:shd w:val="clear" w:color="auto" w:fill="auto"/>
+            <w:vAlign w:val="top"/>
+          </w:tcPr>
+          <w:p>
+            <w:pPr>
+              <w:rPr>
+                <w:rFonts w:hint="eastAsia" w:asciiTheme="minorHAnsi" w:hAnsiTheme="minorHAnsi" w:eastAsiaTheme="minorEastAsia" w:cstheme="minorBidi"/>
+                <w:kern w:val="2"/>
+                <w:sz w:val="24"/>
+                <w:szCs w:val="22"/>
+                <w:vertAlign w:val="baseline"/>
+                <w:lang w:val="en-US" w:eastAsia="zh-CN" w:bidi="ar-SA"/>
+              </w:rPr>
+            </w:pPr>
+            <w:r>
+              <w:rPr>
+                <w:rFonts w:hint="eastAsia"/>
+                <w:vertAlign w:val="baseline"/>
+                <w:lang w:val="en-US" w:eastAsia="zh-CN"/>
+              </w:rPr>
+              <w:t>1</w:t>
+            </w:r>
+          </w:p>
+        </w:tc>
+        <w:tc>
+          <w:tcPr>
+            <w:tcW w:w="958" w:type="dxa"/>
+            <w:shd w:val="clear" w:color="auto" w:fill="auto"/>
+            <w:vAlign w:val="top"/>
+          </w:tcPr>
+          <w:p>
+            <w:pPr>
+              <w:rPr>
+                <w:rFonts w:hint="eastAsia" w:asciiTheme="minorHAnsi" w:hAnsiTheme="minorHAnsi" w:eastAsiaTheme="minorEastAsia" w:cstheme="minorBidi"/>
+                <w:kern w:val="2"/>
+                <w:sz w:val="24"/>
+                <w:szCs w:val="22"/>
+                <w:vertAlign w:val="baseline"/>
+                <w:lang w:val="en-US" w:eastAsia="zh-CN" w:bidi="ar-SA"/>
+              </w:rPr>
+            </w:pPr>
+            <w:r>
+              <w:rPr>
+                <w:rFonts w:hint="eastAsia"/>
+                <w:vertAlign w:val="baseline"/>
+                <w:lang w:val="en-US" w:eastAsia="zh-CN"/>
+              </w:rPr>
+              <w:t>00</w:t>
+            </w:r>
+          </w:p>
+        </w:tc>
+        <w:tc>
+          <w:tcPr>
+            <w:tcW w:w="1075" w:type="dxa"/>
+            <w:shd w:val="clear" w:color="auto" w:fill="auto"/>
+            <w:vAlign w:val="top"/>
+          </w:tcPr>
+          <w:p>
+            <w:pPr>
+              <w:rPr>
+                <w:rFonts w:hint="default" w:asciiTheme="minorHAnsi" w:hAnsiTheme="minorHAnsi" w:eastAsiaTheme="minorEastAsia" w:cstheme="minorBidi"/>
+                <w:kern w:val="2"/>
+                <w:sz w:val="24"/>
+                <w:szCs w:val="22"/>
+                <w:vertAlign w:val="baseline"/>
+                <w:lang w:val="en-US" w:eastAsia="zh-CN" w:bidi="ar-SA"/>
+              </w:rPr>
+            </w:pPr>
+            <w:r>
+              <w:rPr>
+                <w:rFonts w:hint="eastAsia"/>
+                <w:vertAlign w:val="baseline"/>
+                <w:lang w:val="en-US" w:eastAsia="zh-CN"/>
+              </w:rPr>
+              <w:t>010</w:t>
+            </w:r>
+          </w:p>
+        </w:tc>
+        <w:tc>
+          <w:tcPr>
+            <w:tcW w:w="5435" w:type="dxa"/>
+            <w:shd w:val="clear" w:color="auto" w:fill="auto"/>
+            <w:vAlign w:val="top"/>
+          </w:tcPr>
+          <w:p>
+            <w:pPr>
+              <w:rPr>
+                <w:rFonts w:hint="default" w:asciiTheme="minorHAnsi" w:hAnsiTheme="minorHAnsi" w:eastAsiaTheme="minorEastAsia" w:cstheme="minorBidi"/>
+                <w:kern w:val="2"/>
+                <w:sz w:val="24"/>
+                <w:szCs w:val="22"/>
+                <w:vertAlign w:val="baseline"/>
+                <w:lang w:val="en-US" w:eastAsia="zh-CN" w:bidi="ar-SA"/>
+              </w:rPr>
+            </w:pPr>
+            <w:r>
+              <w:rPr>
+                <w:rFonts w:hint="default" w:asciiTheme="minorHAnsi" w:hAnsiTheme="minorHAnsi" w:eastAsiaTheme="minorEastAsia" w:cstheme="minorBidi"/>
+                <w:kern w:val="2"/>
+                <w:sz w:val="24"/>
+                <w:szCs w:val="22"/>
+                <w:vertAlign w:val="baseline"/>
+                <w:lang w:val="en-US" w:eastAsia="zh-CN" w:bidi="ar-SA"/>
+              </w:rPr>
+              <w:t>账户【account_id = {0}】没有权限调用归属于系统【system_account_id = {1}】的资源【{2}】</w:t>
+            </w:r>
+          </w:p>
+        </w:tc>
+      </w:tr>
+      <w:tr>
+        <w:tblPrEx>
+          <w:tblBorders>
+            <w:top w:val="single" w:color="auto" w:sz="4" w:space="0"/>
+            <w:left w:val="single" w:color="auto" w:sz="4" w:space="0"/>
+            <w:bottom w:val="single" w:color="auto" w:sz="4" w:space="0"/>
+            <w:right w:val="single" w:color="auto" w:sz="4" w:space="0"/>
+            <w:insideH w:val="single" w:color="auto" w:sz="4" w:space="0"/>
+            <w:insideV w:val="single" w:color="auto" w:sz="4" w:space="0"/>
+          </w:tblBorders>
+          <w:tblCellMar>
+            <w:top w:w="0" w:type="dxa"/>
+            <w:left w:w="108" w:type="dxa"/>
+            <w:bottom w:w="0" w:type="dxa"/>
+            <w:right w:w="108" w:type="dxa"/>
+          </w:tblCellMar>
+        </w:tblPrEx>
+        <w:tc>
+          <w:tcPr>
+            <w:tcW w:w="1054" w:type="dxa"/>
+            <w:shd w:val="clear" w:color="auto" w:fill="auto"/>
+            <w:vAlign w:val="top"/>
+          </w:tcPr>
+          <w:p>
+            <w:pPr>
+              <w:rPr>
+                <w:rFonts w:hint="eastAsia" w:asciiTheme="minorHAnsi" w:hAnsiTheme="minorHAnsi" w:eastAsiaTheme="minorEastAsia" w:cstheme="minorBidi"/>
+                <w:kern w:val="2"/>
+                <w:sz w:val="24"/>
+                <w:szCs w:val="22"/>
+                <w:vertAlign w:val="baseline"/>
+                <w:lang w:val="en-US" w:eastAsia="zh-CN" w:bidi="ar-SA"/>
+              </w:rPr>
+            </w:pPr>
+            <w:r>
+              <w:rPr>
+                <w:rFonts w:hint="eastAsia"/>
+                <w:vertAlign w:val="baseline"/>
+                <w:lang w:val="en-US" w:eastAsia="zh-CN"/>
+              </w:rPr>
+              <w:t>1</w:t>
+            </w:r>
+          </w:p>
+        </w:tc>
+        <w:tc>
+          <w:tcPr>
+            <w:tcW w:w="958" w:type="dxa"/>
+            <w:shd w:val="clear" w:color="auto" w:fill="auto"/>
+            <w:vAlign w:val="top"/>
+          </w:tcPr>
+          <w:p>
+            <w:pPr>
+              <w:rPr>
+                <w:rFonts w:hint="eastAsia" w:asciiTheme="minorHAnsi" w:hAnsiTheme="minorHAnsi" w:eastAsiaTheme="minorEastAsia" w:cstheme="minorBidi"/>
+                <w:kern w:val="2"/>
+                <w:sz w:val="24"/>
+                <w:szCs w:val="22"/>
+                <w:vertAlign w:val="baseline"/>
+                <w:lang w:val="en-US" w:eastAsia="zh-CN" w:bidi="ar-SA"/>
+              </w:rPr>
+            </w:pPr>
+            <w:r>
+              <w:rPr>
+                <w:rFonts w:hint="eastAsia"/>
+                <w:vertAlign w:val="baseline"/>
+                <w:lang w:val="en-US" w:eastAsia="zh-CN"/>
+              </w:rPr>
+              <w:t>00</w:t>
+            </w:r>
+          </w:p>
+        </w:tc>
+        <w:tc>
+          <w:tcPr>
+            <w:tcW w:w="1075" w:type="dxa"/>
+            <w:shd w:val="clear" w:color="auto" w:fill="auto"/>
+            <w:vAlign w:val="top"/>
+          </w:tcPr>
+          <w:p>
+            <w:pPr>
+              <w:rPr>
+                <w:rFonts w:hint="default" w:asciiTheme="minorHAnsi" w:hAnsiTheme="minorHAnsi" w:eastAsiaTheme="minorEastAsia" w:cstheme="minorBidi"/>
+                <w:kern w:val="2"/>
+                <w:sz w:val="24"/>
+                <w:szCs w:val="22"/>
+                <w:vertAlign w:val="baseline"/>
+                <w:lang w:val="en-US" w:eastAsia="zh-CN" w:bidi="ar-SA"/>
+              </w:rPr>
+            </w:pPr>
+            <w:r>
+              <w:rPr>
+                <w:rFonts w:hint="eastAsia"/>
+                <w:vertAlign w:val="baseline"/>
+                <w:lang w:val="en-US" w:eastAsia="zh-CN"/>
+              </w:rPr>
+              <w:t>011</w:t>
+            </w:r>
+          </w:p>
+        </w:tc>
+        <w:tc>
+          <w:tcPr>
+            <w:tcW w:w="5435" w:type="dxa"/>
+            <w:shd w:val="clear" w:color="auto" w:fill="auto"/>
+            <w:vAlign w:val="top"/>
+          </w:tcPr>
+          <w:p>
+            <w:pPr>
+              <w:rPr>
+                <w:rFonts w:hint="default" w:asciiTheme="minorHAnsi" w:hAnsiTheme="minorHAnsi" w:eastAsiaTheme="minorEastAsia" w:cstheme="minorBidi"/>
+                <w:kern w:val="2"/>
+                <w:sz w:val="24"/>
+                <w:szCs w:val="22"/>
+                <w:vertAlign w:val="baseline"/>
+                <w:lang w:val="en-US" w:eastAsia="zh-CN" w:bidi="ar-SA"/>
+              </w:rPr>
+            </w:pPr>
+            <w:r>
+              <w:rPr>
+                <w:rFonts w:hint="default" w:asciiTheme="minorHAnsi" w:hAnsiTheme="minorHAnsi" w:eastAsiaTheme="minorEastAsia" w:cstheme="minorBidi"/>
+                <w:kern w:val="2"/>
+                <w:sz w:val="24"/>
+                <w:szCs w:val="22"/>
+                <w:vertAlign w:val="baseline"/>
+                <w:lang w:val="en-US" w:eastAsia="zh-CN" w:bidi="ar-SA"/>
+              </w:rPr>
+              <w:t>当前资源【{0}】不属于指定系统【system_account_id = {1}】，请确认！</w:t>
+            </w:r>
+          </w:p>
+        </w:tc>
+      </w:tr>
+      <w:tr>
+        <w:tblPrEx>
+          <w:tblBorders>
+            <w:top w:val="single" w:color="auto" w:sz="4" w:space="0"/>
+            <w:left w:val="single" w:color="auto" w:sz="4" w:space="0"/>
+            <w:bottom w:val="single" w:color="auto" w:sz="4" w:space="0"/>
+            <w:right w:val="single" w:color="auto" w:sz="4" w:space="0"/>
+            <w:insideH w:val="single" w:color="auto" w:sz="4" w:space="0"/>
+            <w:insideV w:val="single" w:color="auto" w:sz="4" w:space="0"/>
+          </w:tblBorders>
+          <w:tblCellMar>
+            <w:top w:w="0" w:type="dxa"/>
+            <w:left w:w="108" w:type="dxa"/>
+            <w:bottom w:w="0" w:type="dxa"/>
+            <w:right w:w="108" w:type="dxa"/>
+          </w:tblCellMar>
+        </w:tblPrEx>
+        <w:tc>
+          <w:tcPr>
+            <w:tcW w:w="1054" w:type="dxa"/>
+            <w:shd w:val="clear" w:color="auto" w:fill="auto"/>
+            <w:vAlign w:val="top"/>
           </w:tcPr>
           <w:p>
             <w:pPr>
               <w:rPr>
                 <w:rFonts w:hint="default"/>
-                <w:vertAlign w:val="baseline"/>
-                <w:lang w:val="en-US" w:eastAsia="zh-CN"/>
+                <w:b/>
+                <w:bCs/>
+                <w:vertAlign w:val="baseline"/>
+                <w:lang w:val="en-US" w:eastAsia="zh-CN"/>
+              </w:rPr>
+            </w:pPr>
+            <w:r>
+              <w:rPr>
+                <w:rFonts w:hint="eastAsia"/>
+                <w:b/>
+                <w:bCs/>
+                <w:vertAlign w:val="baseline"/>
+                <w:lang w:val="en-US" w:eastAsia="zh-CN"/>
+              </w:rPr>
+              <w:t>1</w:t>
+            </w:r>
+          </w:p>
+        </w:tc>
+        <w:tc>
+          <w:tcPr>
+            <w:tcW w:w="958" w:type="dxa"/>
+            <w:shd w:val="clear" w:color="auto" w:fill="auto"/>
+            <w:vAlign w:val="top"/>
+          </w:tcPr>
+          <w:p>
+            <w:pPr>
+              <w:rPr>
+                <w:rFonts w:hint="default"/>
+                <w:b/>
+                <w:bCs/>
+                <w:vertAlign w:val="baseline"/>
+                <w:lang w:val="en-US" w:eastAsia="zh-CN"/>
+              </w:rPr>
+            </w:pPr>
+            <w:r>
+              <w:rPr>
+                <w:rFonts w:hint="eastAsia"/>
+                <w:b/>
+                <w:bCs/>
+                <w:vertAlign w:val="baseline"/>
+                <w:lang w:val="en-US" w:eastAsia="zh-CN"/>
+              </w:rPr>
+              <w:t>00</w:t>
+            </w:r>
+          </w:p>
+        </w:tc>
+        <w:tc>
+          <w:tcPr>
+            <w:tcW w:w="1075" w:type="dxa"/>
+            <w:shd w:val="clear" w:color="auto" w:fill="auto"/>
+            <w:vAlign w:val="top"/>
+          </w:tcPr>
+          <w:p>
+            <w:pPr>
+              <w:rPr>
+                <w:rFonts w:hint="default"/>
+                <w:b/>
+                <w:bCs/>
+                <w:vertAlign w:val="baseline"/>
+                <w:lang w:val="en-US" w:eastAsia="zh-CN"/>
+              </w:rPr>
+            </w:pPr>
+            <w:r>
+              <w:rPr>
+                <w:rFonts w:hint="eastAsia"/>
+                <w:b/>
+                <w:bCs/>
+                <w:vertAlign w:val="baseline"/>
+                <w:lang w:val="en-US" w:eastAsia="zh-CN"/>
+              </w:rPr>
+              <w:t>012~999</w:t>
+            </w:r>
+          </w:p>
+        </w:tc>
+        <w:tc>
+          <w:tcPr>
+            <w:tcW w:w="5435" w:type="dxa"/>
+            <w:shd w:val="clear" w:color="auto" w:fill="auto"/>
+            <w:vAlign w:val="top"/>
+          </w:tcPr>
+          <w:p>
+            <w:pPr>
+              <w:rPr>
+                <w:rFonts w:hint="default" w:asciiTheme="minorHAnsi" w:hAnsiTheme="minorHAnsi" w:eastAsiaTheme="minorEastAsia" w:cstheme="minorBidi"/>
+                <w:b/>
+                <w:bCs/>
+                <w:kern w:val="2"/>
+                <w:sz w:val="24"/>
+                <w:szCs w:val="22"/>
+                <w:vertAlign w:val="baseline"/>
+                <w:lang w:val="en-US" w:eastAsia="zh-CN" w:bidi="ar-SA"/>
+              </w:rPr>
+            </w:pPr>
+            <w:r>
+              <w:rPr>
+                <w:rFonts w:hint="eastAsia"/>
+                <w:b/>
+                <w:bCs/>
+                <w:lang w:val="en-US" w:eastAsia="zh-CN"/>
+              </w:rPr>
+              <w:t>保留的过滤器错误返回码</w:t>
+            </w:r>
+          </w:p>
+        </w:tc>
+      </w:tr>
+      <w:tr>
+        <w:tblPrEx>
+          <w:tblBorders>
+            <w:top w:val="single" w:color="auto" w:sz="4" w:space="0"/>
+            <w:left w:val="single" w:color="auto" w:sz="4" w:space="0"/>
+            <w:bottom w:val="single" w:color="auto" w:sz="4" w:space="0"/>
+            <w:right w:val="single" w:color="auto" w:sz="4" w:space="0"/>
+            <w:insideH w:val="single" w:color="auto" w:sz="4" w:space="0"/>
+            <w:insideV w:val="single" w:color="auto" w:sz="4" w:space="0"/>
+          </w:tblBorders>
+          <w:tblCellMar>
+            <w:top w:w="0" w:type="dxa"/>
+            <w:left w:w="108" w:type="dxa"/>
+            <w:bottom w:w="0" w:type="dxa"/>
+            <w:right w:w="108" w:type="dxa"/>
+          </w:tblCellMar>
+        </w:tblPrEx>
+        <w:tc>
+          <w:tcPr>
+            <w:tcW w:w="1054" w:type="dxa"/>
+            <w:shd w:val="clear" w:color="auto" w:fill="auto"/>
+            <w:vAlign w:val="top"/>
+          </w:tcPr>
+          <w:p>
+            <w:pPr>
+              <w:rPr>
+                <w:rFonts w:hint="eastAsia" w:asciiTheme="minorHAnsi" w:hAnsiTheme="minorHAnsi" w:eastAsiaTheme="minorEastAsia" w:cstheme="minorBidi"/>
+                <w:kern w:val="2"/>
+                <w:sz w:val="24"/>
+                <w:szCs w:val="22"/>
+                <w:vertAlign w:val="baseline"/>
+                <w:lang w:val="en-US" w:eastAsia="zh-CN" w:bidi="ar-SA"/>
               </w:rPr>
             </w:pPr>
             <w:r>
@@ -3736,15 +5282,146 @@
         </w:tc>
         <w:tc>
           <w:tcPr>
-            <w:tcW w:w="960" w:type="dxa"/>
-          </w:tcPr>
-          <w:p>
-            <w:pPr>
+            <w:tcW w:w="958" w:type="dxa"/>
+            <w:shd w:val="clear" w:color="auto" w:fill="auto"/>
+            <w:vAlign w:val="top"/>
+          </w:tcPr>
+          <w:p>
+            <w:pPr>
+              <w:rPr>
+                <w:rFonts w:hint="eastAsia" w:asciiTheme="minorHAnsi" w:hAnsiTheme="minorHAnsi" w:eastAsiaTheme="minorEastAsia" w:cstheme="minorBidi"/>
+                <w:kern w:val="2"/>
+                <w:sz w:val="24"/>
+                <w:szCs w:val="22"/>
+                <w:vertAlign w:val="baseline"/>
+                <w:lang w:val="en-US" w:eastAsia="zh-CN" w:bidi="ar-SA"/>
+              </w:rPr>
+            </w:pPr>
+            <w:r>
+              <w:rPr>
+                <w:rFonts w:hint="eastAsia"/>
+                <w:vertAlign w:val="baseline"/>
+                <w:lang w:val="en-US" w:eastAsia="zh-CN"/>
+              </w:rPr>
+              <w:t>99</w:t>
+            </w:r>
+          </w:p>
+        </w:tc>
+        <w:tc>
+          <w:tcPr>
+            <w:tcW w:w="1075" w:type="dxa"/>
+            <w:shd w:val="clear" w:color="auto" w:fill="auto"/>
+            <w:vAlign w:val="top"/>
+          </w:tcPr>
+          <w:p>
+            <w:pPr>
+              <w:rPr>
+                <w:rFonts w:hint="eastAsia" w:asciiTheme="minorHAnsi" w:hAnsiTheme="minorHAnsi" w:eastAsiaTheme="minorEastAsia" w:cstheme="minorBidi"/>
+                <w:kern w:val="2"/>
+                <w:sz w:val="24"/>
+                <w:szCs w:val="22"/>
+                <w:vertAlign w:val="baseline"/>
+                <w:lang w:val="en-US" w:eastAsia="zh-CN" w:bidi="ar-SA"/>
+              </w:rPr>
+            </w:pPr>
+            <w:r>
+              <w:rPr>
+                <w:rFonts w:hint="eastAsia"/>
+                <w:vertAlign w:val="baseline"/>
+                <w:lang w:val="en-US" w:eastAsia="zh-CN"/>
+              </w:rPr>
+              <w:t>998</w:t>
+            </w:r>
+          </w:p>
+        </w:tc>
+        <w:tc>
+          <w:tcPr>
+            <w:tcW w:w="5435" w:type="dxa"/>
+            <w:shd w:val="clear" w:color="auto" w:fill="auto"/>
+            <w:vAlign w:val="top"/>
+          </w:tcPr>
+          <w:p>
+            <w:pPr>
+              <w:rPr>
+                <w:rFonts w:hint="default" w:asciiTheme="minorHAnsi" w:hAnsiTheme="minorHAnsi" w:eastAsiaTheme="minorEastAsia" w:cstheme="minorBidi"/>
+                <w:kern w:val="2"/>
+                <w:sz w:val="24"/>
+                <w:szCs w:val="22"/>
+                <w:vertAlign w:val="baseline"/>
+                <w:lang w:val="en-US" w:eastAsia="zh-CN" w:bidi="ar-SA"/>
+              </w:rPr>
+            </w:pPr>
+            <w:r>
               <w:rPr>
                 <w:rFonts w:hint="default"/>
                 <w:vertAlign w:val="baseline"/>
                 <w:lang w:val="en-US" w:eastAsia="zh-CN"/>
               </w:rPr>
+              <w:t>返回码未配置</w:t>
+            </w:r>
+          </w:p>
+        </w:tc>
+      </w:tr>
+      <w:tr>
+        <w:tblPrEx>
+          <w:tblBorders>
+            <w:top w:val="single" w:color="auto" w:sz="4" w:space="0"/>
+            <w:left w:val="single" w:color="auto" w:sz="4" w:space="0"/>
+            <w:bottom w:val="single" w:color="auto" w:sz="4" w:space="0"/>
+            <w:right w:val="single" w:color="auto" w:sz="4" w:space="0"/>
+            <w:insideH w:val="single" w:color="auto" w:sz="4" w:space="0"/>
+            <w:insideV w:val="single" w:color="auto" w:sz="4" w:space="0"/>
+          </w:tblBorders>
+          <w:tblCellMar>
+            <w:top w:w="0" w:type="dxa"/>
+            <w:left w:w="108" w:type="dxa"/>
+            <w:bottom w:w="0" w:type="dxa"/>
+            <w:right w:w="108" w:type="dxa"/>
+          </w:tblCellMar>
+        </w:tblPrEx>
+        <w:tc>
+          <w:tcPr>
+            <w:tcW w:w="1054" w:type="dxa"/>
+            <w:shd w:val="clear" w:color="auto" w:fill="auto"/>
+            <w:vAlign w:val="top"/>
+          </w:tcPr>
+          <w:p>
+            <w:pPr>
+              <w:rPr>
+                <w:rFonts w:hint="eastAsia" w:asciiTheme="minorHAnsi" w:hAnsiTheme="minorHAnsi" w:eastAsiaTheme="minorEastAsia" w:cstheme="minorBidi"/>
+                <w:kern w:val="2"/>
+                <w:sz w:val="24"/>
+                <w:szCs w:val="22"/>
+                <w:vertAlign w:val="baseline"/>
+                <w:lang w:val="en-US" w:eastAsia="zh-CN" w:bidi="ar-SA"/>
+              </w:rPr>
+            </w:pPr>
+            <w:r>
+              <w:rPr>
+                <w:rFonts w:hint="eastAsia"/>
+                <w:vertAlign w:val="baseline"/>
+                <w:lang w:val="en-US" w:eastAsia="zh-CN"/>
+              </w:rPr>
+              <w:t>9</w:t>
+            </w:r>
+          </w:p>
+        </w:tc>
+        <w:tc>
+          <w:tcPr>
+            <w:tcW w:w="958" w:type="dxa"/>
+            <w:shd w:val="clear" w:color="auto" w:fill="auto"/>
+            <w:vAlign w:val="top"/>
+          </w:tcPr>
+          <w:p>
+            <w:pPr>
+              <w:rPr>
+                <w:rFonts w:hint="eastAsia" w:asciiTheme="minorHAnsi" w:hAnsiTheme="minorHAnsi" w:eastAsiaTheme="minorEastAsia" w:cstheme="minorBidi"/>
+                <w:kern w:val="2"/>
+                <w:sz w:val="24"/>
+                <w:szCs w:val="22"/>
+                <w:vertAlign w:val="baseline"/>
+                <w:lang w:val="en-US" w:eastAsia="zh-CN" w:bidi="ar-SA"/>
+              </w:rPr>
             </w:pPr>
             <w:r>
               <w:rPr>
@@ -3758,14 +5435,19 @@
         </w:tc>
         <w:tc>
           <w:tcPr>
-            <w:tcW w:w="960" w:type="dxa"/>
-          </w:tcPr>
-          <w:p>
-            <w:pPr>
-              <w:rPr>
-                <w:rFonts w:hint="default"/>
-                <w:vertAlign w:val="baseline"/>
-                <w:lang w:val="en-US" w:eastAsia="zh-CN"/>
+            <w:tcW w:w="1075" w:type="dxa"/>
+            <w:shd w:val="clear" w:color="auto" w:fill="auto"/>
+            <w:vAlign w:val="top"/>
+          </w:tcPr>
+          <w:p>
+            <w:pPr>
+              <w:rPr>
+                <w:rFonts w:hint="eastAsia" w:asciiTheme="minorHAnsi" w:hAnsiTheme="minorHAnsi" w:eastAsiaTheme="minorEastAsia" w:cstheme="minorBidi"/>
+                <w:kern w:val="2"/>
+                <w:sz w:val="24"/>
+                <w:szCs w:val="22"/>
+                <w:vertAlign w:val="baseline"/>
+                <w:lang w:val="en-US" w:eastAsia="zh-CN" w:bidi="ar-SA"/>
               </w:rPr>
             </w:pPr>
             <w:r>
@@ -3780,14 +5462,19 @@
         </w:tc>
         <w:tc>
           <w:tcPr>
-            <w:tcW w:w="4522" w:type="dxa"/>
-          </w:tcPr>
-          <w:p>
-            <w:pPr>
-              <w:rPr>
-                <w:rFonts w:hint="default"/>
-                <w:vertAlign w:val="baseline"/>
-                <w:lang w:val="en-US" w:eastAsia="zh-CN"/>
+            <w:tcW w:w="5435" w:type="dxa"/>
+            <w:shd w:val="clear" w:color="auto" w:fill="auto"/>
+            <w:vAlign w:val="top"/>
+          </w:tcPr>
+          <w:p>
+            <w:pPr>
+              <w:rPr>
+                <w:rFonts w:hint="default" w:asciiTheme="minorHAnsi" w:hAnsiTheme="minorHAnsi" w:eastAsiaTheme="minorEastAsia" w:cstheme="minorBidi"/>
+                <w:kern w:val="2"/>
+                <w:sz w:val="24"/>
+                <w:szCs w:val="22"/>
+                <w:vertAlign w:val="baseline"/>
+                <w:lang w:val="en-US" w:eastAsia="zh-CN" w:bidi="ar-SA"/>
               </w:rPr>
             </w:pPr>
             <w:r>
@@ -3828,8 +5515,473 @@
           <w:rFonts w:hint="eastAsia"/>
           <w:lang w:val="en-US" w:eastAsia="zh-CN"/>
         </w:rPr>
-        <w:t>一码位“”：Flea Jersey接口服务端的业务异常错误返回码</w:t>
-      </w:r>
+        <w:t>Flea Jersey接口服务端的业务异常错误返回码</w:t>
+      </w:r>
+    </w:p>
+    <w:tbl>
+      <w:tblPr>
+        <w:tblStyle w:val="15"/>
+        <w:tblW w:w="0" w:type="auto"/>
+        <w:tblInd w:w="0" w:type="dxa"/>
+        <w:tblBorders>
+          <w:top w:val="single" w:color="auto" w:sz="4" w:space="0"/>
+          <w:left w:val="single" w:color="auto" w:sz="4" w:space="0"/>
+          <w:bottom w:val="single" w:color="auto" w:sz="4" w:space="0"/>
+          <w:right w:val="single" w:color="auto" w:sz="4" w:space="0"/>
+          <w:insideH w:val="single" w:color="auto" w:sz="4" w:space="0"/>
+          <w:insideV w:val="single" w:color="auto" w:sz="4" w:space="0"/>
+        </w:tblBorders>
+        <w:tblLayout w:type="autofit"/>
+        <w:tblCellMar>
+          <w:top w:w="0" w:type="dxa"/>
+          <w:left w:w="108" w:type="dxa"/>
+          <w:bottom w:w="0" w:type="dxa"/>
+          <w:right w:w="108" w:type="dxa"/>
+        </w:tblCellMar>
+      </w:tblPr>
+      <w:tblGrid>
+        <w:gridCol w:w="1054"/>
+        <w:gridCol w:w="958"/>
+        <w:gridCol w:w="1075"/>
+        <w:gridCol w:w="5435"/>
+      </w:tblGrid>
+      <w:tr>
+        <w:tblPrEx>
+          <w:tblBorders>
+            <w:top w:val="single" w:color="auto" w:sz="4" w:space="0"/>
+            <w:left w:val="single" w:color="auto" w:sz="4" w:space="0"/>
+            <w:bottom w:val="single" w:color="auto" w:sz="4" w:space="0"/>
+            <w:right w:val="single" w:color="auto" w:sz="4" w:space="0"/>
+            <w:insideH w:val="single" w:color="auto" w:sz="4" w:space="0"/>
+            <w:insideV w:val="single" w:color="auto" w:sz="4" w:space="0"/>
+          </w:tblBorders>
+          <w:tblCellMar>
+            <w:top w:w="0" w:type="dxa"/>
+            <w:left w:w="108" w:type="dxa"/>
+            <w:bottom w:w="0" w:type="dxa"/>
+            <w:right w:w="108" w:type="dxa"/>
+          </w:tblCellMar>
+        </w:tblPrEx>
+        <w:tc>
+          <w:tcPr>
+            <w:tcW w:w="1054" w:type="dxa"/>
+          </w:tcPr>
+          <w:p>
+            <w:pPr>
+              <w:rPr>
+                <w:rFonts w:hint="default" w:eastAsiaTheme="minorEastAsia"/>
+                <w:vertAlign w:val="baseline"/>
+                <w:lang w:val="en-US" w:eastAsia="zh-CN"/>
+              </w:rPr>
+            </w:pPr>
+            <w:r>
+              <w:rPr>
+                <w:rFonts w:hint="eastAsia"/>
+                <w:vertAlign w:val="baseline"/>
+                <w:lang w:val="en-US" w:eastAsia="zh-CN"/>
+              </w:rPr>
+              <w:t>一码位</w:t>
+            </w:r>
+          </w:p>
+        </w:tc>
+        <w:tc>
+          <w:tcPr>
+            <w:tcW w:w="958" w:type="dxa"/>
+          </w:tcPr>
+          <w:p>
+            <w:pPr>
+              <w:rPr>
+                <w:rFonts w:hint="default"/>
+                <w:vertAlign w:val="baseline"/>
+                <w:lang w:val="en-US" w:eastAsia="zh-CN"/>
+              </w:rPr>
+            </w:pPr>
+            <w:r>
+              <w:rPr>
+                <w:rFonts w:hint="eastAsia"/>
+                <w:vertAlign w:val="baseline"/>
+                <w:lang w:val="en-US" w:eastAsia="zh-CN"/>
+              </w:rPr>
+              <w:t>二码位</w:t>
+            </w:r>
+          </w:p>
+        </w:tc>
+        <w:tc>
+          <w:tcPr>
+            <w:tcW w:w="1075" w:type="dxa"/>
+          </w:tcPr>
+          <w:p>
+            <w:pPr>
+              <w:rPr>
+                <w:rFonts w:hint="default"/>
+                <w:vertAlign w:val="baseline"/>
+                <w:lang w:val="en-US" w:eastAsia="zh-CN"/>
+              </w:rPr>
+            </w:pPr>
+            <w:r>
+              <w:rPr>
+                <w:rFonts w:hint="eastAsia"/>
+                <w:vertAlign w:val="baseline"/>
+                <w:lang w:val="en-US" w:eastAsia="zh-CN"/>
+              </w:rPr>
+              <w:t>三码位</w:t>
+            </w:r>
+          </w:p>
+        </w:tc>
+        <w:tc>
+          <w:tcPr>
+            <w:tcW w:w="5435" w:type="dxa"/>
+          </w:tcPr>
+          <w:p>
+            <w:pPr>
+              <w:rPr>
+                <w:rFonts w:hint="default"/>
+                <w:vertAlign w:val="baseline"/>
+                <w:lang w:val="en-US" w:eastAsia="zh-CN"/>
+              </w:rPr>
+            </w:pPr>
+            <w:r>
+              <w:rPr>
+                <w:rFonts w:hint="eastAsia"/>
+                <w:vertAlign w:val="baseline"/>
+                <w:lang w:val="en-US" w:eastAsia="zh-CN"/>
+              </w:rPr>
+              <w:t>描述</w:t>
+            </w:r>
+          </w:p>
+        </w:tc>
+      </w:tr>
+      <w:tr>
+        <w:tblPrEx>
+          <w:tblBorders>
+            <w:top w:val="single" w:color="auto" w:sz="4" w:space="0"/>
+            <w:left w:val="single" w:color="auto" w:sz="4" w:space="0"/>
+            <w:bottom w:val="single" w:color="auto" w:sz="4" w:space="0"/>
+            <w:right w:val="single" w:color="auto" w:sz="4" w:space="0"/>
+            <w:insideH w:val="single" w:color="auto" w:sz="4" w:space="0"/>
+            <w:insideV w:val="single" w:color="auto" w:sz="4" w:space="0"/>
+          </w:tblBorders>
+          <w:tblCellMar>
+            <w:top w:w="0" w:type="dxa"/>
+            <w:left w:w="108" w:type="dxa"/>
+            <w:bottom w:w="0" w:type="dxa"/>
+            <w:right w:w="108" w:type="dxa"/>
+          </w:tblCellMar>
+        </w:tblPrEx>
+        <w:tc>
+          <w:tcPr>
+            <w:tcW w:w="1054" w:type="dxa"/>
+          </w:tcPr>
+          <w:p>
+            <w:pPr>
+              <w:rPr>
+                <w:rFonts w:hint="default"/>
+                <w:vertAlign w:val="baseline"/>
+                <w:lang w:val="en-US" w:eastAsia="zh-CN"/>
+              </w:rPr>
+            </w:pPr>
+            <w:r>
+              <w:rPr>
+                <w:rFonts w:hint="eastAsia"/>
+                <w:vertAlign w:val="baseline"/>
+                <w:lang w:val="en-US" w:eastAsia="zh-CN"/>
+              </w:rPr>
+              <w:t>1</w:t>
+            </w:r>
+          </w:p>
+        </w:tc>
+        <w:tc>
+          <w:tcPr>
+            <w:tcW w:w="958" w:type="dxa"/>
+          </w:tcPr>
+          <w:p>
+            <w:pPr>
+              <w:rPr>
+                <w:rFonts w:hint="default"/>
+                <w:vertAlign w:val="baseline"/>
+                <w:lang w:val="en-US" w:eastAsia="zh-CN"/>
+              </w:rPr>
+            </w:pPr>
+            <w:r>
+              <w:rPr>
+                <w:rFonts w:hint="eastAsia"/>
+                <w:vertAlign w:val="baseline"/>
+                <w:lang w:val="en-US" w:eastAsia="zh-CN"/>
+              </w:rPr>
+              <w:t>01~99</w:t>
+            </w:r>
+          </w:p>
+        </w:tc>
+        <w:tc>
+          <w:tcPr>
+            <w:tcW w:w="1075" w:type="dxa"/>
+          </w:tcPr>
+          <w:p>
+            <w:pPr>
+              <w:rPr>
+                <w:rFonts w:hint="default"/>
+                <w:vertAlign w:val="baseline"/>
+                <w:lang w:val="en-US" w:eastAsia="zh-CN"/>
+              </w:rPr>
+            </w:pPr>
+            <w:r>
+              <w:rPr>
+                <w:rFonts w:hint="eastAsia"/>
+                <w:vertAlign w:val="baseline"/>
+                <w:lang w:val="en-US" w:eastAsia="zh-CN"/>
+              </w:rPr>
+              <w:t>000~999</w:t>
+            </w:r>
+          </w:p>
+        </w:tc>
+        <w:tc>
+          <w:tcPr>
+            <w:tcW w:w="5435" w:type="dxa"/>
+          </w:tcPr>
+          <w:p>
+            <w:pPr>
+              <w:rPr>
+                <w:rFonts w:hint="default"/>
+                <w:vertAlign w:val="baseline"/>
+                <w:lang w:val="en-US" w:eastAsia="zh-CN"/>
+              </w:rPr>
+            </w:pPr>
+            <w:r>
+              <w:rPr>
+                <w:rFonts w:hint="eastAsia"/>
+                <w:vertAlign w:val="baseline"/>
+                <w:lang w:val="en-US" w:eastAsia="zh-CN"/>
+              </w:rPr>
+              <w:t>业务异常错误返回码</w:t>
+            </w:r>
+          </w:p>
+        </w:tc>
+      </w:tr>
+      <w:tr>
+        <w:tblPrEx>
+          <w:tblBorders>
+            <w:top w:val="single" w:color="auto" w:sz="4" w:space="0"/>
+            <w:left w:val="single" w:color="auto" w:sz="4" w:space="0"/>
+            <w:bottom w:val="single" w:color="auto" w:sz="4" w:space="0"/>
+            <w:right w:val="single" w:color="auto" w:sz="4" w:space="0"/>
+            <w:insideH w:val="single" w:color="auto" w:sz="4" w:space="0"/>
+            <w:insideV w:val="single" w:color="auto" w:sz="4" w:space="0"/>
+          </w:tblBorders>
+          <w:tblCellMar>
+            <w:top w:w="0" w:type="dxa"/>
+            <w:left w:w="108" w:type="dxa"/>
+            <w:bottom w:w="0" w:type="dxa"/>
+            <w:right w:w="108" w:type="dxa"/>
+          </w:tblCellMar>
+        </w:tblPrEx>
+        <w:tc>
+          <w:tcPr>
+            <w:tcW w:w="1054" w:type="dxa"/>
+          </w:tcPr>
+          <w:p>
+            <w:pPr>
+              <w:rPr>
+                <w:rFonts w:hint="default"/>
+                <w:vertAlign w:val="baseline"/>
+                <w:lang w:val="en-US" w:eastAsia="zh-CN"/>
+              </w:rPr>
+            </w:pPr>
+            <w:r>
+              <w:rPr>
+                <w:rFonts w:hint="eastAsia"/>
+                <w:vertAlign w:val="baseline"/>
+                <w:lang w:val="en-US" w:eastAsia="zh-CN"/>
+              </w:rPr>
+              <w:t>2~8</w:t>
+            </w:r>
+          </w:p>
+        </w:tc>
+        <w:tc>
+          <w:tcPr>
+            <w:tcW w:w="958" w:type="dxa"/>
+          </w:tcPr>
+          <w:p>
+            <w:pPr>
+              <w:rPr>
+                <w:rFonts w:hint="default"/>
+                <w:vertAlign w:val="baseline"/>
+                <w:lang w:val="en-US" w:eastAsia="zh-CN"/>
+              </w:rPr>
+            </w:pPr>
+            <w:r>
+              <w:rPr>
+                <w:rFonts w:hint="eastAsia"/>
+                <w:vertAlign w:val="baseline"/>
+                <w:lang w:val="en-US" w:eastAsia="zh-CN"/>
+              </w:rPr>
+              <w:t>00~99</w:t>
+            </w:r>
+          </w:p>
+        </w:tc>
+        <w:tc>
+          <w:tcPr>
+            <w:tcW w:w="1075" w:type="dxa"/>
+            <w:shd w:val="clear" w:color="auto" w:fill="auto"/>
+            <w:vAlign w:val="top"/>
+          </w:tcPr>
+          <w:p>
+            <w:pPr>
+              <w:rPr>
+                <w:rFonts w:hint="eastAsia" w:asciiTheme="minorHAnsi" w:hAnsiTheme="minorHAnsi" w:eastAsiaTheme="minorEastAsia" w:cstheme="minorBidi"/>
+                <w:kern w:val="2"/>
+                <w:sz w:val="24"/>
+                <w:szCs w:val="22"/>
+                <w:vertAlign w:val="baseline"/>
+                <w:lang w:val="en-US" w:eastAsia="zh-CN" w:bidi="ar-SA"/>
+              </w:rPr>
+            </w:pPr>
+            <w:r>
+              <w:rPr>
+                <w:rFonts w:hint="eastAsia"/>
+                <w:vertAlign w:val="baseline"/>
+                <w:lang w:val="en-US" w:eastAsia="zh-CN"/>
+              </w:rPr>
+              <w:t>000~999</w:t>
+            </w:r>
+          </w:p>
+        </w:tc>
+        <w:tc>
+          <w:tcPr>
+            <w:tcW w:w="5435" w:type="dxa"/>
+          </w:tcPr>
+          <w:p>
+            <w:pPr>
+              <w:rPr>
+                <w:rFonts w:hint="eastAsia"/>
+                <w:vertAlign w:val="baseline"/>
+                <w:lang w:val="en-US" w:eastAsia="zh-CN"/>
+              </w:rPr>
+            </w:pPr>
+            <w:r>
+              <w:rPr>
+                <w:rFonts w:hint="eastAsia"/>
+                <w:vertAlign w:val="baseline"/>
+                <w:lang w:val="en-US" w:eastAsia="zh-CN"/>
+              </w:rPr>
+              <w:t>业务异常错误返回码</w:t>
+            </w:r>
+          </w:p>
+        </w:tc>
+      </w:tr>
+      <w:tr>
+        <w:tblPrEx>
+          <w:tblBorders>
+            <w:top w:val="single" w:color="auto" w:sz="4" w:space="0"/>
+            <w:left w:val="single" w:color="auto" w:sz="4" w:space="0"/>
+            <w:bottom w:val="single" w:color="auto" w:sz="4" w:space="0"/>
+            <w:right w:val="single" w:color="auto" w:sz="4" w:space="0"/>
+            <w:insideH w:val="single" w:color="auto" w:sz="4" w:space="0"/>
+            <w:insideV w:val="single" w:color="auto" w:sz="4" w:space="0"/>
+          </w:tblBorders>
+          <w:tblCellMar>
+            <w:top w:w="0" w:type="dxa"/>
+            <w:left w:w="108" w:type="dxa"/>
+            <w:bottom w:w="0" w:type="dxa"/>
+            <w:right w:w="108" w:type="dxa"/>
+          </w:tblCellMar>
+        </w:tblPrEx>
+        <w:tc>
+          <w:tcPr>
+            <w:tcW w:w="1054" w:type="dxa"/>
+          </w:tcPr>
+          <w:p>
+            <w:pPr>
+              <w:rPr>
+                <w:rFonts w:hint="default"/>
+                <w:vertAlign w:val="baseline"/>
+                <w:lang w:val="en-US" w:eastAsia="zh-CN"/>
+              </w:rPr>
+            </w:pPr>
+            <w:r>
+              <w:rPr>
+                <w:rFonts w:hint="eastAsia"/>
+                <w:vertAlign w:val="baseline"/>
+                <w:lang w:val="en-US" w:eastAsia="zh-CN"/>
+              </w:rPr>
+              <w:t>9</w:t>
+            </w:r>
+          </w:p>
+        </w:tc>
+        <w:tc>
+          <w:tcPr>
+            <w:tcW w:w="958" w:type="dxa"/>
+          </w:tcPr>
+          <w:p>
+            <w:pPr>
+              <w:rPr>
+                <w:rFonts w:hint="default"/>
+                <w:vertAlign w:val="baseline"/>
+                <w:lang w:val="en-US" w:eastAsia="zh-CN"/>
+              </w:rPr>
+            </w:pPr>
+            <w:r>
+              <w:rPr>
+                <w:rFonts w:hint="eastAsia"/>
+                <w:vertAlign w:val="baseline"/>
+                <w:lang w:val="en-US" w:eastAsia="zh-CN"/>
+              </w:rPr>
+              <w:t>00~99</w:t>
+            </w:r>
+          </w:p>
+        </w:tc>
+        <w:tc>
+          <w:tcPr>
+            <w:tcW w:w="1075" w:type="dxa"/>
+          </w:tcPr>
+          <w:p>
+            <w:pPr>
+              <w:rPr>
+                <w:rFonts w:hint="default"/>
+                <w:vertAlign w:val="baseline"/>
+                <w:lang w:val="en-US" w:eastAsia="zh-CN"/>
+              </w:rPr>
+            </w:pPr>
+            <w:r>
+              <w:rPr>
+                <w:rFonts w:hint="eastAsia"/>
+                <w:vertAlign w:val="baseline"/>
+                <w:lang w:val="en-US" w:eastAsia="zh-CN"/>
+              </w:rPr>
+              <w:t>000~997</w:t>
+            </w:r>
+          </w:p>
+        </w:tc>
+        <w:tc>
+          <w:tcPr>
+            <w:tcW w:w="5435" w:type="dxa"/>
+          </w:tcPr>
+          <w:p>
+            <w:pPr>
+              <w:rPr>
+                <w:rFonts w:hint="eastAsia"/>
+                <w:vertAlign w:val="baseline"/>
+                <w:lang w:val="en-US" w:eastAsia="zh-CN"/>
+              </w:rPr>
+            </w:pPr>
+            <w:r>
+              <w:rPr>
+                <w:rFonts w:hint="eastAsia"/>
+                <w:vertAlign w:val="baseline"/>
+                <w:lang w:val="en-US" w:eastAsia="zh-CN"/>
+              </w:rPr>
+              <w:t>业务异常错误返回码</w:t>
+            </w:r>
+          </w:p>
+        </w:tc>
+      </w:tr>
+    </w:tbl>
+    <w:p>
+      <w:pPr>
+        <w:rPr>
+          <w:rFonts w:hint="eastAsia"/>
+          <w:lang w:val="en-US" w:eastAsia="zh-CN"/>
+        </w:rPr>
+      </w:pPr>
     </w:p>
     <w:p>
       <w:pPr>

--- a/flea-jersey/Flea RESTful接口规范.docx
+++ b/flea-jersey/Flea RESTful接口规范.docx
@@ -757,7 +757,7 @@
         <w:tc>
           <w:tcPr>
             <w:tcW w:w="1244" w:type="dxa"/>
-            <w:shd w:val="clear"/>
+            <w:shd w:val="clear" w:color="auto" w:fill="auto"/>
             <w:vAlign w:val="top"/>
           </w:tcPr>
           <w:p>
@@ -783,7 +783,7 @@
         <w:tc>
           <w:tcPr>
             <w:tcW w:w="4253" w:type="dxa"/>
-            <w:shd w:val="clear"/>
+            <w:shd w:val="clear" w:color="auto" w:fill="auto"/>
             <w:vAlign w:val="top"/>
           </w:tcPr>
           <w:p>
@@ -809,7 +809,7 @@
         <w:tc>
           <w:tcPr>
             <w:tcW w:w="1466" w:type="dxa"/>
-            <w:shd w:val="clear"/>
+            <w:shd w:val="clear" w:color="auto" w:fill="auto"/>
             <w:vAlign w:val="top"/>
           </w:tcPr>
           <w:p>
@@ -835,7 +835,7 @@
         <w:tc>
           <w:tcPr>
             <w:tcW w:w="1465" w:type="dxa"/>
-            <w:shd w:val="clear"/>
+            <w:shd w:val="clear" w:color="auto" w:fill="auto"/>
             <w:vAlign w:val="top"/>
           </w:tcPr>
           <w:p>
@@ -856,8 +856,6 @@
               </w:rPr>
               <w:t>2025-03-04</w:t>
             </w:r>
-            <w:bookmarkStart w:id="0" w:name="_GoBack"/>
-            <w:bookmarkEnd w:id="0"/>
           </w:p>
         </w:tc>
       </w:tr>
@@ -5130,6 +5128,266 @@
           <w:p>
             <w:pPr>
               <w:rPr>
+                <w:rFonts w:hint="eastAsia" w:asciiTheme="minorHAnsi" w:hAnsiTheme="minorHAnsi" w:eastAsiaTheme="minorEastAsia" w:cstheme="minorBidi"/>
+                <w:kern w:val="2"/>
+                <w:sz w:val="24"/>
+                <w:szCs w:val="22"/>
+                <w:vertAlign w:val="baseline"/>
+                <w:lang w:val="en-US" w:eastAsia="zh-CN" w:bidi="ar-SA"/>
+              </w:rPr>
+            </w:pPr>
+            <w:r>
+              <w:rPr>
+                <w:rFonts w:hint="eastAsia"/>
+                <w:vertAlign w:val="baseline"/>
+                <w:lang w:val="en-US" w:eastAsia="zh-CN"/>
+              </w:rPr>
+              <w:t>1</w:t>
+            </w:r>
+          </w:p>
+        </w:tc>
+        <w:tc>
+          <w:tcPr>
+            <w:tcW w:w="958" w:type="dxa"/>
+            <w:shd w:val="clear" w:color="auto" w:fill="auto"/>
+            <w:vAlign w:val="top"/>
+          </w:tcPr>
+          <w:p>
+            <w:pPr>
+              <w:rPr>
+                <w:rFonts w:hint="eastAsia" w:asciiTheme="minorHAnsi" w:hAnsiTheme="minorHAnsi" w:eastAsiaTheme="minorEastAsia" w:cstheme="minorBidi"/>
+                <w:kern w:val="2"/>
+                <w:sz w:val="24"/>
+                <w:szCs w:val="22"/>
+                <w:vertAlign w:val="baseline"/>
+                <w:lang w:val="en-US" w:eastAsia="zh-CN" w:bidi="ar-SA"/>
+              </w:rPr>
+            </w:pPr>
+            <w:r>
+              <w:rPr>
+                <w:rFonts w:hint="eastAsia"/>
+                <w:vertAlign w:val="baseline"/>
+                <w:lang w:val="en-US" w:eastAsia="zh-CN"/>
+              </w:rPr>
+              <w:t>00</w:t>
+            </w:r>
+          </w:p>
+        </w:tc>
+        <w:tc>
+          <w:tcPr>
+            <w:tcW w:w="1075" w:type="dxa"/>
+            <w:shd w:val="clear" w:color="auto" w:fill="auto"/>
+            <w:vAlign w:val="top"/>
+          </w:tcPr>
+          <w:p>
+            <w:pPr>
+              <w:rPr>
+                <w:rFonts w:hint="default" w:asciiTheme="minorHAnsi" w:hAnsiTheme="minorHAnsi" w:eastAsiaTheme="minorEastAsia" w:cstheme="minorBidi"/>
+                <w:kern w:val="2"/>
+                <w:sz w:val="24"/>
+                <w:szCs w:val="22"/>
+                <w:vertAlign w:val="baseline"/>
+                <w:lang w:val="en-US" w:eastAsia="zh-CN" w:bidi="ar-SA"/>
+              </w:rPr>
+            </w:pPr>
+            <w:r>
+              <w:rPr>
+                <w:rFonts w:hint="eastAsia"/>
+                <w:vertAlign w:val="baseline"/>
+                <w:lang w:val="en-US" w:eastAsia="zh-CN"/>
+              </w:rPr>
+              <w:t>012</w:t>
+            </w:r>
+          </w:p>
+        </w:tc>
+        <w:tc>
+          <w:tcPr>
+            <w:tcW w:w="5435" w:type="dxa"/>
+            <w:shd w:val="clear" w:color="auto" w:fill="auto"/>
+            <w:vAlign w:val="top"/>
+          </w:tcPr>
+          <w:p>
+            <w:pPr>
+              <w:rPr>
+                <w:rFonts w:hint="default" w:asciiTheme="minorHAnsi" w:hAnsiTheme="minorHAnsi" w:eastAsiaTheme="minorEastAsia" w:cstheme="minorBidi"/>
+                <w:kern w:val="2"/>
+                <w:sz w:val="24"/>
+                <w:szCs w:val="22"/>
+                <w:vertAlign w:val="baseline"/>
+                <w:lang w:val="en-US" w:eastAsia="zh-CN" w:bidi="ar-SA"/>
+              </w:rPr>
+            </w:pPr>
+            <w:r>
+              <w:rPr>
+                <w:rFonts w:hint="default" w:asciiTheme="minorHAnsi" w:hAnsiTheme="minorHAnsi" w:eastAsiaTheme="minorEastAsia" w:cstheme="minorBidi"/>
+                <w:kern w:val="2"/>
+                <w:sz w:val="24"/>
+                <w:szCs w:val="22"/>
+                <w:vertAlign w:val="baseline"/>
+                <w:lang w:val="en-US" w:eastAsia="zh-CN" w:bidi="ar-SA"/>
+              </w:rPr>
+              <w:t>【{0}】获取失败，请检查！</w:t>
+            </w:r>
+          </w:p>
+        </w:tc>
+      </w:tr>
+      <w:tr>
+        <w:tblPrEx>
+          <w:tblBorders>
+            <w:top w:val="single" w:color="auto" w:sz="4" w:space="0"/>
+            <w:left w:val="single" w:color="auto" w:sz="4" w:space="0"/>
+            <w:bottom w:val="single" w:color="auto" w:sz="4" w:space="0"/>
+            <w:right w:val="single" w:color="auto" w:sz="4" w:space="0"/>
+            <w:insideH w:val="single" w:color="auto" w:sz="4" w:space="0"/>
+            <w:insideV w:val="single" w:color="auto" w:sz="4" w:space="0"/>
+          </w:tblBorders>
+          <w:tblCellMar>
+            <w:top w:w="0" w:type="dxa"/>
+            <w:left w:w="108" w:type="dxa"/>
+            <w:bottom w:w="0" w:type="dxa"/>
+            <w:right w:w="108" w:type="dxa"/>
+          </w:tblCellMar>
+        </w:tblPrEx>
+        <w:tc>
+          <w:tcPr>
+            <w:tcW w:w="1054" w:type="dxa"/>
+            <w:shd w:val="clear" w:color="auto" w:fill="auto"/>
+            <w:vAlign w:val="top"/>
+          </w:tcPr>
+          <w:p>
+            <w:pPr>
+              <w:rPr>
+                <w:rFonts w:hint="eastAsia" w:asciiTheme="minorHAnsi" w:hAnsiTheme="minorHAnsi" w:eastAsiaTheme="minorEastAsia" w:cstheme="minorBidi"/>
+                <w:kern w:val="2"/>
+                <w:sz w:val="24"/>
+                <w:szCs w:val="22"/>
+                <w:vertAlign w:val="baseline"/>
+                <w:lang w:val="en-US" w:eastAsia="zh-CN" w:bidi="ar-SA"/>
+              </w:rPr>
+            </w:pPr>
+            <w:r>
+              <w:rPr>
+                <w:rFonts w:hint="eastAsia"/>
+                <w:vertAlign w:val="baseline"/>
+                <w:lang w:val="en-US" w:eastAsia="zh-CN"/>
+              </w:rPr>
+              <w:t>1</w:t>
+            </w:r>
+          </w:p>
+        </w:tc>
+        <w:tc>
+          <w:tcPr>
+            <w:tcW w:w="958" w:type="dxa"/>
+            <w:shd w:val="clear" w:color="auto" w:fill="auto"/>
+            <w:vAlign w:val="top"/>
+          </w:tcPr>
+          <w:p>
+            <w:pPr>
+              <w:rPr>
+                <w:rFonts w:hint="eastAsia" w:asciiTheme="minorHAnsi" w:hAnsiTheme="minorHAnsi" w:eastAsiaTheme="minorEastAsia" w:cstheme="minorBidi"/>
+                <w:kern w:val="2"/>
+                <w:sz w:val="24"/>
+                <w:szCs w:val="22"/>
+                <w:vertAlign w:val="baseline"/>
+                <w:lang w:val="en-US" w:eastAsia="zh-CN" w:bidi="ar-SA"/>
+              </w:rPr>
+            </w:pPr>
+            <w:r>
+              <w:rPr>
+                <w:rFonts w:hint="eastAsia"/>
+                <w:vertAlign w:val="baseline"/>
+                <w:lang w:val="en-US" w:eastAsia="zh-CN"/>
+              </w:rPr>
+              <w:t>00</w:t>
+            </w:r>
+          </w:p>
+        </w:tc>
+        <w:tc>
+          <w:tcPr>
+            <w:tcW w:w="1075" w:type="dxa"/>
+            <w:shd w:val="clear" w:color="auto" w:fill="auto"/>
+            <w:vAlign w:val="top"/>
+          </w:tcPr>
+          <w:p>
+            <w:pPr>
+              <w:rPr>
+                <w:rFonts w:hint="default" w:asciiTheme="minorHAnsi" w:hAnsiTheme="minorHAnsi" w:eastAsiaTheme="minorEastAsia" w:cstheme="minorBidi"/>
+                <w:kern w:val="2"/>
+                <w:sz w:val="24"/>
+                <w:szCs w:val="22"/>
+                <w:vertAlign w:val="baseline"/>
+                <w:lang w:val="en-US" w:eastAsia="zh-CN" w:bidi="ar-SA"/>
+              </w:rPr>
+            </w:pPr>
+            <w:r>
+              <w:rPr>
+                <w:rFonts w:hint="eastAsia"/>
+                <w:vertAlign w:val="baseline"/>
+                <w:lang w:val="en-US" w:eastAsia="zh-CN"/>
+              </w:rPr>
+              <w:t>013</w:t>
+            </w:r>
+          </w:p>
+        </w:tc>
+        <w:tc>
+          <w:tcPr>
+            <w:tcW w:w="5435" w:type="dxa"/>
+            <w:shd w:val="clear" w:color="auto" w:fill="auto"/>
+            <w:vAlign w:val="top"/>
+          </w:tcPr>
+          <w:p>
+            <w:pPr>
+              <w:rPr>
+                <w:rFonts w:hint="default" w:asciiTheme="minorHAnsi" w:hAnsiTheme="minorHAnsi" w:eastAsiaTheme="minorEastAsia" w:cstheme="minorBidi"/>
+                <w:kern w:val="2"/>
+                <w:sz w:val="24"/>
+                <w:szCs w:val="22"/>
+                <w:vertAlign w:val="baseline"/>
+                <w:lang w:val="en-US" w:eastAsia="zh-CN" w:bidi="ar-SA"/>
+              </w:rPr>
+            </w:pPr>
+            <w:r>
+              <w:rPr>
+                <w:rFonts w:hint="default" w:asciiTheme="minorHAnsi" w:hAnsiTheme="minorHAnsi" w:eastAsiaTheme="minorEastAsia" w:cstheme="minorBidi"/>
+                <w:kern w:val="2"/>
+                <w:sz w:val="24"/>
+                <w:szCs w:val="22"/>
+                <w:vertAlign w:val="baseline"/>
+                <w:lang w:val="en-US" w:eastAsia="zh-CN" w:bidi="ar-SA"/>
+              </w:rPr>
+              <w:t>【{0}】不能为空，请检查！</w:t>
+            </w:r>
+            <w:bookmarkStart w:id="0" w:name="_GoBack"/>
+            <w:bookmarkEnd w:id="0"/>
+          </w:p>
+        </w:tc>
+      </w:tr>
+      <w:tr>
+        <w:tblPrEx>
+          <w:tblBorders>
+            <w:top w:val="single" w:color="auto" w:sz="4" w:space="0"/>
+            <w:left w:val="single" w:color="auto" w:sz="4" w:space="0"/>
+            <w:bottom w:val="single" w:color="auto" w:sz="4" w:space="0"/>
+            <w:right w:val="single" w:color="auto" w:sz="4" w:space="0"/>
+            <w:insideH w:val="single" w:color="auto" w:sz="4" w:space="0"/>
+            <w:insideV w:val="single" w:color="auto" w:sz="4" w:space="0"/>
+          </w:tblBorders>
+          <w:tblCellMar>
+            <w:top w:w="0" w:type="dxa"/>
+            <w:left w:w="108" w:type="dxa"/>
+            <w:bottom w:w="0" w:type="dxa"/>
+            <w:right w:w="108" w:type="dxa"/>
+          </w:tblCellMar>
+        </w:tblPrEx>
+        <w:tc>
+          <w:tcPr>
+            <w:tcW w:w="1054" w:type="dxa"/>
+            <w:shd w:val="clear" w:color="auto" w:fill="auto"/>
+            <w:vAlign w:val="top"/>
+          </w:tcPr>
+          <w:p>
+            <w:pPr>
+              <w:rPr>
                 <w:rFonts w:hint="default"/>
                 <w:b/>
                 <w:bCs/>
@@ -5201,7 +5459,7 @@
                 <w:vertAlign w:val="baseline"/>
                 <w:lang w:val="en-US" w:eastAsia="zh-CN"/>
               </w:rPr>
-              <w:t>012~999</w:t>
+              <w:t>014~999</w:t>
             </w:r>
           </w:p>
         </w:tc>

--- a/flea-jersey/Flea RESTful接口规范.docx
+++ b/flea-jersey/Flea RESTful接口规范.docx
@@ -5357,8 +5357,6 @@
               </w:rPr>
               <w:t>【{0}】不能为空，请检查！</w:t>
             </w:r>
-            <w:bookmarkStart w:id="0" w:name="_GoBack"/>
-            <w:bookmarkEnd w:id="0"/>
           </w:p>
         </w:tc>
       </w:tr>
@@ -5966,7 +5964,7 @@
                 <w:vertAlign w:val="baseline"/>
                 <w:lang w:val="en-US" w:eastAsia="zh-CN"/>
               </w:rPr>
-              <w:t>01~99</w:t>
+              <w:t>01</w:t>
             </w:r>
           </w:p>
         </w:tc>
@@ -5988,7 +5986,7 @@
                 <w:vertAlign w:val="baseline"/>
                 <w:lang w:val="en-US" w:eastAsia="zh-CN"/>
               </w:rPr>
-              <w:t>000~999</w:t>
+              <w:t>000</w:t>
             </w:r>
           </w:p>
         </w:tc>
@@ -6006,11 +6004,11 @@
             </w:pPr>
             <w:r>
               <w:rPr>
-                <w:rFonts w:hint="eastAsia"/>
-                <w:vertAlign w:val="baseline"/>
-                <w:lang w:val="en-US" w:eastAsia="zh-CN"/>
-              </w:rPr>
-              <w:t>业务异常错误返回码</w:t>
+                <w:rFonts w:hint="default"/>
+                <w:vertAlign w:val="baseline"/>
+                <w:lang w:val="en-US" w:eastAsia="zh-CN"/>
+              </w:rPr>
+              <w:t>【{0}】不能为空！</w:t>
             </w:r>
           </w:p>
         </w:tc>
@@ -6035,51 +6033,7 @@
         <w:tc>
           <w:tcPr>
             <w:tcW w:w="1054" w:type="dxa"/>
-          </w:tcPr>
-          <w:p>
-            <w:pPr>
-              <w:rPr>
-                <w:rFonts w:hint="default"/>
-                <w:vertAlign w:val="baseline"/>
-                <w:lang w:val="en-US" w:eastAsia="zh-CN"/>
-              </w:rPr>
-            </w:pPr>
-            <w:r>
-              <w:rPr>
-                <w:rFonts w:hint="eastAsia"/>
-                <w:vertAlign w:val="baseline"/>
-                <w:lang w:val="en-US" w:eastAsia="zh-CN"/>
-              </w:rPr>
-              <w:t>2~8</w:t>
-            </w:r>
-          </w:p>
-        </w:tc>
-        <w:tc>
-          <w:tcPr>
-            <w:tcW w:w="958" w:type="dxa"/>
-          </w:tcPr>
-          <w:p>
-            <w:pPr>
-              <w:rPr>
-                <w:rFonts w:hint="default"/>
-                <w:vertAlign w:val="baseline"/>
-                <w:lang w:val="en-US" w:eastAsia="zh-CN"/>
-              </w:rPr>
-            </w:pPr>
-            <w:r>
-              <w:rPr>
-                <w:rFonts w:hint="eastAsia"/>
-                <w:vertAlign w:val="baseline"/>
-                <w:lang w:val="en-US" w:eastAsia="zh-CN"/>
-              </w:rPr>
-              <w:t>00~99</w:t>
-            </w:r>
-          </w:p>
-        </w:tc>
-        <w:tc>
-          <w:tcPr>
-            <w:tcW w:w="1075" w:type="dxa"/>
-            <w:shd w:val="clear" w:color="auto" w:fill="auto"/>
+            <w:shd w:val="clear"/>
             <w:vAlign w:val="top"/>
           </w:tcPr>
           <w:p>
@@ -6099,7 +6053,61 @@
                 <w:vertAlign w:val="baseline"/>
                 <w:lang w:val="en-US" w:eastAsia="zh-CN"/>
               </w:rPr>
-              <w:t>000~999</w:t>
+              <w:t>1</w:t>
+            </w:r>
+          </w:p>
+        </w:tc>
+        <w:tc>
+          <w:tcPr>
+            <w:tcW w:w="958" w:type="dxa"/>
+            <w:shd w:val="clear"/>
+            <w:vAlign w:val="top"/>
+          </w:tcPr>
+          <w:p>
+            <w:pPr>
+              <w:rPr>
+                <w:rFonts w:hint="eastAsia" w:asciiTheme="minorHAnsi" w:hAnsiTheme="minorHAnsi" w:eastAsiaTheme="minorEastAsia" w:cstheme="minorBidi"/>
+                <w:kern w:val="2"/>
+                <w:sz w:val="24"/>
+                <w:szCs w:val="22"/>
+                <w:vertAlign w:val="baseline"/>
+                <w:lang w:val="en-US" w:eastAsia="zh-CN" w:bidi="ar-SA"/>
+              </w:rPr>
+            </w:pPr>
+            <w:r>
+              <w:rPr>
+                <w:rFonts w:hint="eastAsia"/>
+                <w:vertAlign w:val="baseline"/>
+                <w:lang w:val="en-US" w:eastAsia="zh-CN"/>
+              </w:rPr>
+              <w:t>01</w:t>
+            </w:r>
+          </w:p>
+        </w:tc>
+        <w:tc>
+          <w:tcPr>
+            <w:tcW w:w="1075" w:type="dxa"/>
+            <w:shd w:val="clear"/>
+            <w:vAlign w:val="top"/>
+          </w:tcPr>
+          <w:p>
+            <w:pPr>
+              <w:rPr>
+                <w:rFonts w:hint="default" w:asciiTheme="minorHAnsi" w:hAnsiTheme="minorHAnsi" w:eastAsiaTheme="minorEastAsia" w:cstheme="minorBidi"/>
+                <w:kern w:val="2"/>
+                <w:sz w:val="24"/>
+                <w:szCs w:val="22"/>
+                <w:vertAlign w:val="baseline"/>
+                <w:lang w:val="en-US" w:eastAsia="zh-CN" w:bidi="ar-SA"/>
+              </w:rPr>
+            </w:pPr>
+            <w:r>
+              <w:rPr>
+                <w:rFonts w:hint="eastAsia"/>
+                <w:vertAlign w:val="baseline"/>
+                <w:lang w:val="en-US" w:eastAsia="zh-CN"/>
+              </w:rPr>
+              <w:t>001</w:t>
             </w:r>
           </w:p>
         </w:tc>
@@ -6110,18 +6118,18 @@
           <w:p>
             <w:pPr>
               <w:rPr>
-                <w:rFonts w:hint="eastAsia"/>
-                <w:vertAlign w:val="baseline"/>
-                <w:lang w:val="en-US" w:eastAsia="zh-CN"/>
-              </w:rPr>
-            </w:pPr>
-            <w:r>
-              <w:rPr>
-                <w:rFonts w:hint="eastAsia"/>
-                <w:vertAlign w:val="baseline"/>
-                <w:lang w:val="en-US" w:eastAsia="zh-CN"/>
-              </w:rPr>
-              <w:t>业务异常错误返回码</w:t>
+                <w:rFonts w:hint="default"/>
+                <w:vertAlign w:val="baseline"/>
+                <w:lang w:val="en-US" w:eastAsia="zh-CN"/>
+              </w:rPr>
+            </w:pPr>
+            <w:r>
+              <w:rPr>
+                <w:rFonts w:hint="default"/>
+                <w:vertAlign w:val="baseline"/>
+                <w:lang w:val="en-US" w:eastAsia="zh-CN"/>
+              </w:rPr>
+              <w:t>入参【{0}】不能为空！</w:t>
             </w:r>
           </w:p>
         </w:tc>
@@ -6146,6 +6154,87 @@
         <w:tc>
           <w:tcPr>
             <w:tcW w:w="1054" w:type="dxa"/>
+            <w:shd w:val="clear"/>
+            <w:vAlign w:val="top"/>
+          </w:tcPr>
+          <w:p>
+            <w:pPr>
+              <w:rPr>
+                <w:rFonts w:hint="eastAsia" w:asciiTheme="minorHAnsi" w:hAnsiTheme="minorHAnsi" w:eastAsiaTheme="minorEastAsia" w:cstheme="minorBidi"/>
+                <w:kern w:val="2"/>
+                <w:sz w:val="24"/>
+                <w:szCs w:val="22"/>
+                <w:vertAlign w:val="baseline"/>
+                <w:lang w:val="en-US" w:eastAsia="zh-CN" w:bidi="ar-SA"/>
+              </w:rPr>
+            </w:pPr>
+            <w:r>
+              <w:rPr>
+                <w:rFonts w:hint="eastAsia"/>
+                <w:vertAlign w:val="baseline"/>
+                <w:lang w:val="en-US" w:eastAsia="zh-CN"/>
+              </w:rPr>
+              <w:t>1</w:t>
+            </w:r>
+          </w:p>
+        </w:tc>
+        <w:tc>
+          <w:tcPr>
+            <w:tcW w:w="958" w:type="dxa"/>
+            <w:shd w:val="clear"/>
+            <w:vAlign w:val="top"/>
+          </w:tcPr>
+          <w:p>
+            <w:pPr>
+              <w:rPr>
+                <w:rFonts w:hint="eastAsia" w:asciiTheme="minorHAnsi" w:hAnsiTheme="minorHAnsi" w:eastAsiaTheme="minorEastAsia" w:cstheme="minorBidi"/>
+                <w:kern w:val="2"/>
+                <w:sz w:val="24"/>
+                <w:szCs w:val="22"/>
+                <w:vertAlign w:val="baseline"/>
+                <w:lang w:val="en-US" w:eastAsia="zh-CN" w:bidi="ar-SA"/>
+              </w:rPr>
+            </w:pPr>
+            <w:r>
+              <w:rPr>
+                <w:rFonts w:hint="eastAsia"/>
+                <w:vertAlign w:val="baseline"/>
+                <w:lang w:val="en-US" w:eastAsia="zh-CN"/>
+              </w:rPr>
+              <w:t>01</w:t>
+            </w:r>
+          </w:p>
+        </w:tc>
+        <w:tc>
+          <w:tcPr>
+            <w:tcW w:w="1075" w:type="dxa"/>
+            <w:shd w:val="clear"/>
+            <w:vAlign w:val="top"/>
+          </w:tcPr>
+          <w:p>
+            <w:pPr>
+              <w:rPr>
+                <w:rFonts w:hint="default" w:asciiTheme="minorHAnsi" w:hAnsiTheme="minorHAnsi" w:eastAsiaTheme="minorEastAsia" w:cstheme="minorBidi"/>
+                <w:kern w:val="2"/>
+                <w:sz w:val="24"/>
+                <w:szCs w:val="22"/>
+                <w:vertAlign w:val="baseline"/>
+                <w:lang w:val="en-US" w:eastAsia="zh-CN" w:bidi="ar-SA"/>
+              </w:rPr>
+            </w:pPr>
+            <w:r>
+              <w:rPr>
+                <w:rFonts w:hint="eastAsia"/>
+                <w:vertAlign w:val="baseline"/>
+                <w:lang w:val="en-US" w:eastAsia="zh-CN"/>
+              </w:rPr>
+              <w:t>002</w:t>
+            </w:r>
+          </w:p>
+        </w:tc>
+        <w:tc>
+          <w:tcPr>
+            <w:tcW w:w="5435" w:type="dxa"/>
           </w:tcPr>
           <w:p>
             <w:pPr>
@@ -6157,6 +6246,560 @@
             </w:pPr>
             <w:r>
               <w:rPr>
+                <w:rFonts w:hint="default"/>
+                <w:vertAlign w:val="baseline"/>
+                <w:lang w:val="en-US" w:eastAsia="zh-CN"/>
+              </w:rPr>
+              <w:t>入参【{0}】或【{1}】两者必填一个，请检查！</w:t>
+            </w:r>
+          </w:p>
+        </w:tc>
+      </w:tr>
+      <w:tr>
+        <w:tblPrEx>
+          <w:tblBorders>
+            <w:top w:val="single" w:color="auto" w:sz="4" w:space="0"/>
+            <w:left w:val="single" w:color="auto" w:sz="4" w:space="0"/>
+            <w:bottom w:val="single" w:color="auto" w:sz="4" w:space="0"/>
+            <w:right w:val="single" w:color="auto" w:sz="4" w:space="0"/>
+            <w:insideH w:val="single" w:color="auto" w:sz="4" w:space="0"/>
+            <w:insideV w:val="single" w:color="auto" w:sz="4" w:space="0"/>
+          </w:tblBorders>
+          <w:tblCellMar>
+            <w:top w:w="0" w:type="dxa"/>
+            <w:left w:w="108" w:type="dxa"/>
+            <w:bottom w:w="0" w:type="dxa"/>
+            <w:right w:w="108" w:type="dxa"/>
+          </w:tblCellMar>
+        </w:tblPrEx>
+        <w:tc>
+          <w:tcPr>
+            <w:tcW w:w="1054" w:type="dxa"/>
+            <w:shd w:val="clear"/>
+            <w:vAlign w:val="top"/>
+          </w:tcPr>
+          <w:p>
+            <w:pPr>
+              <w:rPr>
+                <w:rFonts w:hint="eastAsia" w:asciiTheme="minorHAnsi" w:hAnsiTheme="minorHAnsi" w:eastAsiaTheme="minorEastAsia" w:cstheme="minorBidi"/>
+                <w:kern w:val="2"/>
+                <w:sz w:val="24"/>
+                <w:szCs w:val="22"/>
+                <w:vertAlign w:val="baseline"/>
+                <w:lang w:val="en-US" w:eastAsia="zh-CN" w:bidi="ar-SA"/>
+              </w:rPr>
+            </w:pPr>
+            <w:r>
+              <w:rPr>
+                <w:rFonts w:hint="eastAsia"/>
+                <w:vertAlign w:val="baseline"/>
+                <w:lang w:val="en-US" w:eastAsia="zh-CN"/>
+              </w:rPr>
+              <w:t>1</w:t>
+            </w:r>
+          </w:p>
+        </w:tc>
+        <w:tc>
+          <w:tcPr>
+            <w:tcW w:w="958" w:type="dxa"/>
+            <w:shd w:val="clear"/>
+            <w:vAlign w:val="top"/>
+          </w:tcPr>
+          <w:p>
+            <w:pPr>
+              <w:rPr>
+                <w:rFonts w:hint="eastAsia" w:asciiTheme="minorHAnsi" w:hAnsiTheme="minorHAnsi" w:eastAsiaTheme="minorEastAsia" w:cstheme="minorBidi"/>
+                <w:kern w:val="2"/>
+                <w:sz w:val="24"/>
+                <w:szCs w:val="22"/>
+                <w:vertAlign w:val="baseline"/>
+                <w:lang w:val="en-US" w:eastAsia="zh-CN" w:bidi="ar-SA"/>
+              </w:rPr>
+            </w:pPr>
+            <w:r>
+              <w:rPr>
+                <w:rFonts w:hint="eastAsia"/>
+                <w:vertAlign w:val="baseline"/>
+                <w:lang w:val="en-US" w:eastAsia="zh-CN"/>
+              </w:rPr>
+              <w:t>01</w:t>
+            </w:r>
+          </w:p>
+        </w:tc>
+        <w:tc>
+          <w:tcPr>
+            <w:tcW w:w="1075" w:type="dxa"/>
+            <w:shd w:val="clear"/>
+            <w:vAlign w:val="top"/>
+          </w:tcPr>
+          <w:p>
+            <w:pPr>
+              <w:rPr>
+                <w:rFonts w:hint="default" w:asciiTheme="minorHAnsi" w:hAnsiTheme="minorHAnsi" w:eastAsiaTheme="minorEastAsia" w:cstheme="minorBidi"/>
+                <w:kern w:val="2"/>
+                <w:sz w:val="24"/>
+                <w:szCs w:val="22"/>
+                <w:vertAlign w:val="baseline"/>
+                <w:lang w:val="en-US" w:eastAsia="zh-CN" w:bidi="ar-SA"/>
+              </w:rPr>
+            </w:pPr>
+            <w:r>
+              <w:rPr>
+                <w:rFonts w:hint="eastAsia"/>
+                <w:vertAlign w:val="baseline"/>
+                <w:lang w:val="en-US" w:eastAsia="zh-CN"/>
+              </w:rPr>
+              <w:t>003</w:t>
+            </w:r>
+          </w:p>
+        </w:tc>
+        <w:tc>
+          <w:tcPr>
+            <w:tcW w:w="5435" w:type="dxa"/>
+          </w:tcPr>
+          <w:p>
+            <w:pPr>
+              <w:rPr>
+                <w:rFonts w:hint="default"/>
+                <w:vertAlign w:val="baseline"/>
+                <w:lang w:val="en-US" w:eastAsia="zh-CN"/>
+              </w:rPr>
+            </w:pPr>
+            <w:r>
+              <w:rPr>
+                <w:rFonts w:hint="default"/>
+                <w:vertAlign w:val="baseline"/>
+                <w:lang w:val="en-US" w:eastAsia="zh-CN"/>
+              </w:rPr>
+              <w:t>文件类目【{0}】不存在，请检查！</w:t>
+            </w:r>
+          </w:p>
+        </w:tc>
+      </w:tr>
+      <w:tr>
+        <w:tblPrEx>
+          <w:tblBorders>
+            <w:top w:val="single" w:color="auto" w:sz="4" w:space="0"/>
+            <w:left w:val="single" w:color="auto" w:sz="4" w:space="0"/>
+            <w:bottom w:val="single" w:color="auto" w:sz="4" w:space="0"/>
+            <w:right w:val="single" w:color="auto" w:sz="4" w:space="0"/>
+            <w:insideH w:val="single" w:color="auto" w:sz="4" w:space="0"/>
+            <w:insideV w:val="single" w:color="auto" w:sz="4" w:space="0"/>
+          </w:tblBorders>
+          <w:tblCellMar>
+            <w:top w:w="0" w:type="dxa"/>
+            <w:left w:w="108" w:type="dxa"/>
+            <w:bottom w:w="0" w:type="dxa"/>
+            <w:right w:w="108" w:type="dxa"/>
+          </w:tblCellMar>
+        </w:tblPrEx>
+        <w:tc>
+          <w:tcPr>
+            <w:tcW w:w="1054" w:type="dxa"/>
+            <w:shd w:val="clear" w:color="auto" w:fill="auto"/>
+            <w:vAlign w:val="top"/>
+          </w:tcPr>
+          <w:p>
+            <w:pPr>
+              <w:rPr>
+                <w:rFonts w:hint="eastAsia" w:asciiTheme="minorHAnsi" w:hAnsiTheme="minorHAnsi" w:eastAsiaTheme="minorEastAsia" w:cstheme="minorBidi"/>
+                <w:kern w:val="2"/>
+                <w:sz w:val="24"/>
+                <w:szCs w:val="22"/>
+                <w:vertAlign w:val="baseline"/>
+                <w:lang w:val="en-US" w:eastAsia="zh-CN" w:bidi="ar-SA"/>
+              </w:rPr>
+            </w:pPr>
+            <w:r>
+              <w:rPr>
+                <w:rFonts w:hint="eastAsia"/>
+                <w:vertAlign w:val="baseline"/>
+                <w:lang w:val="en-US" w:eastAsia="zh-CN"/>
+              </w:rPr>
+              <w:t>1</w:t>
+            </w:r>
+          </w:p>
+        </w:tc>
+        <w:tc>
+          <w:tcPr>
+            <w:tcW w:w="958" w:type="dxa"/>
+            <w:shd w:val="clear" w:color="auto" w:fill="auto"/>
+            <w:vAlign w:val="top"/>
+          </w:tcPr>
+          <w:p>
+            <w:pPr>
+              <w:rPr>
+                <w:rFonts w:hint="eastAsia" w:asciiTheme="minorHAnsi" w:hAnsiTheme="minorHAnsi" w:eastAsiaTheme="minorEastAsia" w:cstheme="minorBidi"/>
+                <w:kern w:val="2"/>
+                <w:sz w:val="24"/>
+                <w:szCs w:val="22"/>
+                <w:vertAlign w:val="baseline"/>
+                <w:lang w:val="en-US" w:eastAsia="zh-CN" w:bidi="ar-SA"/>
+              </w:rPr>
+            </w:pPr>
+            <w:r>
+              <w:rPr>
+                <w:rFonts w:hint="eastAsia"/>
+                <w:vertAlign w:val="baseline"/>
+                <w:lang w:val="en-US" w:eastAsia="zh-CN"/>
+              </w:rPr>
+              <w:t>01</w:t>
+            </w:r>
+          </w:p>
+        </w:tc>
+        <w:tc>
+          <w:tcPr>
+            <w:tcW w:w="1075" w:type="dxa"/>
+            <w:shd w:val="clear" w:color="auto" w:fill="auto"/>
+            <w:vAlign w:val="top"/>
+          </w:tcPr>
+          <w:p>
+            <w:pPr>
+              <w:rPr>
+                <w:rFonts w:hint="eastAsia" w:asciiTheme="minorHAnsi" w:hAnsiTheme="minorHAnsi" w:eastAsiaTheme="minorEastAsia" w:cstheme="minorBidi"/>
+                <w:kern w:val="2"/>
+                <w:sz w:val="24"/>
+                <w:szCs w:val="22"/>
+                <w:vertAlign w:val="baseline"/>
+                <w:lang w:val="en-US" w:eastAsia="zh-CN" w:bidi="ar-SA"/>
+              </w:rPr>
+            </w:pPr>
+            <w:r>
+              <w:rPr>
+                <w:rFonts w:hint="eastAsia"/>
+                <w:vertAlign w:val="baseline"/>
+                <w:lang w:val="en-US" w:eastAsia="zh-CN"/>
+              </w:rPr>
+              <w:t>004~999</w:t>
+            </w:r>
+          </w:p>
+        </w:tc>
+        <w:tc>
+          <w:tcPr>
+            <w:tcW w:w="5435" w:type="dxa"/>
+            <w:shd w:val="clear" w:color="auto" w:fill="auto"/>
+            <w:vAlign w:val="top"/>
+          </w:tcPr>
+          <w:p>
+            <w:pPr>
+              <w:rPr>
+                <w:rFonts w:hint="default" w:asciiTheme="minorHAnsi" w:hAnsiTheme="minorHAnsi" w:eastAsiaTheme="minorEastAsia" w:cstheme="minorBidi"/>
+                <w:kern w:val="2"/>
+                <w:sz w:val="24"/>
+                <w:szCs w:val="22"/>
+                <w:vertAlign w:val="baseline"/>
+                <w:lang w:val="en-US" w:eastAsia="zh-CN" w:bidi="ar-SA"/>
+              </w:rPr>
+            </w:pPr>
+            <w:r>
+              <w:rPr>
+                <w:rFonts w:hint="eastAsia"/>
+                <w:vertAlign w:val="baseline"/>
+                <w:lang w:val="en-US" w:eastAsia="zh-CN"/>
+              </w:rPr>
+              <w:t>业务异常错误返回码</w:t>
+            </w:r>
+          </w:p>
+        </w:tc>
+      </w:tr>
+      <w:tr>
+        <w:tblPrEx>
+          <w:tblBorders>
+            <w:top w:val="single" w:color="auto" w:sz="4" w:space="0"/>
+            <w:left w:val="single" w:color="auto" w:sz="4" w:space="0"/>
+            <w:bottom w:val="single" w:color="auto" w:sz="4" w:space="0"/>
+            <w:right w:val="single" w:color="auto" w:sz="4" w:space="0"/>
+            <w:insideH w:val="single" w:color="auto" w:sz="4" w:space="0"/>
+            <w:insideV w:val="single" w:color="auto" w:sz="4" w:space="0"/>
+          </w:tblBorders>
+          <w:tblCellMar>
+            <w:top w:w="0" w:type="dxa"/>
+            <w:left w:w="108" w:type="dxa"/>
+            <w:bottom w:w="0" w:type="dxa"/>
+            <w:right w:w="108" w:type="dxa"/>
+          </w:tblCellMar>
+        </w:tblPrEx>
+        <w:tc>
+          <w:tcPr>
+            <w:tcW w:w="1054" w:type="dxa"/>
+            <w:shd w:val="clear"/>
+            <w:vAlign w:val="top"/>
+          </w:tcPr>
+          <w:p>
+            <w:pPr>
+              <w:rPr>
+                <w:rFonts w:hint="default" w:asciiTheme="minorHAnsi" w:hAnsiTheme="minorHAnsi" w:eastAsiaTheme="minorEastAsia" w:cstheme="minorBidi"/>
+                <w:kern w:val="2"/>
+                <w:sz w:val="24"/>
+                <w:szCs w:val="22"/>
+                <w:vertAlign w:val="baseline"/>
+                <w:lang w:val="en-US" w:eastAsia="zh-CN" w:bidi="ar-SA"/>
+              </w:rPr>
+            </w:pPr>
+            <w:r>
+              <w:rPr>
+                <w:rFonts w:hint="eastAsia"/>
+                <w:vertAlign w:val="baseline"/>
+                <w:lang w:val="en-US" w:eastAsia="zh-CN"/>
+              </w:rPr>
+              <w:t>1</w:t>
+            </w:r>
+          </w:p>
+        </w:tc>
+        <w:tc>
+          <w:tcPr>
+            <w:tcW w:w="958" w:type="dxa"/>
+            <w:shd w:val="clear"/>
+            <w:vAlign w:val="top"/>
+          </w:tcPr>
+          <w:p>
+            <w:pPr>
+              <w:rPr>
+                <w:rFonts w:hint="default" w:asciiTheme="minorHAnsi" w:hAnsiTheme="minorHAnsi" w:eastAsiaTheme="minorEastAsia" w:cstheme="minorBidi"/>
+                <w:kern w:val="2"/>
+                <w:sz w:val="24"/>
+                <w:szCs w:val="22"/>
+                <w:vertAlign w:val="baseline"/>
+                <w:lang w:val="en-US" w:eastAsia="zh-CN" w:bidi="ar-SA"/>
+              </w:rPr>
+            </w:pPr>
+            <w:r>
+              <w:rPr>
+                <w:rFonts w:hint="eastAsia"/>
+                <w:vertAlign w:val="baseline"/>
+                <w:lang w:val="en-US" w:eastAsia="zh-CN"/>
+              </w:rPr>
+              <w:t>02~99</w:t>
+            </w:r>
+          </w:p>
+        </w:tc>
+        <w:tc>
+          <w:tcPr>
+            <w:tcW w:w="1075" w:type="dxa"/>
+            <w:shd w:val="clear"/>
+            <w:vAlign w:val="top"/>
+          </w:tcPr>
+          <w:p>
+            <w:pPr>
+              <w:rPr>
+                <w:rFonts w:hint="eastAsia" w:asciiTheme="minorHAnsi" w:hAnsiTheme="minorHAnsi" w:eastAsiaTheme="minorEastAsia" w:cstheme="minorBidi"/>
+                <w:kern w:val="2"/>
+                <w:sz w:val="24"/>
+                <w:szCs w:val="22"/>
+                <w:vertAlign w:val="baseline"/>
+                <w:lang w:val="en-US" w:eastAsia="zh-CN" w:bidi="ar-SA"/>
+              </w:rPr>
+            </w:pPr>
+            <w:r>
+              <w:rPr>
+                <w:rFonts w:hint="eastAsia"/>
+                <w:vertAlign w:val="baseline"/>
+                <w:lang w:val="en-US" w:eastAsia="zh-CN"/>
+              </w:rPr>
+              <w:t>000</w:t>
+            </w:r>
+            <w:bookmarkStart w:id="0" w:name="_GoBack"/>
+            <w:bookmarkEnd w:id="0"/>
+            <w:r>
+              <w:rPr>
+                <w:rFonts w:hint="eastAsia"/>
+                <w:vertAlign w:val="baseline"/>
+                <w:lang w:val="en-US" w:eastAsia="zh-CN"/>
+              </w:rPr>
+              <w:t>~999</w:t>
+            </w:r>
+          </w:p>
+        </w:tc>
+        <w:tc>
+          <w:tcPr>
+            <w:tcW w:w="5435" w:type="dxa"/>
+            <w:shd w:val="clear"/>
+            <w:vAlign w:val="top"/>
+          </w:tcPr>
+          <w:p>
+            <w:pPr>
+              <w:rPr>
+                <w:rFonts w:hint="eastAsia" w:asciiTheme="minorHAnsi" w:hAnsiTheme="minorHAnsi" w:eastAsiaTheme="minorEastAsia" w:cstheme="minorBidi"/>
+                <w:kern w:val="2"/>
+                <w:sz w:val="24"/>
+                <w:szCs w:val="22"/>
+                <w:vertAlign w:val="baseline"/>
+                <w:lang w:val="en-US" w:eastAsia="zh-CN" w:bidi="ar-SA"/>
+              </w:rPr>
+            </w:pPr>
+            <w:r>
+              <w:rPr>
+                <w:rFonts w:hint="eastAsia"/>
+                <w:vertAlign w:val="baseline"/>
+                <w:lang w:val="en-US" w:eastAsia="zh-CN"/>
+              </w:rPr>
+              <w:t>业务异常错误返回码</w:t>
+            </w:r>
+          </w:p>
+        </w:tc>
+      </w:tr>
+      <w:tr>
+        <w:tblPrEx>
+          <w:tblBorders>
+            <w:top w:val="single" w:color="auto" w:sz="4" w:space="0"/>
+            <w:left w:val="single" w:color="auto" w:sz="4" w:space="0"/>
+            <w:bottom w:val="single" w:color="auto" w:sz="4" w:space="0"/>
+            <w:right w:val="single" w:color="auto" w:sz="4" w:space="0"/>
+            <w:insideH w:val="single" w:color="auto" w:sz="4" w:space="0"/>
+            <w:insideV w:val="single" w:color="auto" w:sz="4" w:space="0"/>
+          </w:tblBorders>
+          <w:tblCellMar>
+            <w:top w:w="0" w:type="dxa"/>
+            <w:left w:w="108" w:type="dxa"/>
+            <w:bottom w:w="0" w:type="dxa"/>
+            <w:right w:w="108" w:type="dxa"/>
+          </w:tblCellMar>
+        </w:tblPrEx>
+        <w:tc>
+          <w:tcPr>
+            <w:tcW w:w="1054" w:type="dxa"/>
+            <w:shd w:val="clear"/>
+            <w:vAlign w:val="top"/>
+          </w:tcPr>
+          <w:p>
+            <w:pPr>
+              <w:rPr>
+                <w:rFonts w:hint="default" w:asciiTheme="minorHAnsi" w:hAnsiTheme="minorHAnsi" w:eastAsiaTheme="minorEastAsia" w:cstheme="minorBidi"/>
+                <w:kern w:val="2"/>
+                <w:sz w:val="24"/>
+                <w:szCs w:val="22"/>
+                <w:vertAlign w:val="baseline"/>
+                <w:lang w:val="en-US" w:eastAsia="zh-CN" w:bidi="ar-SA"/>
+              </w:rPr>
+            </w:pPr>
+            <w:r>
+              <w:rPr>
+                <w:rFonts w:hint="eastAsia"/>
+                <w:vertAlign w:val="baseline"/>
+                <w:lang w:val="en-US" w:eastAsia="zh-CN"/>
+              </w:rPr>
+              <w:t>2~8</w:t>
+            </w:r>
+          </w:p>
+        </w:tc>
+        <w:tc>
+          <w:tcPr>
+            <w:tcW w:w="958" w:type="dxa"/>
+            <w:shd w:val="clear"/>
+            <w:vAlign w:val="top"/>
+          </w:tcPr>
+          <w:p>
+            <w:pPr>
+              <w:rPr>
+                <w:rFonts w:hint="default" w:asciiTheme="minorHAnsi" w:hAnsiTheme="minorHAnsi" w:eastAsiaTheme="minorEastAsia" w:cstheme="minorBidi"/>
+                <w:kern w:val="2"/>
+                <w:sz w:val="24"/>
+                <w:szCs w:val="22"/>
+                <w:vertAlign w:val="baseline"/>
+                <w:lang w:val="en-US" w:eastAsia="zh-CN" w:bidi="ar-SA"/>
+              </w:rPr>
+            </w:pPr>
+            <w:r>
+              <w:rPr>
+                <w:rFonts w:hint="eastAsia"/>
+                <w:vertAlign w:val="baseline"/>
+                <w:lang w:val="en-US" w:eastAsia="zh-CN"/>
+              </w:rPr>
+              <w:t>00~99</w:t>
+            </w:r>
+          </w:p>
+        </w:tc>
+        <w:tc>
+          <w:tcPr>
+            <w:tcW w:w="1075" w:type="dxa"/>
+            <w:shd w:val="clear" w:color="auto" w:fill="auto"/>
+            <w:vAlign w:val="top"/>
+          </w:tcPr>
+          <w:p>
+            <w:pPr>
+              <w:rPr>
+                <w:rFonts w:hint="default" w:asciiTheme="minorHAnsi" w:hAnsiTheme="minorHAnsi" w:eastAsiaTheme="minorEastAsia" w:cstheme="minorBidi"/>
+                <w:kern w:val="2"/>
+                <w:sz w:val="24"/>
+                <w:szCs w:val="22"/>
+                <w:vertAlign w:val="baseline"/>
+                <w:lang w:val="en-US" w:eastAsia="zh-CN" w:bidi="ar-SA"/>
+              </w:rPr>
+            </w:pPr>
+            <w:r>
+              <w:rPr>
+                <w:rFonts w:hint="eastAsia"/>
+                <w:vertAlign w:val="baseline"/>
+                <w:lang w:val="en-US" w:eastAsia="zh-CN"/>
+              </w:rPr>
+              <w:t>000~999</w:t>
+            </w:r>
+          </w:p>
+        </w:tc>
+        <w:tc>
+          <w:tcPr>
+            <w:tcW w:w="5435" w:type="dxa"/>
+            <w:shd w:val="clear"/>
+            <w:vAlign w:val="top"/>
+          </w:tcPr>
+          <w:p>
+            <w:pPr>
+              <w:rPr>
+                <w:rFonts w:hint="eastAsia" w:asciiTheme="minorHAnsi" w:hAnsiTheme="minorHAnsi" w:eastAsiaTheme="minorEastAsia" w:cstheme="minorBidi"/>
+                <w:kern w:val="2"/>
+                <w:sz w:val="24"/>
+                <w:szCs w:val="22"/>
+                <w:vertAlign w:val="baseline"/>
+                <w:lang w:val="en-US" w:eastAsia="zh-CN" w:bidi="ar-SA"/>
+              </w:rPr>
+            </w:pPr>
+            <w:r>
+              <w:rPr>
+                <w:rFonts w:hint="eastAsia"/>
+                <w:vertAlign w:val="baseline"/>
+                <w:lang w:val="en-US" w:eastAsia="zh-CN"/>
+              </w:rPr>
+              <w:t>业务异常错误返回码</w:t>
+            </w:r>
+          </w:p>
+        </w:tc>
+      </w:tr>
+      <w:tr>
+        <w:tblPrEx>
+          <w:tblBorders>
+            <w:top w:val="single" w:color="auto" w:sz="4" w:space="0"/>
+            <w:left w:val="single" w:color="auto" w:sz="4" w:space="0"/>
+            <w:bottom w:val="single" w:color="auto" w:sz="4" w:space="0"/>
+            <w:right w:val="single" w:color="auto" w:sz="4" w:space="0"/>
+            <w:insideH w:val="single" w:color="auto" w:sz="4" w:space="0"/>
+            <w:insideV w:val="single" w:color="auto" w:sz="4" w:space="0"/>
+          </w:tblBorders>
+          <w:tblCellMar>
+            <w:top w:w="0" w:type="dxa"/>
+            <w:left w:w="108" w:type="dxa"/>
+            <w:bottom w:w="0" w:type="dxa"/>
+            <w:right w:w="108" w:type="dxa"/>
+          </w:tblCellMar>
+        </w:tblPrEx>
+        <w:tc>
+          <w:tcPr>
+            <w:tcW w:w="1054" w:type="dxa"/>
+            <w:shd w:val="clear"/>
+            <w:vAlign w:val="top"/>
+          </w:tcPr>
+          <w:p>
+            <w:pPr>
+              <w:rPr>
+                <w:rFonts w:hint="eastAsia" w:asciiTheme="minorHAnsi" w:hAnsiTheme="minorHAnsi" w:eastAsiaTheme="minorEastAsia" w:cstheme="minorBidi"/>
+                <w:kern w:val="2"/>
+                <w:sz w:val="24"/>
+                <w:szCs w:val="22"/>
+                <w:vertAlign w:val="baseline"/>
+                <w:lang w:val="en-US" w:eastAsia="zh-CN" w:bidi="ar-SA"/>
+              </w:rPr>
+            </w:pPr>
+            <w:r>
+              <w:rPr>
                 <w:rFonts w:hint="eastAsia"/>
                 <w:vertAlign w:val="baseline"/>
                 <w:lang w:val="en-US" w:eastAsia="zh-CN"/>
@@ -6168,13 +6811,18 @@
         <w:tc>
           <w:tcPr>
             <w:tcW w:w="958" w:type="dxa"/>
-          </w:tcPr>
-          <w:p>
-            <w:pPr>
-              <w:rPr>
-                <w:rFonts w:hint="default"/>
-                <w:vertAlign w:val="baseline"/>
-                <w:lang w:val="en-US" w:eastAsia="zh-CN"/>
+            <w:shd w:val="clear"/>
+            <w:vAlign w:val="top"/>
+          </w:tcPr>
+          <w:p>
+            <w:pPr>
+              <w:rPr>
+                <w:rFonts w:hint="eastAsia" w:asciiTheme="minorHAnsi" w:hAnsiTheme="minorHAnsi" w:eastAsiaTheme="minorEastAsia" w:cstheme="minorBidi"/>
+                <w:kern w:val="2"/>
+                <w:sz w:val="24"/>
+                <w:szCs w:val="22"/>
+                <w:vertAlign w:val="baseline"/>
+                <w:lang w:val="en-US" w:eastAsia="zh-CN" w:bidi="ar-SA"/>
               </w:rPr>
             </w:pPr>
             <w:r>
@@ -6190,13 +6838,18 @@
         <w:tc>
           <w:tcPr>
             <w:tcW w:w="1075" w:type="dxa"/>
-          </w:tcPr>
-          <w:p>
-            <w:pPr>
-              <w:rPr>
-                <w:rFonts w:hint="default"/>
-                <w:vertAlign w:val="baseline"/>
-                <w:lang w:val="en-US" w:eastAsia="zh-CN"/>
+            <w:shd w:val="clear"/>
+            <w:vAlign w:val="top"/>
+          </w:tcPr>
+          <w:p>
+            <w:pPr>
+              <w:rPr>
+                <w:rFonts w:hint="eastAsia" w:asciiTheme="minorHAnsi" w:hAnsiTheme="minorHAnsi" w:eastAsiaTheme="minorEastAsia" w:cstheme="minorBidi"/>
+                <w:kern w:val="2"/>
+                <w:sz w:val="24"/>
+                <w:szCs w:val="22"/>
+                <w:vertAlign w:val="baseline"/>
+                <w:lang w:val="en-US" w:eastAsia="zh-CN" w:bidi="ar-SA"/>
               </w:rPr>
             </w:pPr>
             <w:r>
@@ -6212,13 +6865,18 @@
         <w:tc>
           <w:tcPr>
             <w:tcW w:w="5435" w:type="dxa"/>
-          </w:tcPr>
-          <w:p>
-            <w:pPr>
-              <w:rPr>
-                <w:rFonts w:hint="eastAsia"/>
-                <w:vertAlign w:val="baseline"/>
-                <w:lang w:val="en-US" w:eastAsia="zh-CN"/>
+            <w:shd w:val="clear"/>
+            <w:vAlign w:val="top"/>
+          </w:tcPr>
+          <w:p>
+            <w:pPr>
+              <w:rPr>
+                <w:rFonts w:hint="eastAsia" w:asciiTheme="minorHAnsi" w:hAnsiTheme="minorHAnsi" w:eastAsiaTheme="minorEastAsia" w:cstheme="minorBidi"/>
+                <w:kern w:val="2"/>
+                <w:sz w:val="24"/>
+                <w:szCs w:val="22"/>
+                <w:vertAlign w:val="baseline"/>
+                <w:lang w:val="en-US" w:eastAsia="zh-CN" w:bidi="ar-SA"/>
               </w:rPr>
             </w:pPr>
             <w:r>

--- a/flea-jersey/Flea RESTful接口规范.docx
+++ b/flea-jersey/Flea RESTful接口规范.docx
@@ -6396,109 +6396,65 @@
         <w:tc>
           <w:tcPr>
             <w:tcW w:w="1054" w:type="dxa"/>
-            <w:shd w:val="clear" w:color="auto" w:fill="auto"/>
+            <w:shd w:val="clear"/>
             <w:vAlign w:val="top"/>
           </w:tcPr>
           <w:p>
             <w:pPr>
               <w:rPr>
-                <w:rFonts w:hint="eastAsia" w:asciiTheme="minorHAnsi" w:hAnsiTheme="minorHAnsi" w:eastAsiaTheme="minorEastAsia" w:cstheme="minorBidi"/>
-                <w:kern w:val="2"/>
-                <w:sz w:val="24"/>
-                <w:szCs w:val="22"/>
-                <w:vertAlign w:val="baseline"/>
-                <w:lang w:val="en-US" w:eastAsia="zh-CN" w:bidi="ar-SA"/>
-              </w:rPr>
-            </w:pPr>
-            <w:r>
-              <w:rPr>
-                <w:rFonts w:hint="eastAsia"/>
-                <w:vertAlign w:val="baseline"/>
-                <w:lang w:val="en-US" w:eastAsia="zh-CN"/>
-              </w:rPr>
-              <w:t>1</w:t>
-            </w:r>
+                <w:rFonts w:hint="eastAsia"/>
+                <w:vertAlign w:val="baseline"/>
+                <w:lang w:val="en-US" w:eastAsia="zh-CN"/>
+              </w:rPr>
+            </w:pPr>
+            <w:bookmarkStart w:id="0" w:name="_GoBack"/>
+            <w:bookmarkEnd w:id="0"/>
           </w:p>
         </w:tc>
         <w:tc>
           <w:tcPr>
             <w:tcW w:w="958" w:type="dxa"/>
-            <w:shd w:val="clear" w:color="auto" w:fill="auto"/>
+            <w:shd w:val="clear"/>
             <w:vAlign w:val="top"/>
           </w:tcPr>
           <w:p>
             <w:pPr>
               <w:rPr>
-                <w:rFonts w:hint="eastAsia" w:asciiTheme="minorHAnsi" w:hAnsiTheme="minorHAnsi" w:eastAsiaTheme="minorEastAsia" w:cstheme="minorBidi"/>
-                <w:kern w:val="2"/>
-                <w:sz w:val="24"/>
-                <w:szCs w:val="22"/>
-                <w:vertAlign w:val="baseline"/>
-                <w:lang w:val="en-US" w:eastAsia="zh-CN" w:bidi="ar-SA"/>
-              </w:rPr>
-            </w:pPr>
-            <w:r>
-              <w:rPr>
-                <w:rFonts w:hint="eastAsia"/>
-                <w:vertAlign w:val="baseline"/>
-                <w:lang w:val="en-US" w:eastAsia="zh-CN"/>
-              </w:rPr>
-              <w:t>01</w:t>
-            </w:r>
+                <w:rFonts w:hint="eastAsia"/>
+                <w:vertAlign w:val="baseline"/>
+                <w:lang w:val="en-US" w:eastAsia="zh-CN"/>
+              </w:rPr>
+            </w:pPr>
           </w:p>
         </w:tc>
         <w:tc>
           <w:tcPr>
             <w:tcW w:w="1075" w:type="dxa"/>
-            <w:shd w:val="clear" w:color="auto" w:fill="auto"/>
+            <w:shd w:val="clear"/>
             <w:vAlign w:val="top"/>
           </w:tcPr>
           <w:p>
             <w:pPr>
               <w:rPr>
-                <w:rFonts w:hint="eastAsia" w:asciiTheme="minorHAnsi" w:hAnsiTheme="minorHAnsi" w:eastAsiaTheme="minorEastAsia" w:cstheme="minorBidi"/>
-                <w:kern w:val="2"/>
-                <w:sz w:val="24"/>
-                <w:szCs w:val="22"/>
-                <w:vertAlign w:val="baseline"/>
-                <w:lang w:val="en-US" w:eastAsia="zh-CN" w:bidi="ar-SA"/>
-              </w:rPr>
-            </w:pPr>
-            <w:r>
-              <w:rPr>
-                <w:rFonts w:hint="eastAsia"/>
-                <w:vertAlign w:val="baseline"/>
-                <w:lang w:val="en-US" w:eastAsia="zh-CN"/>
-              </w:rPr>
-              <w:t>004~999</w:t>
-            </w:r>
+                <w:rFonts w:hint="eastAsia"/>
+                <w:vertAlign w:val="baseline"/>
+                <w:lang w:val="en-US" w:eastAsia="zh-CN"/>
+              </w:rPr>
+            </w:pPr>
           </w:p>
         </w:tc>
         <w:tc>
           <w:tcPr>
             <w:tcW w:w="5435" w:type="dxa"/>
-            <w:shd w:val="clear" w:color="auto" w:fill="auto"/>
-            <w:vAlign w:val="top"/>
-          </w:tcPr>
-          <w:p>
-            <w:pPr>
-              <w:rPr>
-                <w:rFonts w:hint="default" w:asciiTheme="minorHAnsi" w:hAnsiTheme="minorHAnsi" w:eastAsiaTheme="minorEastAsia" w:cstheme="minorBidi"/>
-                <w:kern w:val="2"/>
-                <w:sz w:val="24"/>
-                <w:szCs w:val="22"/>
-                <w:vertAlign w:val="baseline"/>
-                <w:lang w:val="en-US" w:eastAsia="zh-CN" w:bidi="ar-SA"/>
-              </w:rPr>
-            </w:pPr>
-            <w:r>
-              <w:rPr>
-                <w:rFonts w:hint="eastAsia"/>
-                <w:vertAlign w:val="baseline"/>
-                <w:lang w:val="en-US" w:eastAsia="zh-CN"/>
-              </w:rPr>
-              <w:t>业务异常错误返回码</w:t>
-            </w:r>
+          </w:tcPr>
+          <w:p>
+            <w:pPr>
+              <w:rPr>
+                <w:rFonts w:hint="default"/>
+                <w:vertAlign w:val="baseline"/>
+                <w:lang w:val="en-US" w:eastAsia="zh-CN"/>
+              </w:rPr>
+            </w:pPr>
           </w:p>
         </w:tc>
       </w:tr>
@@ -6528,6 +6484,167 @@
           <w:p>
             <w:pPr>
               <w:rPr>
+                <w:rFonts w:hint="eastAsia"/>
+                <w:vertAlign w:val="baseline"/>
+                <w:lang w:val="en-US" w:eastAsia="zh-CN"/>
+              </w:rPr>
+            </w:pPr>
+          </w:p>
+        </w:tc>
+        <w:tc>
+          <w:tcPr>
+            <w:tcW w:w="958" w:type="dxa"/>
+            <w:shd w:val="clear"/>
+            <w:vAlign w:val="top"/>
+          </w:tcPr>
+          <w:p>
+            <w:pPr>
+              <w:rPr>
+                <w:rFonts w:hint="eastAsia"/>
+                <w:vertAlign w:val="baseline"/>
+                <w:lang w:val="en-US" w:eastAsia="zh-CN"/>
+              </w:rPr>
+            </w:pPr>
+          </w:p>
+        </w:tc>
+        <w:tc>
+          <w:tcPr>
+            <w:tcW w:w="1075" w:type="dxa"/>
+            <w:shd w:val="clear"/>
+            <w:vAlign w:val="top"/>
+          </w:tcPr>
+          <w:p>
+            <w:pPr>
+              <w:rPr>
+                <w:rFonts w:hint="eastAsia"/>
+                <w:vertAlign w:val="baseline"/>
+                <w:lang w:val="en-US" w:eastAsia="zh-CN"/>
+              </w:rPr>
+            </w:pPr>
+          </w:p>
+        </w:tc>
+        <w:tc>
+          <w:tcPr>
+            <w:tcW w:w="5435" w:type="dxa"/>
+          </w:tcPr>
+          <w:p>
+            <w:pPr>
+              <w:rPr>
+                <w:rFonts w:hint="default"/>
+                <w:vertAlign w:val="baseline"/>
+                <w:lang w:val="en-US" w:eastAsia="zh-CN"/>
+              </w:rPr>
+            </w:pPr>
+          </w:p>
+        </w:tc>
+      </w:tr>
+      <w:tr>
+        <w:tblPrEx>
+          <w:tblBorders>
+            <w:top w:val="single" w:color="auto" w:sz="4" w:space="0"/>
+            <w:left w:val="single" w:color="auto" w:sz="4" w:space="0"/>
+            <w:bottom w:val="single" w:color="auto" w:sz="4" w:space="0"/>
+            <w:right w:val="single" w:color="auto" w:sz="4" w:space="0"/>
+            <w:insideH w:val="single" w:color="auto" w:sz="4" w:space="0"/>
+            <w:insideV w:val="single" w:color="auto" w:sz="4" w:space="0"/>
+          </w:tblBorders>
+          <w:tblCellMar>
+            <w:top w:w="0" w:type="dxa"/>
+            <w:left w:w="108" w:type="dxa"/>
+            <w:bottom w:w="0" w:type="dxa"/>
+            <w:right w:w="108" w:type="dxa"/>
+          </w:tblCellMar>
+        </w:tblPrEx>
+        <w:tc>
+          <w:tcPr>
+            <w:tcW w:w="1054" w:type="dxa"/>
+            <w:shd w:val="clear" w:color="auto" w:fill="auto"/>
+            <w:vAlign w:val="top"/>
+          </w:tcPr>
+          <w:p>
+            <w:pPr>
+              <w:rPr>
+                <w:rFonts w:hint="eastAsia" w:asciiTheme="minorHAnsi" w:hAnsiTheme="minorHAnsi" w:eastAsiaTheme="minorEastAsia" w:cstheme="minorBidi"/>
+                <w:kern w:val="2"/>
+                <w:sz w:val="24"/>
+                <w:szCs w:val="22"/>
+                <w:vertAlign w:val="baseline"/>
+                <w:lang w:val="en-US" w:eastAsia="zh-CN" w:bidi="ar-SA"/>
+              </w:rPr>
+            </w:pPr>
+            <w:r>
+              <w:rPr>
+                <w:rFonts w:hint="eastAsia"/>
+                <w:vertAlign w:val="baseline"/>
+                <w:lang w:val="en-US" w:eastAsia="zh-CN"/>
+              </w:rPr>
+              <w:t>1</w:t>
+            </w:r>
+          </w:p>
+        </w:tc>
+        <w:tc>
+          <w:tcPr>
+            <w:tcW w:w="958" w:type="dxa"/>
+            <w:shd w:val="clear" w:color="auto" w:fill="auto"/>
+            <w:vAlign w:val="top"/>
+          </w:tcPr>
+          <w:p>
+            <w:pPr>
+              <w:rPr>
+                <w:rFonts w:hint="eastAsia" w:asciiTheme="minorHAnsi" w:hAnsiTheme="minorHAnsi" w:eastAsiaTheme="minorEastAsia" w:cstheme="minorBidi"/>
+                <w:kern w:val="2"/>
+                <w:sz w:val="24"/>
+                <w:szCs w:val="22"/>
+                <w:vertAlign w:val="baseline"/>
+                <w:lang w:val="en-US" w:eastAsia="zh-CN" w:bidi="ar-SA"/>
+              </w:rPr>
+            </w:pPr>
+            <w:r>
+              <w:rPr>
+                <w:rFonts w:hint="eastAsia"/>
+                <w:vertAlign w:val="baseline"/>
+                <w:lang w:val="en-US" w:eastAsia="zh-CN"/>
+              </w:rPr>
+              <w:t>01</w:t>
+            </w:r>
+          </w:p>
+        </w:tc>
+        <w:tc>
+          <w:tcPr>
+            <w:tcW w:w="1075" w:type="dxa"/>
+            <w:shd w:val="clear" w:color="auto" w:fill="auto"/>
+            <w:vAlign w:val="top"/>
+          </w:tcPr>
+          <w:p>
+            <w:pPr>
+              <w:rPr>
+                <w:rFonts w:hint="eastAsia" w:asciiTheme="minorHAnsi" w:hAnsiTheme="minorHAnsi" w:eastAsiaTheme="minorEastAsia" w:cstheme="minorBidi"/>
+                <w:kern w:val="2"/>
+                <w:sz w:val="24"/>
+                <w:szCs w:val="22"/>
+                <w:vertAlign w:val="baseline"/>
+                <w:lang w:val="en-US" w:eastAsia="zh-CN" w:bidi="ar-SA"/>
+              </w:rPr>
+            </w:pPr>
+            <w:r>
+              <w:rPr>
+                <w:rFonts w:hint="eastAsia"/>
+                <w:vertAlign w:val="baseline"/>
+                <w:lang w:val="en-US" w:eastAsia="zh-CN"/>
+              </w:rPr>
+              <w:t>004~999</w:t>
+            </w:r>
+          </w:p>
+        </w:tc>
+        <w:tc>
+          <w:tcPr>
+            <w:tcW w:w="5435" w:type="dxa"/>
+            <w:shd w:val="clear" w:color="auto" w:fill="auto"/>
+            <w:vAlign w:val="top"/>
+          </w:tcPr>
+          <w:p>
+            <w:pPr>
+              <w:rPr>
                 <w:rFonts w:hint="default" w:asciiTheme="minorHAnsi" w:hAnsiTheme="minorHAnsi" w:eastAsiaTheme="minorEastAsia" w:cstheme="minorBidi"/>
                 <w:kern w:val="2"/>
                 <w:sz w:val="24"/>
@@ -6542,13 +6659,31 @@
                 <w:vertAlign w:val="baseline"/>
                 <w:lang w:val="en-US" w:eastAsia="zh-CN"/>
               </w:rPr>
-              <w:t>1</w:t>
-            </w:r>
-          </w:p>
-        </w:tc>
-        <w:tc>
-          <w:tcPr>
-            <w:tcW w:w="958" w:type="dxa"/>
+              <w:t>业务异常错误返回码</w:t>
+            </w:r>
+          </w:p>
+        </w:tc>
+      </w:tr>
+      <w:tr>
+        <w:tblPrEx>
+          <w:tblBorders>
+            <w:top w:val="single" w:color="auto" w:sz="4" w:space="0"/>
+            <w:left w:val="single" w:color="auto" w:sz="4" w:space="0"/>
+            <w:bottom w:val="single" w:color="auto" w:sz="4" w:space="0"/>
+            <w:right w:val="single" w:color="auto" w:sz="4" w:space="0"/>
+            <w:insideH w:val="single" w:color="auto" w:sz="4" w:space="0"/>
+            <w:insideV w:val="single" w:color="auto" w:sz="4" w:space="0"/>
+          </w:tblBorders>
+          <w:tblCellMar>
+            <w:top w:w="0" w:type="dxa"/>
+            <w:left w:w="108" w:type="dxa"/>
+            <w:bottom w:w="0" w:type="dxa"/>
+            <w:right w:w="108" w:type="dxa"/>
+          </w:tblCellMar>
+        </w:tblPrEx>
+        <w:tc>
+          <w:tcPr>
+            <w:tcW w:w="1054" w:type="dxa"/>
             <w:shd w:val="clear"/>
             <w:vAlign w:val="top"/>
           </w:tcPr>
@@ -6569,6 +6704,33 @@
                 <w:vertAlign w:val="baseline"/>
                 <w:lang w:val="en-US" w:eastAsia="zh-CN"/>
               </w:rPr>
+              <w:t>1</w:t>
+            </w:r>
+          </w:p>
+        </w:tc>
+        <w:tc>
+          <w:tcPr>
+            <w:tcW w:w="958" w:type="dxa"/>
+            <w:shd w:val="clear"/>
+            <w:vAlign w:val="top"/>
+          </w:tcPr>
+          <w:p>
+            <w:pPr>
+              <w:rPr>
+                <w:rFonts w:hint="default" w:asciiTheme="minorHAnsi" w:hAnsiTheme="minorHAnsi" w:eastAsiaTheme="minorEastAsia" w:cstheme="minorBidi"/>
+                <w:kern w:val="2"/>
+                <w:sz w:val="24"/>
+                <w:szCs w:val="22"/>
+                <w:vertAlign w:val="baseline"/>
+                <w:lang w:val="en-US" w:eastAsia="zh-CN" w:bidi="ar-SA"/>
+              </w:rPr>
+            </w:pPr>
+            <w:r>
+              <w:rPr>
+                <w:rFonts w:hint="eastAsia"/>
+                <w:vertAlign w:val="baseline"/>
+                <w:lang w:val="en-US" w:eastAsia="zh-CN"/>
+              </w:rPr>
               <w:t>02~99</w:t>
             </w:r>
           </w:p>
@@ -6596,17 +6758,7 @@
                 <w:vertAlign w:val="baseline"/>
                 <w:lang w:val="en-US" w:eastAsia="zh-CN"/>
               </w:rPr>
-              <w:t>000</w:t>
-            </w:r>
-            <w:bookmarkStart w:id="0" w:name="_GoBack"/>
-            <w:bookmarkEnd w:id="0"/>
-            <w:r>
-              <w:rPr>
-                <w:rFonts w:hint="eastAsia"/>
-                <w:vertAlign w:val="baseline"/>
-                <w:lang w:val="en-US" w:eastAsia="zh-CN"/>
-              </w:rPr>
-              <w:t>~999</w:t>
+              <w:t>000~999</w:t>
             </w:r>
           </w:p>
         </w:tc>
